--- a/doc.docx
+++ b/doc.docx
@@ -11,23 +11,13 @@
           <w:u w:val="single"/>
         </w:rPr>
       </w:pPr>
-      <w:proofErr w:type="spellStart"/>
       <w:r>
         <w:rPr>
           <w:sz w:val="36"/>
           <w:szCs w:val="36"/>
           <w:u w:val="single"/>
         </w:rPr>
-        <w:t>Artwiz</w:t>
-      </w:r>
-      <w:proofErr w:type="spellEnd"/>
-      <w:r>
-        <w:rPr>
-          <w:sz w:val="36"/>
-          <w:szCs w:val="36"/>
-          <w:u w:val="single"/>
-        </w:rPr>
-        <w:t xml:space="preserve"> API</w:t>
+        <w:t>Artwiz API</w:t>
       </w:r>
     </w:p>
     <w:p>
@@ -94,21 +84,12 @@
           <w:szCs w:val="24"/>
         </w:rPr>
       </w:pPr>
-      <w:proofErr w:type="spellStart"/>
-      <w:r>
-        <w:rPr>
-          <w:sz w:val="24"/>
-          <w:szCs w:val="24"/>
-        </w:rPr>
-        <w:t>Param</w:t>
-      </w:r>
-      <w:proofErr w:type="spellEnd"/>
-      <w:r>
-        <w:rPr>
-          <w:sz w:val="24"/>
-          <w:szCs w:val="24"/>
-        </w:rPr>
-        <w:t xml:space="preserve">: </w:t>
+      <w:r>
+        <w:rPr>
+          <w:sz w:val="24"/>
+          <w:szCs w:val="24"/>
+        </w:rPr>
+        <w:t xml:space="preserve">Param: </w:t>
       </w:r>
     </w:p>
     <w:p>
@@ -166,16 +147,8 @@
           <w:szCs w:val="24"/>
         </w:rPr>
         <w:tab/>
-      </w:r>
-      <w:proofErr w:type="gramStart"/>
-      <w:r>
-        <w:rPr>
-          <w:sz w:val="24"/>
-          <w:szCs w:val="24"/>
-        </w:rPr>
         <w:t>phone</w:t>
       </w:r>
-      <w:proofErr w:type="gramEnd"/>
       <w:r>
         <w:rPr>
           <w:sz w:val="24"/>
@@ -241,9 +214,8 @@
           <w:szCs w:val="26"/>
           <w:shd w:val="clear" w:color="auto" w:fill="FFFFFF"/>
         </w:rPr>
-        <w:t>{"status":408,"message":"</w:t>
-      </w:r>
-      <w:proofErr w:type="spellStart"/>
+        <w:t>{"status":408,"message":"EmailId already exist"}</w:t>
+      </w:r>
       <w:r>
         <w:rPr>
           <w:rFonts w:ascii="Consolas" w:eastAsia="Times New Roman" w:hAnsi="Consolas" w:cs="Consolas"/>
@@ -252,9 +224,8 @@
           <w:szCs w:val="26"/>
           <w:shd w:val="clear" w:color="auto" w:fill="FFFFFF"/>
         </w:rPr>
-        <w:t>EmailId</w:t>
-      </w:r>
-      <w:proofErr w:type="spellEnd"/>
+        <w:br/>
+      </w:r>
       <w:r>
         <w:rPr>
           <w:rFonts w:ascii="Consolas" w:eastAsia="Times New Roman" w:hAnsi="Consolas" w:cs="Consolas"/>
@@ -263,9 +234,36 @@
           <w:szCs w:val="26"/>
           <w:shd w:val="clear" w:color="auto" w:fill="FFFFFF"/>
         </w:rPr>
-        <w:t xml:space="preserve"> already exist"</w:t>
-      </w:r>
-      <w:proofErr w:type="gramStart"/>
+        <w:br/>
+        <w:t>2):-</w:t>
+      </w:r>
+      <w:r>
+        <w:rPr>
+          <w:rFonts w:ascii="Times New Roman" w:eastAsia="Times New Roman" w:hAnsi="Times New Roman" w:cs="Times New Roman"/>
+          <w:sz w:val="24"/>
+          <w:szCs w:val="24"/>
+        </w:rPr>
+        <w:t>{"status":409,"message":"PhoneNo already exist"}</w:t>
+      </w:r>
+    </w:p>
+    <w:p>
+      <w:pPr>
+        <w:spacing w:after="0" w:line="240" w:lineRule="auto"/>
+        <w:ind w:firstLine="720"/>
+        <w:rPr>
+          <w:rFonts w:ascii="Times New Roman" w:eastAsia="Times New Roman" w:hAnsi="Times New Roman" w:cs="Times New Roman"/>
+          <w:sz w:val="24"/>
+          <w:szCs w:val="24"/>
+        </w:rPr>
+      </w:pPr>
+      <w:r>
+        <w:rPr>
+          <w:rFonts w:ascii="Times New Roman" w:eastAsia="Times New Roman" w:hAnsi="Times New Roman" w:cs="Times New Roman"/>
+          <w:sz w:val="24"/>
+          <w:szCs w:val="24"/>
+        </w:rPr>
+        <w:t xml:space="preserve">3):- </w:t>
+      </w:r>
       <w:r>
         <w:rPr>
           <w:rFonts w:ascii="Consolas" w:eastAsia="Times New Roman" w:hAnsi="Consolas" w:cs="Consolas"/>
@@ -274,9 +272,37 @@
           <w:szCs w:val="26"/>
           <w:shd w:val="clear" w:color="auto" w:fill="FFFFFF"/>
         </w:rPr>
-        <w:t>}</w:t>
-      </w:r>
-      <w:proofErr w:type="gramEnd"/>
+        <w:t>{"status":410,"message":"User already exist"}</w:t>
+      </w:r>
+    </w:p>
+    <w:p>
+      <w:pPr>
+        <w:spacing w:after="0" w:line="240" w:lineRule="auto"/>
+        <w:rPr>
+          <w:rFonts w:ascii="Times New Roman" w:eastAsia="Times New Roman" w:hAnsi="Times New Roman" w:cs="Times New Roman"/>
+          <w:sz w:val="24"/>
+          <w:szCs w:val="24"/>
+        </w:rPr>
+      </w:pPr>
+    </w:p>
+    <w:p>
+      <w:pPr>
+        <w:spacing w:after="0" w:line="240" w:lineRule="auto"/>
+        <w:ind w:firstLine="720"/>
+        <w:rPr>
+          <w:rFonts w:ascii="Times New Roman" w:eastAsia="Times New Roman" w:hAnsi="Times New Roman" w:cs="Times New Roman"/>
+          <w:sz w:val="24"/>
+          <w:szCs w:val="24"/>
+        </w:rPr>
+      </w:pPr>
+      <w:r>
+        <w:rPr>
+          <w:rFonts w:ascii="Times New Roman" w:eastAsia="Times New Roman" w:hAnsi="Times New Roman" w:cs="Times New Roman"/>
+          <w:sz w:val="24"/>
+          <w:szCs w:val="24"/>
+        </w:rPr>
+        <w:t>4):-</w:t>
+      </w:r>
       <w:r>
         <w:rPr>
           <w:rFonts w:ascii="Consolas" w:eastAsia="Times New Roman" w:hAnsi="Consolas" w:cs="Consolas"/>
@@ -285,121 +311,6 @@
           <w:szCs w:val="26"/>
           <w:shd w:val="clear" w:color="auto" w:fill="FFFFFF"/>
         </w:rPr>
-        <w:br/>
-      </w:r>
-      <w:r>
-        <w:rPr>
-          <w:rFonts w:ascii="Consolas" w:eastAsia="Times New Roman" w:hAnsi="Consolas" w:cs="Consolas"/>
-          <w:color w:val="333333"/>
-          <w:sz w:val="26"/>
-          <w:szCs w:val="26"/>
-          <w:shd w:val="clear" w:color="auto" w:fill="FFFFFF"/>
-        </w:rPr>
-        <w:br/>
-        <w:t>2):-</w:t>
-      </w:r>
-      <w:r>
-        <w:rPr>
-          <w:rFonts w:ascii="Times New Roman" w:eastAsia="Times New Roman" w:hAnsi="Times New Roman" w:cs="Times New Roman"/>
-          <w:sz w:val="24"/>
-          <w:szCs w:val="24"/>
-        </w:rPr>
-        <w:t>{"status":409,"message":"</w:t>
-      </w:r>
-      <w:proofErr w:type="spellStart"/>
-      <w:r>
-        <w:rPr>
-          <w:rFonts w:ascii="Times New Roman" w:eastAsia="Times New Roman" w:hAnsi="Times New Roman" w:cs="Times New Roman"/>
-          <w:sz w:val="24"/>
-          <w:szCs w:val="24"/>
-        </w:rPr>
-        <w:t>PhoneNo</w:t>
-      </w:r>
-      <w:proofErr w:type="spellEnd"/>
-      <w:r>
-        <w:rPr>
-          <w:rFonts w:ascii="Times New Roman" w:eastAsia="Times New Roman" w:hAnsi="Times New Roman" w:cs="Times New Roman"/>
-          <w:sz w:val="24"/>
-          <w:szCs w:val="24"/>
-        </w:rPr>
-        <w:t xml:space="preserve"> already exist"}</w:t>
-      </w:r>
-    </w:p>
-    <w:p>
-      <w:pPr>
-        <w:spacing w:after="0" w:line="240" w:lineRule="auto"/>
-        <w:ind w:firstLine="720"/>
-        <w:rPr>
-          <w:rFonts w:ascii="Times New Roman" w:eastAsia="Times New Roman" w:hAnsi="Times New Roman" w:cs="Times New Roman"/>
-          <w:sz w:val="24"/>
-          <w:szCs w:val="24"/>
-        </w:rPr>
-      </w:pPr>
-      <w:r>
-        <w:rPr>
-          <w:rFonts w:ascii="Times New Roman" w:eastAsia="Times New Roman" w:hAnsi="Times New Roman" w:cs="Times New Roman"/>
-          <w:sz w:val="24"/>
-          <w:szCs w:val="24"/>
-        </w:rPr>
-        <w:t xml:space="preserve">3):- </w:t>
-      </w:r>
-      <w:r>
-        <w:rPr>
-          <w:rFonts w:ascii="Consolas" w:eastAsia="Times New Roman" w:hAnsi="Consolas" w:cs="Consolas"/>
-          <w:color w:val="333333"/>
-          <w:sz w:val="26"/>
-          <w:szCs w:val="26"/>
-          <w:shd w:val="clear" w:color="auto" w:fill="FFFFFF"/>
-        </w:rPr>
-        <w:t>{"status":410,"message":"User already exist"}</w:t>
-      </w:r>
-    </w:p>
-    <w:p>
-      <w:pPr>
-        <w:spacing w:after="0" w:line="240" w:lineRule="auto"/>
-        <w:rPr>
-          <w:rFonts w:ascii="Times New Roman" w:eastAsia="Times New Roman" w:hAnsi="Times New Roman" w:cs="Times New Roman"/>
-          <w:sz w:val="24"/>
-          <w:szCs w:val="24"/>
-        </w:rPr>
-      </w:pPr>
-    </w:p>
-    <w:p>
-      <w:pPr>
-        <w:spacing w:after="0" w:line="240" w:lineRule="auto"/>
-        <w:ind w:firstLine="720"/>
-        <w:rPr>
-          <w:rFonts w:ascii="Times New Roman" w:eastAsia="Times New Roman" w:hAnsi="Times New Roman" w:cs="Times New Roman"/>
-          <w:sz w:val="24"/>
-          <w:szCs w:val="24"/>
-        </w:rPr>
-      </w:pPr>
-      <w:proofErr w:type="gramStart"/>
-      <w:r>
-        <w:rPr>
-          <w:rFonts w:ascii="Times New Roman" w:eastAsia="Times New Roman" w:hAnsi="Times New Roman" w:cs="Times New Roman"/>
-          <w:sz w:val="24"/>
-          <w:szCs w:val="24"/>
-        </w:rPr>
-        <w:t>4):</w:t>
-      </w:r>
-      <w:proofErr w:type="gramEnd"/>
-      <w:r>
-        <w:rPr>
-          <w:rFonts w:ascii="Times New Roman" w:eastAsia="Times New Roman" w:hAnsi="Times New Roman" w:cs="Times New Roman"/>
-          <w:sz w:val="24"/>
-          <w:szCs w:val="24"/>
-        </w:rPr>
-        <w:t>-</w:t>
-      </w:r>
-      <w:r>
-        <w:rPr>
-          <w:rFonts w:ascii="Consolas" w:eastAsia="Times New Roman" w:hAnsi="Consolas" w:cs="Consolas"/>
-          <w:color w:val="333333"/>
-          <w:sz w:val="26"/>
-          <w:szCs w:val="26"/>
-          <w:shd w:val="clear" w:color="auto" w:fill="FFFFFF"/>
-        </w:rPr>
         <w:t>{"status":200,"message":"OK"}</w:t>
       </w:r>
     </w:p>
@@ -414,25 +325,6 @@
     </w:p>
     <w:p>
       <w:pPr>
-        <w:pStyle w:val="ListParagraph"/>
-        <w:rPr>
-          <w:sz w:val="24"/>
-          <w:szCs w:val="24"/>
-        </w:rPr>
-      </w:pPr>
-    </w:p>
-    <w:p>
-      <w:pPr>
-        <w:pStyle w:val="ListParagraph"/>
-        <w:rPr>
-          <w:sz w:val="24"/>
-          <w:szCs w:val="24"/>
-        </w:rPr>
-      </w:pPr>
-    </w:p>
-    <w:p>
-      <w:pPr>
-        <w:pStyle w:val="ListParagraph"/>
         <w:rPr>
           <w:sz w:val="24"/>
           <w:szCs w:val="24"/>
@@ -520,21 +412,12 @@
           <w:szCs w:val="24"/>
         </w:rPr>
       </w:pPr>
-      <w:proofErr w:type="spellStart"/>
-      <w:r>
-        <w:rPr>
-          <w:sz w:val="24"/>
-          <w:szCs w:val="24"/>
-        </w:rPr>
-        <w:t>Param</w:t>
-      </w:r>
-      <w:proofErr w:type="spellEnd"/>
-      <w:r>
-        <w:rPr>
-          <w:sz w:val="24"/>
-          <w:szCs w:val="24"/>
-        </w:rPr>
-        <w:t>:</w:t>
+      <w:r>
+        <w:rPr>
+          <w:sz w:val="24"/>
+          <w:szCs w:val="24"/>
+        </w:rPr>
+        <w:t>Param:</w:t>
       </w:r>
     </w:p>
     <w:p>
@@ -559,22 +442,7 @@
           <w:szCs w:val="24"/>
         </w:rPr>
         <w:tab/>
-      </w:r>
-      <w:proofErr w:type="gramStart"/>
-      <w:r>
-        <w:rPr>
-          <w:sz w:val="24"/>
-          <w:szCs w:val="24"/>
-        </w:rPr>
-        <w:t>email</w:t>
-      </w:r>
-      <w:proofErr w:type="gramEnd"/>
-      <w:r>
-        <w:rPr>
-          <w:sz w:val="24"/>
-          <w:szCs w:val="24"/>
-        </w:rPr>
-        <w:t xml:space="preserve">: </w:t>
+        <w:t xml:space="preserve">email: </w:t>
       </w:r>
       <w:hyperlink r:id="rId7" w:history="1">
         <w:r>
@@ -617,22 +485,7 @@
           <w:szCs w:val="24"/>
         </w:rPr>
         <w:tab/>
-      </w:r>
-      <w:proofErr w:type="gramStart"/>
-      <w:r>
-        <w:rPr>
-          <w:sz w:val="24"/>
-          <w:szCs w:val="24"/>
-        </w:rPr>
-        <w:t>phone</w:t>
-      </w:r>
-      <w:proofErr w:type="gramEnd"/>
-      <w:r>
-        <w:rPr>
-          <w:sz w:val="24"/>
-          <w:szCs w:val="24"/>
-        </w:rPr>
-        <w:t>: 123456789</w:t>
+        <w:t>phone: 123456789</w:t>
       </w:r>
       <w:r>
         <w:rPr>
@@ -664,24 +517,7 @@
           <w:szCs w:val="24"/>
         </w:rPr>
         <w:tab/>
-      </w:r>
-      <w:proofErr w:type="spellStart"/>
-      <w:proofErr w:type="gramStart"/>
-      <w:r>
-        <w:rPr>
-          <w:sz w:val="24"/>
-          <w:szCs w:val="24"/>
-        </w:rPr>
-        <w:t>deviceid</w:t>
-      </w:r>
-      <w:proofErr w:type="spellEnd"/>
-      <w:proofErr w:type="gramEnd"/>
-      <w:r>
-        <w:rPr>
-          <w:sz w:val="24"/>
-          <w:szCs w:val="24"/>
-        </w:rPr>
-        <w:t>: jckjsi78o8y7sbxg</w:t>
+        <w:t>deviceid: jckjsi78o8y7sbxg</w:t>
       </w:r>
     </w:p>
     <w:p>
@@ -698,32 +534,8 @@
           <w:szCs w:val="24"/>
         </w:rPr>
         <w:tab/>
-      </w:r>
-      <w:proofErr w:type="gramStart"/>
-      <w:r>
-        <w:rPr>
-          <w:sz w:val="24"/>
-          <w:szCs w:val="24"/>
-        </w:rPr>
-        <w:t>username</w:t>
-      </w:r>
-      <w:proofErr w:type="gramEnd"/>
-      <w:r>
-        <w:rPr>
-          <w:sz w:val="24"/>
-          <w:szCs w:val="24"/>
-        </w:rPr>
-        <w:t xml:space="preserve">: Rita </w:t>
-      </w:r>
-      <w:proofErr w:type="spellStart"/>
-      <w:r>
-        <w:rPr>
-          <w:sz w:val="24"/>
-          <w:szCs w:val="24"/>
-        </w:rPr>
-        <w:t>Sangani</w:t>
-      </w:r>
-      <w:proofErr w:type="spellEnd"/>
+        <w:t>username: Rita Sangani</w:t>
+      </w:r>
     </w:p>
     <w:p>
       <w:pPr>
@@ -739,40 +551,7 @@
           <w:szCs w:val="24"/>
         </w:rPr>
         <w:tab/>
-      </w:r>
-      <w:proofErr w:type="spellStart"/>
-      <w:proofErr w:type="gramStart"/>
-      <w:r>
-        <w:rPr>
-          <w:sz w:val="24"/>
-          <w:szCs w:val="24"/>
-        </w:rPr>
-        <w:t>profilepic</w:t>
-      </w:r>
-      <w:proofErr w:type="spellEnd"/>
-      <w:proofErr w:type="gramEnd"/>
-      <w:r>
-        <w:rPr>
-          <w:sz w:val="24"/>
-          <w:szCs w:val="24"/>
-        </w:rPr>
-        <w:t>: /uploads/</w:t>
-      </w:r>
-      <w:proofErr w:type="spellStart"/>
-      <w:r>
-        <w:rPr>
-          <w:sz w:val="24"/>
-          <w:szCs w:val="24"/>
-        </w:rPr>
-        <w:t>user_dp</w:t>
-      </w:r>
-      <w:proofErr w:type="spellEnd"/>
-      <w:r>
-        <w:rPr>
-          <w:sz w:val="24"/>
-          <w:szCs w:val="24"/>
-        </w:rPr>
-        <w:t>/test.jpg</w:t>
+        <w:t>profilepic: /uploads/user_dp/test.jpg</w:t>
       </w:r>
     </w:p>
     <w:p>
@@ -789,38 +568,7 @@
           <w:szCs w:val="24"/>
         </w:rPr>
         <w:tab/>
-      </w:r>
-      <w:proofErr w:type="gramStart"/>
-      <w:r>
-        <w:rPr>
-          <w:sz w:val="24"/>
-          <w:szCs w:val="24"/>
-        </w:rPr>
-        <w:t>status</w:t>
-      </w:r>
-      <w:proofErr w:type="gramEnd"/>
-      <w:r>
-        <w:rPr>
-          <w:sz w:val="24"/>
-          <w:szCs w:val="24"/>
-        </w:rPr>
-        <w:t xml:space="preserve">: </w:t>
-      </w:r>
-      <w:proofErr w:type="spellStart"/>
-      <w:r>
-        <w:rPr>
-          <w:sz w:val="24"/>
-          <w:szCs w:val="24"/>
-        </w:rPr>
-        <w:t>api</w:t>
-      </w:r>
-      <w:proofErr w:type="spellEnd"/>
-      <w:r>
-        <w:rPr>
-          <w:sz w:val="24"/>
-          <w:szCs w:val="24"/>
-        </w:rPr>
-        <w:t xml:space="preserve"> testing…</w:t>
+        <w:t>status: api testing…</w:t>
       </w:r>
     </w:p>
     <w:p>
@@ -858,10 +606,12 @@
           <w:szCs w:val="26"/>
           <w:shd w:val="clear" w:color="auto" w:fill="FFFFFF"/>
         </w:rPr>
-        <w:t>{"status":200,"message":"</w:t>
-      </w:r>
-      <w:proofErr w:type="spellStart"/>
-      <w:r>
+        <w:t>{"status":200,"message":"OK","payload":"1"}</w:t>
+      </w:r>
+    </w:p>
+    <w:p>
+      <w:pPr>
+        <w:pStyle w:val="ListParagraph"/>
         <w:rPr>
           <w:rFonts w:ascii="Consolas" w:hAnsi="Consolas" w:cs="Consolas"/>
           <w:color w:val="333333"/>
@@ -869,19 +619,7 @@
           <w:szCs w:val="26"/>
           <w:shd w:val="clear" w:color="auto" w:fill="FFFFFF"/>
         </w:rPr>
-        <w:t>OK","payload</w:t>
-      </w:r>
-      <w:proofErr w:type="spellEnd"/>
-      <w:r>
-        <w:rPr>
-          <w:rFonts w:ascii="Consolas" w:hAnsi="Consolas" w:cs="Consolas"/>
-          <w:color w:val="333333"/>
-          <w:sz w:val="26"/>
-          <w:szCs w:val="26"/>
-          <w:shd w:val="clear" w:color="auto" w:fill="FFFFFF"/>
-        </w:rPr>
-        <w:t>":"1"}</w:t>
-      </w:r>
+      </w:pPr>
     </w:p>
     <w:p>
       <w:pPr>
@@ -975,21 +713,12 @@
           <w:szCs w:val="24"/>
         </w:rPr>
       </w:pPr>
-      <w:proofErr w:type="spellStart"/>
-      <w:r>
-        <w:rPr>
-          <w:sz w:val="24"/>
-          <w:szCs w:val="24"/>
-        </w:rPr>
-        <w:t>Param</w:t>
-      </w:r>
-      <w:proofErr w:type="spellEnd"/>
-      <w:r>
-        <w:rPr>
-          <w:sz w:val="24"/>
-          <w:szCs w:val="24"/>
-        </w:rPr>
-        <w:t xml:space="preserve">: </w:t>
+      <w:r>
+        <w:rPr>
+          <w:sz w:val="24"/>
+          <w:szCs w:val="24"/>
+        </w:rPr>
+        <w:t xml:space="preserve">Param: </w:t>
       </w:r>
     </w:p>
     <w:p>
@@ -1007,22 +736,7 @@
           <w:szCs w:val="24"/>
         </w:rPr>
         <w:tab/>
-      </w:r>
-      <w:proofErr w:type="gramStart"/>
-      <w:r>
-        <w:rPr>
-          <w:sz w:val="24"/>
-          <w:szCs w:val="24"/>
-        </w:rPr>
-        <w:t>email</w:t>
-      </w:r>
-      <w:proofErr w:type="gramEnd"/>
-      <w:r>
-        <w:rPr>
-          <w:sz w:val="24"/>
-          <w:szCs w:val="24"/>
-        </w:rPr>
-        <w:t xml:space="preserve">: </w:t>
+        <w:t xml:space="preserve">email: </w:t>
       </w:r>
       <w:hyperlink r:id="rId9" w:history="1">
         <w:r>
@@ -1058,22 +772,7 @@
           <w:szCs w:val="24"/>
         </w:rPr>
         <w:tab/>
-      </w:r>
-      <w:proofErr w:type="gramStart"/>
-      <w:r>
-        <w:rPr>
-          <w:sz w:val="24"/>
-          <w:szCs w:val="24"/>
-        </w:rPr>
-        <w:t>phone</w:t>
-      </w:r>
-      <w:proofErr w:type="gramEnd"/>
-      <w:r>
-        <w:rPr>
-          <w:sz w:val="24"/>
-          <w:szCs w:val="24"/>
-        </w:rPr>
-        <w:t>: 987654321</w:t>
+        <w:t>phone: 987654321</w:t>
       </w:r>
       <w:r>
         <w:rPr>
@@ -1105,24 +804,7 @@
           <w:szCs w:val="24"/>
         </w:rPr>
         <w:tab/>
-      </w:r>
-      <w:proofErr w:type="spellStart"/>
-      <w:proofErr w:type="gramStart"/>
-      <w:r>
-        <w:rPr>
-          <w:sz w:val="24"/>
-          <w:szCs w:val="24"/>
-        </w:rPr>
-        <w:t>deviceid</w:t>
-      </w:r>
-      <w:proofErr w:type="spellEnd"/>
-      <w:proofErr w:type="gramEnd"/>
-      <w:r>
-        <w:rPr>
-          <w:sz w:val="24"/>
-          <w:szCs w:val="24"/>
-        </w:rPr>
-        <w:t>: bjsndut78uiji</w:t>
+        <w:t>deviceid: bjsndut78uiji</w:t>
       </w:r>
     </w:p>
     <w:p>
@@ -1157,29 +839,7 @@
           <w:szCs w:val="26"/>
           <w:shd w:val="clear" w:color="auto" w:fill="FFFFFF"/>
         </w:rPr>
-        <w:t>{"status":200,"message":"</w:t>
-      </w:r>
-      <w:proofErr w:type="spellStart"/>
-      <w:r>
-        <w:rPr>
-          <w:rFonts w:ascii="Consolas" w:hAnsi="Consolas" w:cs="Consolas"/>
-          <w:color w:val="333333"/>
-          <w:sz w:val="26"/>
-          <w:szCs w:val="26"/>
-          <w:shd w:val="clear" w:color="auto" w:fill="FFFFFF"/>
-        </w:rPr>
-        <w:t>OK","payload</w:t>
-      </w:r>
-      <w:proofErr w:type="spellEnd"/>
-      <w:r>
-        <w:rPr>
-          <w:rFonts w:ascii="Consolas" w:hAnsi="Consolas" w:cs="Consolas"/>
-          <w:color w:val="333333"/>
-          <w:sz w:val="26"/>
-          <w:szCs w:val="26"/>
-          <w:shd w:val="clear" w:color="auto" w:fill="FFFFFF"/>
-        </w:rPr>
-        <w:t>":"NIL"}</w:t>
+        <w:t>{"status":200,"message":"OK","payload":"NIL"}</w:t>
       </w:r>
     </w:p>
     <w:sectPr>

--- a/doc.docx
+++ b/doc.docx
@@ -11,13 +11,23 @@
           <w:u w:val="single"/>
         </w:rPr>
       </w:pPr>
+      <w:proofErr w:type="spellStart"/>
       <w:r>
         <w:rPr>
           <w:sz w:val="36"/>
           <w:szCs w:val="36"/>
           <w:u w:val="single"/>
         </w:rPr>
-        <w:t>Artwiz API</w:t>
+        <w:t>Artwiz</w:t>
+      </w:r>
+      <w:proofErr w:type="spellEnd"/>
+      <w:r>
+        <w:rPr>
+          <w:sz w:val="36"/>
+          <w:szCs w:val="36"/>
+          <w:u w:val="single"/>
+        </w:rPr>
+        <w:t xml:space="preserve"> API</w:t>
       </w:r>
     </w:p>
     <w:p>
@@ -70,26 +80,57 @@
             <w:rStyle w:val="Hyperlink"/>
             <w:sz w:val="24"/>
             <w:szCs w:val="24"/>
-            <w:u w:val="none"/>
           </w:rPr>
-          <w:t>http://rapidllc.online/ArtWiz/index.php/api/checksignup</w:t>
+          <w:t>http://rapidllc.online/ArtWiz/api/checksignup</w:t>
         </w:r>
       </w:hyperlink>
     </w:p>
     <w:p>
       <w:pPr>
-        <w:pStyle w:val="ListParagraph"/>
-        <w:rPr>
-          <w:sz w:val="24"/>
-          <w:szCs w:val="24"/>
-        </w:rPr>
-      </w:pPr>
-      <w:r>
-        <w:rPr>
-          <w:sz w:val="24"/>
-          <w:szCs w:val="24"/>
-        </w:rPr>
-        <w:t xml:space="preserve">Param: </w:t>
+        <w:ind w:left="720"/>
+      </w:pPr>
+      <w:r>
+        <w:rPr>
+          <w:sz w:val="24"/>
+          <w:szCs w:val="24"/>
+        </w:rPr>
+        <w:t>Content-</w:t>
+      </w:r>
+      <w:r>
+        <w:t xml:space="preserve">Type: </w:t>
+      </w:r>
+      <w:r>
+        <w:t>application/</w:t>
+      </w:r>
+      <w:proofErr w:type="spellStart"/>
+      <w:r>
+        <w:t>json</w:t>
+      </w:r>
+      <w:proofErr w:type="spellEnd"/>
+    </w:p>
+    <w:p>
+      <w:pPr>
+        <w:pStyle w:val="ListParagraph"/>
+        <w:rPr>
+          <w:sz w:val="24"/>
+          <w:szCs w:val="24"/>
+        </w:rPr>
+      </w:pPr>
+      <w:proofErr w:type="spellStart"/>
+      <w:r>
+        <w:rPr>
+          <w:sz w:val="24"/>
+          <w:szCs w:val="24"/>
+        </w:rPr>
+        <w:t>Param</w:t>
+      </w:r>
+      <w:proofErr w:type="spellEnd"/>
+      <w:r>
+        <w:rPr>
+          <w:sz w:val="24"/>
+          <w:szCs w:val="24"/>
+        </w:rPr>
+        <w:t xml:space="preserve">: </w:t>
       </w:r>
     </w:p>
     <w:p>
@@ -147,8 +188,16 @@
           <w:szCs w:val="24"/>
         </w:rPr>
         <w:tab/>
+      </w:r>
+      <w:proofErr w:type="gramStart"/>
+      <w:r>
+        <w:rPr>
+          <w:sz w:val="24"/>
+          <w:szCs w:val="24"/>
+        </w:rPr>
         <w:t>phone</w:t>
       </w:r>
+      <w:proofErr w:type="gramEnd"/>
       <w:r>
         <w:rPr>
           <w:sz w:val="24"/>
@@ -214,8 +263,9 @@
           <w:szCs w:val="26"/>
           <w:shd w:val="clear" w:color="auto" w:fill="FFFFFF"/>
         </w:rPr>
-        <w:t>{"status":408,"message":"EmailId already exist"}</w:t>
-      </w:r>
+        <w:t>{"status":408,"message":"</w:t>
+      </w:r>
+      <w:proofErr w:type="spellStart"/>
       <w:r>
         <w:rPr>
           <w:rFonts w:ascii="Consolas" w:eastAsia="Times New Roman" w:hAnsi="Consolas" w:cs="Consolas"/>
@@ -224,8 +274,9 @@
           <w:szCs w:val="26"/>
           <w:shd w:val="clear" w:color="auto" w:fill="FFFFFF"/>
         </w:rPr>
-        <w:br/>
-      </w:r>
+        <w:t>EmailId</w:t>
+      </w:r>
+      <w:proofErr w:type="spellEnd"/>
       <w:r>
         <w:rPr>
           <w:rFonts w:ascii="Consolas" w:eastAsia="Times New Roman" w:hAnsi="Consolas" w:cs="Consolas"/>
@@ -234,36 +285,9 @@
           <w:szCs w:val="26"/>
           <w:shd w:val="clear" w:color="auto" w:fill="FFFFFF"/>
         </w:rPr>
-        <w:br/>
-        <w:t>2):-</w:t>
-      </w:r>
-      <w:r>
-        <w:rPr>
-          <w:rFonts w:ascii="Times New Roman" w:eastAsia="Times New Roman" w:hAnsi="Times New Roman" w:cs="Times New Roman"/>
-          <w:sz w:val="24"/>
-          <w:szCs w:val="24"/>
-        </w:rPr>
-        <w:t>{"status":409,"message":"PhoneNo already exist"}</w:t>
-      </w:r>
-    </w:p>
-    <w:p>
-      <w:pPr>
-        <w:spacing w:after="0" w:line="240" w:lineRule="auto"/>
-        <w:ind w:firstLine="720"/>
-        <w:rPr>
-          <w:rFonts w:ascii="Times New Roman" w:eastAsia="Times New Roman" w:hAnsi="Times New Roman" w:cs="Times New Roman"/>
-          <w:sz w:val="24"/>
-          <w:szCs w:val="24"/>
-        </w:rPr>
-      </w:pPr>
-      <w:r>
-        <w:rPr>
-          <w:rFonts w:ascii="Times New Roman" w:eastAsia="Times New Roman" w:hAnsi="Times New Roman" w:cs="Times New Roman"/>
-          <w:sz w:val="24"/>
-          <w:szCs w:val="24"/>
-        </w:rPr>
-        <w:t xml:space="preserve">3):- </w:t>
-      </w:r>
+        <w:t xml:space="preserve"> already exist"</w:t>
+      </w:r>
+      <w:proofErr w:type="gramStart"/>
       <w:r>
         <w:rPr>
           <w:rFonts w:ascii="Consolas" w:eastAsia="Times New Roman" w:hAnsi="Consolas" w:cs="Consolas"/>
@@ -272,18 +296,56 @@
           <w:szCs w:val="26"/>
           <w:shd w:val="clear" w:color="auto" w:fill="FFFFFF"/>
         </w:rPr>
-        <w:t>{"status":410,"message":"User already exist"}</w:t>
-      </w:r>
-    </w:p>
-    <w:p>
-      <w:pPr>
-        <w:spacing w:after="0" w:line="240" w:lineRule="auto"/>
+        <w:t>}</w:t>
+      </w:r>
+      <w:proofErr w:type="gramEnd"/>
+      <w:r>
+        <w:rPr>
+          <w:rFonts w:ascii="Consolas" w:eastAsia="Times New Roman" w:hAnsi="Consolas" w:cs="Consolas"/>
+          <w:color w:val="333333"/>
+          <w:sz w:val="26"/>
+          <w:szCs w:val="26"/>
+          <w:shd w:val="clear" w:color="auto" w:fill="FFFFFF"/>
+        </w:rPr>
+        <w:br/>
+      </w:r>
+      <w:r>
+        <w:rPr>
+          <w:rFonts w:ascii="Consolas" w:eastAsia="Times New Roman" w:hAnsi="Consolas" w:cs="Consolas"/>
+          <w:color w:val="333333"/>
+          <w:sz w:val="26"/>
+          <w:szCs w:val="26"/>
+          <w:shd w:val="clear" w:color="auto" w:fill="FFFFFF"/>
+        </w:rPr>
+        <w:br/>
+        <w:t>2):-</w:t>
+      </w:r>
+      <w:r>
         <w:rPr>
           <w:rFonts w:ascii="Times New Roman" w:eastAsia="Times New Roman" w:hAnsi="Times New Roman" w:cs="Times New Roman"/>
           <w:sz w:val="24"/>
           <w:szCs w:val="24"/>
         </w:rPr>
-      </w:pPr>
+        <w:t>{"status":409,"message":"</w:t>
+      </w:r>
+      <w:proofErr w:type="spellStart"/>
+      <w:r>
+        <w:rPr>
+          <w:rFonts w:ascii="Times New Roman" w:eastAsia="Times New Roman" w:hAnsi="Times New Roman" w:cs="Times New Roman"/>
+          <w:sz w:val="24"/>
+          <w:szCs w:val="24"/>
+        </w:rPr>
+        <w:t>PhoneNo</w:t>
+      </w:r>
+      <w:proofErr w:type="spellEnd"/>
+      <w:r>
+        <w:rPr>
+          <w:rFonts w:ascii="Times New Roman" w:eastAsia="Times New Roman" w:hAnsi="Times New Roman" w:cs="Times New Roman"/>
+          <w:sz w:val="24"/>
+          <w:szCs w:val="24"/>
+        </w:rPr>
+        <w:t xml:space="preserve"> already exist"}</w:t>
+      </w:r>
     </w:p>
     <w:p>
       <w:pPr>
@@ -301,7 +363,56 @@
           <w:sz w:val="24"/>
           <w:szCs w:val="24"/>
         </w:rPr>
-        <w:t>4):-</w:t>
+        <w:t xml:space="preserve">3):- </w:t>
+      </w:r>
+      <w:r>
+        <w:rPr>
+          <w:rFonts w:ascii="Consolas" w:eastAsia="Times New Roman" w:hAnsi="Consolas" w:cs="Consolas"/>
+          <w:color w:val="333333"/>
+          <w:sz w:val="26"/>
+          <w:szCs w:val="26"/>
+          <w:shd w:val="clear" w:color="auto" w:fill="FFFFFF"/>
+        </w:rPr>
+        <w:t>{"status":410,"message":"User already exist"}</w:t>
+      </w:r>
+    </w:p>
+    <w:p>
+      <w:pPr>
+        <w:spacing w:after="0" w:line="240" w:lineRule="auto"/>
+        <w:rPr>
+          <w:rFonts w:ascii="Times New Roman" w:eastAsia="Times New Roman" w:hAnsi="Times New Roman" w:cs="Times New Roman"/>
+          <w:sz w:val="24"/>
+          <w:szCs w:val="24"/>
+        </w:rPr>
+      </w:pPr>
+    </w:p>
+    <w:p>
+      <w:pPr>
+        <w:spacing w:after="0" w:line="240" w:lineRule="auto"/>
+        <w:ind w:firstLine="720"/>
+        <w:rPr>
+          <w:rFonts w:ascii="Times New Roman" w:eastAsia="Times New Roman" w:hAnsi="Times New Roman" w:cs="Times New Roman"/>
+          <w:sz w:val="24"/>
+          <w:szCs w:val="24"/>
+        </w:rPr>
+      </w:pPr>
+      <w:proofErr w:type="gramStart"/>
+      <w:r>
+        <w:rPr>
+          <w:rFonts w:ascii="Times New Roman" w:eastAsia="Times New Roman" w:hAnsi="Times New Roman" w:cs="Times New Roman"/>
+          <w:sz w:val="24"/>
+          <w:szCs w:val="24"/>
+        </w:rPr>
+        <w:t>4):</w:t>
+      </w:r>
+      <w:proofErr w:type="gramEnd"/>
+      <w:r>
+        <w:rPr>
+          <w:rFonts w:ascii="Times New Roman" w:eastAsia="Times New Roman" w:hAnsi="Times New Roman" w:cs="Times New Roman"/>
+          <w:sz w:val="24"/>
+          <w:szCs w:val="24"/>
+        </w:rPr>
+        <w:t>-</w:t>
       </w:r>
       <w:r>
         <w:rPr>
@@ -400,24 +511,56 @@
             <w:sz w:val="24"/>
             <w:szCs w:val="24"/>
           </w:rPr>
-          <w:t>http://rapidllc.online/Artwiz/index.php/api/usersignup</w:t>
+          <w:t>http://rapidllc.online/Artwiz /api/usersignup</w:t>
         </w:r>
       </w:hyperlink>
     </w:p>
     <w:p>
       <w:pPr>
-        <w:pStyle w:val="ListParagraph"/>
-        <w:rPr>
-          <w:sz w:val="24"/>
-          <w:szCs w:val="24"/>
-        </w:rPr>
-      </w:pPr>
-      <w:r>
-        <w:rPr>
-          <w:sz w:val="24"/>
-          <w:szCs w:val="24"/>
-        </w:rPr>
-        <w:t>Param:</w:t>
+        <w:ind w:left="720"/>
+      </w:pPr>
+      <w:r>
+        <w:rPr>
+          <w:sz w:val="24"/>
+          <w:szCs w:val="24"/>
+        </w:rPr>
+        <w:t>Content-</w:t>
+      </w:r>
+      <w:r>
+        <w:t xml:space="preserve">Type: </w:t>
+      </w:r>
+      <w:r>
+        <w:t>application/</w:t>
+      </w:r>
+      <w:proofErr w:type="spellStart"/>
+      <w:r>
+        <w:t>json</w:t>
+      </w:r>
+      <w:proofErr w:type="spellEnd"/>
+    </w:p>
+    <w:p>
+      <w:pPr>
+        <w:pStyle w:val="ListParagraph"/>
+        <w:rPr>
+          <w:sz w:val="24"/>
+          <w:szCs w:val="24"/>
+        </w:rPr>
+      </w:pPr>
+      <w:proofErr w:type="spellStart"/>
+      <w:r>
+        <w:rPr>
+          <w:sz w:val="24"/>
+          <w:szCs w:val="24"/>
+        </w:rPr>
+        <w:t>Param</w:t>
+      </w:r>
+      <w:proofErr w:type="spellEnd"/>
+      <w:r>
+        <w:rPr>
+          <w:sz w:val="24"/>
+          <w:szCs w:val="24"/>
+        </w:rPr>
+        <w:t>:</w:t>
       </w:r>
     </w:p>
     <w:p>
@@ -442,7 +585,22 @@
           <w:szCs w:val="24"/>
         </w:rPr>
         <w:tab/>
-        <w:t xml:space="preserve">email: </w:t>
+      </w:r>
+      <w:proofErr w:type="gramStart"/>
+      <w:r>
+        <w:rPr>
+          <w:sz w:val="24"/>
+          <w:szCs w:val="24"/>
+        </w:rPr>
+        <w:t>email</w:t>
+      </w:r>
+      <w:proofErr w:type="gramEnd"/>
+      <w:r>
+        <w:rPr>
+          <w:sz w:val="24"/>
+          <w:szCs w:val="24"/>
+        </w:rPr>
+        <w:t xml:space="preserve">: </w:t>
       </w:r>
       <w:hyperlink r:id="rId7" w:history="1">
         <w:r>
@@ -485,7 +643,22 @@
           <w:szCs w:val="24"/>
         </w:rPr>
         <w:tab/>
-        <w:t>phone: 123456789</w:t>
+      </w:r>
+      <w:proofErr w:type="gramStart"/>
+      <w:r>
+        <w:rPr>
+          <w:sz w:val="24"/>
+          <w:szCs w:val="24"/>
+        </w:rPr>
+        <w:t>phone</w:t>
+      </w:r>
+      <w:proofErr w:type="gramEnd"/>
+      <w:r>
+        <w:rPr>
+          <w:sz w:val="24"/>
+          <w:szCs w:val="24"/>
+        </w:rPr>
+        <w:t>: 123456789</w:t>
       </w:r>
       <w:r>
         <w:rPr>
@@ -517,7 +690,24 @@
           <w:szCs w:val="24"/>
         </w:rPr>
         <w:tab/>
-        <w:t>deviceid: jckjsi78o8y7sbxg</w:t>
+      </w:r>
+      <w:proofErr w:type="spellStart"/>
+      <w:proofErr w:type="gramStart"/>
+      <w:r>
+        <w:rPr>
+          <w:sz w:val="24"/>
+          <w:szCs w:val="24"/>
+        </w:rPr>
+        <w:t>deviceid</w:t>
+      </w:r>
+      <w:proofErr w:type="spellEnd"/>
+      <w:proofErr w:type="gramEnd"/>
+      <w:r>
+        <w:rPr>
+          <w:sz w:val="24"/>
+          <w:szCs w:val="24"/>
+        </w:rPr>
+        <w:t>: jckjsi78o8y7sbxg</w:t>
       </w:r>
     </w:p>
     <w:p>
@@ -534,8 +724,32 @@
           <w:szCs w:val="24"/>
         </w:rPr>
         <w:tab/>
-        <w:t>username: Rita Sangani</w:t>
-      </w:r>
+      </w:r>
+      <w:proofErr w:type="gramStart"/>
+      <w:r>
+        <w:rPr>
+          <w:sz w:val="24"/>
+          <w:szCs w:val="24"/>
+        </w:rPr>
+        <w:t>username</w:t>
+      </w:r>
+      <w:proofErr w:type="gramEnd"/>
+      <w:r>
+        <w:rPr>
+          <w:sz w:val="24"/>
+          <w:szCs w:val="24"/>
+        </w:rPr>
+        <w:t xml:space="preserve">: Rita </w:t>
+      </w:r>
+      <w:proofErr w:type="spellStart"/>
+      <w:r>
+        <w:rPr>
+          <w:sz w:val="24"/>
+          <w:szCs w:val="24"/>
+        </w:rPr>
+        <w:t>Sangani</w:t>
+      </w:r>
+      <w:proofErr w:type="spellEnd"/>
     </w:p>
     <w:p>
       <w:pPr>
@@ -551,7 +765,40 @@
           <w:szCs w:val="24"/>
         </w:rPr>
         <w:tab/>
-        <w:t>profilepic: /uploads/user_dp/test.jpg</w:t>
+      </w:r>
+      <w:proofErr w:type="spellStart"/>
+      <w:proofErr w:type="gramStart"/>
+      <w:r>
+        <w:rPr>
+          <w:sz w:val="24"/>
+          <w:szCs w:val="24"/>
+        </w:rPr>
+        <w:t>profilepic</w:t>
+      </w:r>
+      <w:proofErr w:type="spellEnd"/>
+      <w:proofErr w:type="gramEnd"/>
+      <w:r>
+        <w:rPr>
+          <w:sz w:val="24"/>
+          <w:szCs w:val="24"/>
+        </w:rPr>
+        <w:t>: /uploads/</w:t>
+      </w:r>
+      <w:proofErr w:type="spellStart"/>
+      <w:r>
+        <w:rPr>
+          <w:sz w:val="24"/>
+          <w:szCs w:val="24"/>
+        </w:rPr>
+        <w:t>user_dp</w:t>
+      </w:r>
+      <w:proofErr w:type="spellEnd"/>
+      <w:r>
+        <w:rPr>
+          <w:sz w:val="24"/>
+          <w:szCs w:val="24"/>
+        </w:rPr>
+        <w:t>/test.jpg</w:t>
       </w:r>
     </w:p>
     <w:p>
@@ -568,7 +815,38 @@
           <w:szCs w:val="24"/>
         </w:rPr>
         <w:tab/>
-        <w:t>status: api testing…</w:t>
+      </w:r>
+      <w:proofErr w:type="gramStart"/>
+      <w:r>
+        <w:rPr>
+          <w:sz w:val="24"/>
+          <w:szCs w:val="24"/>
+        </w:rPr>
+        <w:t>status</w:t>
+      </w:r>
+      <w:proofErr w:type="gramEnd"/>
+      <w:r>
+        <w:rPr>
+          <w:sz w:val="24"/>
+          <w:szCs w:val="24"/>
+        </w:rPr>
+        <w:t xml:space="preserve">: </w:t>
+      </w:r>
+      <w:proofErr w:type="spellStart"/>
+      <w:r>
+        <w:rPr>
+          <w:sz w:val="24"/>
+          <w:szCs w:val="24"/>
+        </w:rPr>
+        <w:t>api</w:t>
+      </w:r>
+      <w:proofErr w:type="spellEnd"/>
+      <w:r>
+        <w:rPr>
+          <w:sz w:val="24"/>
+          <w:szCs w:val="24"/>
+        </w:rPr>
+        <w:t xml:space="preserve"> testing…</w:t>
       </w:r>
     </w:p>
     <w:p>
@@ -606,12 +884,10 @@
           <w:szCs w:val="26"/>
           <w:shd w:val="clear" w:color="auto" w:fill="FFFFFF"/>
         </w:rPr>
-        <w:t>{"status":200,"message":"OK","payload":"1"}</w:t>
-      </w:r>
-    </w:p>
-    <w:p>
-      <w:pPr>
-        <w:pStyle w:val="ListParagraph"/>
+        <w:t>{"status":200,"message":"</w:t>
+      </w:r>
+      <w:proofErr w:type="spellStart"/>
+      <w:r>
         <w:rPr>
           <w:rFonts w:ascii="Consolas" w:hAnsi="Consolas" w:cs="Consolas"/>
           <w:color w:val="333333"/>
@@ -619,11 +895,10 @@
           <w:szCs w:val="26"/>
           <w:shd w:val="clear" w:color="auto" w:fill="FFFFFF"/>
         </w:rPr>
-      </w:pPr>
-    </w:p>
-    <w:p>
-      <w:pPr>
-        <w:pStyle w:val="ListParagraph"/>
+        <w:t>OK","payload</w:t>
+      </w:r>
+      <w:proofErr w:type="spellEnd"/>
+      <w:r>
         <w:rPr>
           <w:rFonts w:ascii="Consolas" w:hAnsi="Consolas" w:cs="Consolas"/>
           <w:color w:val="333333"/>
@@ -631,37 +906,7 @@
           <w:szCs w:val="26"/>
           <w:shd w:val="clear" w:color="auto" w:fill="FFFFFF"/>
         </w:rPr>
-      </w:pPr>
-    </w:p>
-    <w:p>
-      <w:pPr>
-        <w:pStyle w:val="ListParagraph"/>
-        <w:rPr>
-          <w:rFonts w:ascii="Consolas" w:hAnsi="Consolas" w:cs="Consolas"/>
-          <w:color w:val="333333"/>
-          <w:sz w:val="26"/>
-          <w:szCs w:val="26"/>
-          <w:shd w:val="clear" w:color="auto" w:fill="FFFFFF"/>
-        </w:rPr>
-      </w:pPr>
-    </w:p>
-    <w:p>
-      <w:pPr>
-        <w:pStyle w:val="ListParagraph"/>
-        <w:rPr>
-          <w:sz w:val="24"/>
-          <w:szCs w:val="24"/>
-        </w:rPr>
-      </w:pPr>
-      <w:r>
-        <w:rPr>
-          <w:rFonts w:ascii="Consolas" w:hAnsi="Consolas" w:cs="Consolas"/>
-          <w:color w:val="333333"/>
-          <w:sz w:val="26"/>
-          <w:szCs w:val="26"/>
-          <w:shd w:val="clear" w:color="auto" w:fill="FFFFFF"/>
-        </w:rPr>
-        <w:br/>
+        <w:t>":"1"}</w:t>
       </w:r>
     </w:p>
     <w:p>
@@ -701,24 +946,56 @@
           <w:rPr>
             <w:rStyle w:val="Hyperlink"/>
           </w:rPr>
-          <w:t>http://rapidllc.online/Artwiz/index.php/api/relogin</w:t>
+          <w:t>http://rapidllc.online/Artwiz/api/relogin</w:t>
         </w:r>
       </w:hyperlink>
     </w:p>
     <w:p>
       <w:pPr>
         <w:ind w:left="720"/>
-        <w:rPr>
-          <w:sz w:val="24"/>
-          <w:szCs w:val="24"/>
-        </w:rPr>
-      </w:pPr>
-      <w:r>
-        <w:rPr>
-          <w:sz w:val="24"/>
-          <w:szCs w:val="24"/>
-        </w:rPr>
-        <w:t xml:space="preserve">Param: </w:t>
+      </w:pPr>
+      <w:r>
+        <w:rPr>
+          <w:sz w:val="24"/>
+          <w:szCs w:val="24"/>
+        </w:rPr>
+        <w:t>Content-</w:t>
+      </w:r>
+      <w:r>
+        <w:t xml:space="preserve">Type: </w:t>
+      </w:r>
+      <w:r>
+        <w:t>application/</w:t>
+      </w:r>
+      <w:proofErr w:type="spellStart"/>
+      <w:r>
+        <w:t>json</w:t>
+      </w:r>
+      <w:proofErr w:type="spellEnd"/>
+    </w:p>
+    <w:p>
+      <w:pPr>
+        <w:ind w:left="720"/>
+        <w:rPr>
+          <w:sz w:val="24"/>
+          <w:szCs w:val="24"/>
+        </w:rPr>
+      </w:pPr>
+      <w:proofErr w:type="spellStart"/>
+      <w:r>
+        <w:rPr>
+          <w:sz w:val="24"/>
+          <w:szCs w:val="24"/>
+        </w:rPr>
+        <w:t>Param</w:t>
+      </w:r>
+      <w:proofErr w:type="spellEnd"/>
+      <w:r>
+        <w:rPr>
+          <w:sz w:val="24"/>
+          <w:szCs w:val="24"/>
+        </w:rPr>
+        <w:t xml:space="preserve">: </w:t>
       </w:r>
     </w:p>
     <w:p>
@@ -736,7 +1013,22 @@
           <w:szCs w:val="24"/>
         </w:rPr>
         <w:tab/>
-        <w:t xml:space="preserve">email: </w:t>
+      </w:r>
+      <w:proofErr w:type="gramStart"/>
+      <w:r>
+        <w:rPr>
+          <w:sz w:val="24"/>
+          <w:szCs w:val="24"/>
+        </w:rPr>
+        <w:t>email</w:t>
+      </w:r>
+      <w:proofErr w:type="gramEnd"/>
+      <w:r>
+        <w:rPr>
+          <w:sz w:val="24"/>
+          <w:szCs w:val="24"/>
+        </w:rPr>
+        <w:t xml:space="preserve">: </w:t>
       </w:r>
       <w:hyperlink r:id="rId9" w:history="1">
         <w:r>
@@ -772,7 +1064,22 @@
           <w:szCs w:val="24"/>
         </w:rPr>
         <w:tab/>
-        <w:t>phone: 987654321</w:t>
+      </w:r>
+      <w:proofErr w:type="gramStart"/>
+      <w:r>
+        <w:rPr>
+          <w:sz w:val="24"/>
+          <w:szCs w:val="24"/>
+        </w:rPr>
+        <w:t>phone</w:t>
+      </w:r>
+      <w:proofErr w:type="gramEnd"/>
+      <w:r>
+        <w:rPr>
+          <w:sz w:val="24"/>
+          <w:szCs w:val="24"/>
+        </w:rPr>
+        <w:t>: 987654321</w:t>
       </w:r>
       <w:r>
         <w:rPr>
@@ -804,7 +1111,24 @@
           <w:szCs w:val="24"/>
         </w:rPr>
         <w:tab/>
-        <w:t>deviceid: bjsndut78uiji</w:t>
+      </w:r>
+      <w:proofErr w:type="spellStart"/>
+      <w:proofErr w:type="gramStart"/>
+      <w:r>
+        <w:rPr>
+          <w:sz w:val="24"/>
+          <w:szCs w:val="24"/>
+        </w:rPr>
+        <w:t>deviceid</w:t>
+      </w:r>
+      <w:proofErr w:type="spellEnd"/>
+      <w:proofErr w:type="gramEnd"/>
+      <w:r>
+        <w:rPr>
+          <w:sz w:val="24"/>
+          <w:szCs w:val="24"/>
+        </w:rPr>
+        <w:t>: bjsndut78uiji</w:t>
       </w:r>
     </w:p>
     <w:p>
@@ -826,12 +1150,6 @@
     <w:p>
       <w:pPr>
         <w:ind w:left="720"/>
-        <w:rPr>
-          <w:sz w:val="24"/>
-          <w:szCs w:val="24"/>
-        </w:rPr>
-      </w:pPr>
-      <w:r>
         <w:rPr>
           <w:rFonts w:ascii="Consolas" w:hAnsi="Consolas" w:cs="Consolas"/>
           <w:color w:val="333333"/>
@@ -839,7 +1157,467 @@
           <w:szCs w:val="26"/>
           <w:shd w:val="clear" w:color="auto" w:fill="FFFFFF"/>
         </w:rPr>
-        <w:t>{"status":200,"message":"OK","payload":"NIL"}</w:t>
+      </w:pPr>
+      <w:r>
+        <w:rPr>
+          <w:rFonts w:ascii="Consolas" w:hAnsi="Consolas" w:cs="Consolas"/>
+          <w:color w:val="333333"/>
+          <w:sz w:val="26"/>
+          <w:szCs w:val="26"/>
+          <w:shd w:val="clear" w:color="auto" w:fill="FFFFFF"/>
+        </w:rPr>
+        <w:t>{"status":200,"message":"</w:t>
+      </w:r>
+      <w:proofErr w:type="spellStart"/>
+      <w:r>
+        <w:rPr>
+          <w:rFonts w:ascii="Consolas" w:hAnsi="Consolas" w:cs="Consolas"/>
+          <w:color w:val="333333"/>
+          <w:sz w:val="26"/>
+          <w:szCs w:val="26"/>
+          <w:shd w:val="clear" w:color="auto" w:fill="FFFFFF"/>
+        </w:rPr>
+        <w:t>OK","payload</w:t>
+      </w:r>
+      <w:proofErr w:type="spellEnd"/>
+      <w:r>
+        <w:rPr>
+          <w:rFonts w:ascii="Consolas" w:hAnsi="Consolas" w:cs="Consolas"/>
+          <w:color w:val="333333"/>
+          <w:sz w:val="26"/>
+          <w:szCs w:val="26"/>
+          <w:shd w:val="clear" w:color="auto" w:fill="FFFFFF"/>
+        </w:rPr>
+        <w:t>":"NIL"}</w:t>
+      </w:r>
+    </w:p>
+    <w:p>
+      <w:pPr>
+        <w:ind w:left="720"/>
+        <w:rPr>
+          <w:rFonts w:ascii="Consolas" w:hAnsi="Consolas" w:cs="Consolas"/>
+          <w:color w:val="333333"/>
+          <w:sz w:val="26"/>
+          <w:szCs w:val="26"/>
+          <w:shd w:val="clear" w:color="auto" w:fill="FFFFFF"/>
+        </w:rPr>
+      </w:pPr>
+    </w:p>
+    <w:p>
+      <w:pPr>
+        <w:pStyle w:val="ListParagraph"/>
+        <w:numPr>
+          <w:ilvl w:val="0"/>
+          <w:numId w:val="1"/>
+        </w:numPr>
+        <w:rPr>
+          <w:sz w:val="24"/>
+          <w:szCs w:val="24"/>
+        </w:rPr>
+      </w:pPr>
+      <w:proofErr w:type="spellStart"/>
+      <w:r>
+        <w:rPr>
+          <w:sz w:val="24"/>
+          <w:szCs w:val="24"/>
+        </w:rPr>
+        <w:t>Fileupload</w:t>
+      </w:r>
+      <w:proofErr w:type="spellEnd"/>
+      <w:r>
+        <w:rPr>
+          <w:sz w:val="24"/>
+          <w:szCs w:val="24"/>
+        </w:rPr>
+        <w:t xml:space="preserve"> demo service:</w:t>
+      </w:r>
+    </w:p>
+    <w:p>
+      <w:pPr>
+        <w:ind w:left="720"/>
+      </w:pPr>
+      <w:r>
+        <w:rPr>
+          <w:sz w:val="24"/>
+          <w:szCs w:val="24"/>
+        </w:rPr>
+        <w:t xml:space="preserve">URL: </w:t>
+      </w:r>
+      <w:hyperlink r:id="rId10" w:history="1">
+        <w:r>
+          <w:rPr>
+            <w:rStyle w:val="Hyperlink"/>
+          </w:rPr>
+          <w:t>http://rapidllc.online/Artwiz/api/</w:t>
+        </w:r>
+        <w:r>
+          <w:t xml:space="preserve"> </w:t>
+        </w:r>
+        <w:proofErr w:type="spellStart"/>
+        <w:r>
+          <w:rPr>
+            <w:rStyle w:val="Hyperlink"/>
+          </w:rPr>
+          <w:t>fileupload</w:t>
+        </w:r>
+        <w:proofErr w:type="spellEnd"/>
+      </w:hyperlink>
+    </w:p>
+    <w:p>
+      <w:pPr>
+        <w:ind w:left="720"/>
+      </w:pPr>
+      <w:r>
+        <w:rPr>
+          <w:sz w:val="24"/>
+          <w:szCs w:val="24"/>
+        </w:rPr>
+        <w:t>Content-</w:t>
+      </w:r>
+      <w:r>
+        <w:t xml:space="preserve">Type: </w:t>
+      </w:r>
+      <w:r>
+        <w:t>multipart/form-data</w:t>
+      </w:r>
+    </w:p>
+    <w:p>
+      <w:pPr>
+        <w:ind w:left="720"/>
+        <w:rPr>
+          <w:sz w:val="24"/>
+          <w:szCs w:val="24"/>
+        </w:rPr>
+      </w:pPr>
+      <w:proofErr w:type="spellStart"/>
+      <w:r>
+        <w:rPr>
+          <w:sz w:val="24"/>
+          <w:szCs w:val="24"/>
+        </w:rPr>
+        <w:t>Param</w:t>
+      </w:r>
+      <w:proofErr w:type="spellEnd"/>
+      <w:r>
+        <w:rPr>
+          <w:sz w:val="24"/>
+          <w:szCs w:val="24"/>
+        </w:rPr>
+        <w:t xml:space="preserve">: </w:t>
+      </w:r>
+    </w:p>
+    <w:p>
+      <w:pPr>
+        <w:pStyle w:val="ListParagraph"/>
+        <w:rPr>
+          <w:b/>
+          <w:sz w:val="24"/>
+          <w:szCs w:val="24"/>
+        </w:rPr>
+      </w:pPr>
+      <w:r>
+        <w:rPr>
+          <w:sz w:val="24"/>
+          <w:szCs w:val="24"/>
+        </w:rPr>
+        <w:tab/>
+      </w:r>
+      <w:proofErr w:type="gramStart"/>
+      <w:r>
+        <w:rPr>
+          <w:sz w:val="24"/>
+          <w:szCs w:val="24"/>
+        </w:rPr>
+        <w:t>image</w:t>
+      </w:r>
+      <w:proofErr w:type="gramEnd"/>
+      <w:r>
+        <w:rPr>
+          <w:sz w:val="24"/>
+          <w:szCs w:val="24"/>
+        </w:rPr>
+        <w:t xml:space="preserve">: </w:t>
+      </w:r>
+      <w:r>
+        <w:rPr>
+          <w:sz w:val="24"/>
+          <w:szCs w:val="24"/>
+        </w:rPr>
+        <w:t>any type of file</w:t>
+      </w:r>
+    </w:p>
+    <w:p>
+      <w:pPr>
+        <w:pStyle w:val="ListParagraph"/>
+        <w:rPr>
+          <w:b/>
+          <w:sz w:val="24"/>
+          <w:szCs w:val="24"/>
+        </w:rPr>
+      </w:pPr>
+      <w:r>
+        <w:rPr>
+          <w:sz w:val="24"/>
+          <w:szCs w:val="24"/>
+        </w:rPr>
+        <w:tab/>
+      </w:r>
+      <w:proofErr w:type="spellStart"/>
+      <w:proofErr w:type="gramStart"/>
+      <w:r>
+        <w:rPr>
+          <w:sz w:val="24"/>
+          <w:szCs w:val="24"/>
+        </w:rPr>
+        <w:t>userid</w:t>
+      </w:r>
+      <w:proofErr w:type="spellEnd"/>
+      <w:proofErr w:type="gramEnd"/>
+      <w:r>
+        <w:rPr>
+          <w:sz w:val="24"/>
+          <w:szCs w:val="24"/>
+        </w:rPr>
+        <w:t xml:space="preserve">: </w:t>
+      </w:r>
+      <w:r>
+        <w:rPr>
+          <w:sz w:val="24"/>
+          <w:szCs w:val="24"/>
+        </w:rPr>
+        <w:t>12</w:t>
+      </w:r>
+    </w:p>
+    <w:p>
+      <w:pPr>
+        <w:ind w:left="720"/>
+        <w:rPr>
+          <w:sz w:val="24"/>
+          <w:szCs w:val="24"/>
+        </w:rPr>
+      </w:pPr>
+      <w:r>
+        <w:rPr>
+          <w:sz w:val="24"/>
+          <w:szCs w:val="24"/>
+        </w:rPr>
+        <w:t>Response:</w:t>
+      </w:r>
+    </w:p>
+    <w:p>
+      <w:pPr>
+        <w:spacing w:after="0" w:line="240" w:lineRule="auto"/>
+        <w:ind w:left="1440"/>
+        <w:rPr>
+          <w:rFonts w:ascii="Times New Roman" w:eastAsia="Times New Roman" w:hAnsi="Times New Roman" w:cs="Times New Roman"/>
+          <w:sz w:val="24"/>
+          <w:szCs w:val="24"/>
+        </w:rPr>
+      </w:pPr>
+      <w:r>
+        <w:rPr>
+          <w:rFonts w:ascii="Courier New" w:eastAsia="Times New Roman" w:hAnsi="Courier New" w:cs="Courier New"/>
+          <w:color w:val="000000"/>
+          <w:sz w:val="25"/>
+          <w:szCs w:val="25"/>
+        </w:rPr>
+        <w:t>{</w:t>
+      </w:r>
+    </w:p>
+    <w:p>
+      <w:pPr>
+        <w:spacing w:after="75" w:line="240" w:lineRule="auto"/>
+        <w:ind w:left="2160"/>
+        <w:rPr>
+          <w:rFonts w:ascii="Courier New" w:eastAsia="Times New Roman" w:hAnsi="Courier New" w:cs="Courier New"/>
+          <w:color w:val="000000"/>
+          <w:sz w:val="25"/>
+          <w:szCs w:val="25"/>
+        </w:rPr>
+      </w:pPr>
+      <w:r>
+        <w:rPr>
+          <w:rFonts w:ascii="Courier New" w:eastAsia="Times New Roman" w:hAnsi="Courier New" w:cs="Courier New"/>
+          <w:color w:val="000000"/>
+          <w:sz w:val="25"/>
+          <w:szCs w:val="25"/>
+        </w:rPr>
+        <w:t>"</w:t>
+      </w:r>
+      <w:proofErr w:type="gramStart"/>
+      <w:r>
+        <w:rPr>
+          <w:rFonts w:ascii="Courier New" w:eastAsia="Times New Roman" w:hAnsi="Courier New" w:cs="Courier New"/>
+          <w:color w:val="0D47A1"/>
+          <w:sz w:val="25"/>
+        </w:rPr>
+        <w:t>status</w:t>
+      </w:r>
+      <w:proofErr w:type="gramEnd"/>
+      <w:r>
+        <w:rPr>
+          <w:rFonts w:ascii="Courier New" w:eastAsia="Times New Roman" w:hAnsi="Courier New" w:cs="Courier New"/>
+          <w:color w:val="000000"/>
+          <w:sz w:val="25"/>
+          <w:szCs w:val="25"/>
+        </w:rPr>
+        <w:t>": </w:t>
+      </w:r>
+      <w:r>
+        <w:rPr>
+          <w:rFonts w:ascii="Courier New" w:eastAsia="Times New Roman" w:hAnsi="Courier New" w:cs="Courier New"/>
+          <w:color w:val="03A9F4"/>
+          <w:sz w:val="25"/>
+        </w:rPr>
+        <w:t>200</w:t>
+      </w:r>
+      <w:r>
+        <w:rPr>
+          <w:rFonts w:ascii="Courier New" w:eastAsia="Times New Roman" w:hAnsi="Courier New" w:cs="Courier New"/>
+          <w:color w:val="000000"/>
+          <w:sz w:val="25"/>
+        </w:rPr>
+        <w:t>,</w:t>
+      </w:r>
+    </w:p>
+    <w:p>
+      <w:pPr>
+        <w:spacing w:after="75" w:line="240" w:lineRule="auto"/>
+        <w:ind w:left="2160"/>
+        <w:rPr>
+          <w:rFonts w:ascii="Courier New" w:eastAsia="Times New Roman" w:hAnsi="Courier New" w:cs="Courier New"/>
+          <w:color w:val="000000"/>
+          <w:sz w:val="25"/>
+          <w:szCs w:val="25"/>
+        </w:rPr>
+      </w:pPr>
+      <w:r>
+        <w:rPr>
+          <w:rFonts w:ascii="Courier New" w:eastAsia="Times New Roman" w:hAnsi="Courier New" w:cs="Courier New"/>
+          <w:color w:val="000000"/>
+          <w:sz w:val="25"/>
+          <w:szCs w:val="25"/>
+        </w:rPr>
+        <w:t>"</w:t>
+      </w:r>
+      <w:proofErr w:type="gramStart"/>
+      <w:r>
+        <w:rPr>
+          <w:rFonts w:ascii="Courier New" w:eastAsia="Times New Roman" w:hAnsi="Courier New" w:cs="Courier New"/>
+          <w:color w:val="0D47A1"/>
+          <w:sz w:val="25"/>
+        </w:rPr>
+        <w:t>message</w:t>
+      </w:r>
+      <w:proofErr w:type="gramEnd"/>
+      <w:r>
+        <w:rPr>
+          <w:rFonts w:ascii="Courier New" w:eastAsia="Times New Roman" w:hAnsi="Courier New" w:cs="Courier New"/>
+          <w:color w:val="000000"/>
+          <w:sz w:val="25"/>
+          <w:szCs w:val="25"/>
+        </w:rPr>
+        <w:t>": "</w:t>
+      </w:r>
+      <w:r>
+        <w:rPr>
+          <w:rFonts w:ascii="Courier New" w:eastAsia="Times New Roman" w:hAnsi="Courier New" w:cs="Courier New"/>
+          <w:color w:val="0D47A1"/>
+          <w:sz w:val="25"/>
+        </w:rPr>
+        <w:t>OK</w:t>
+      </w:r>
+      <w:r>
+        <w:rPr>
+          <w:rFonts w:ascii="Courier New" w:eastAsia="Times New Roman" w:hAnsi="Courier New" w:cs="Courier New"/>
+          <w:color w:val="000000"/>
+          <w:sz w:val="25"/>
+          <w:szCs w:val="25"/>
+        </w:rPr>
+        <w:t>"</w:t>
+      </w:r>
+      <w:r>
+        <w:rPr>
+          <w:rFonts w:ascii="Courier New" w:eastAsia="Times New Roman" w:hAnsi="Courier New" w:cs="Courier New"/>
+          <w:color w:val="000000"/>
+          <w:sz w:val="25"/>
+        </w:rPr>
+        <w:t>,</w:t>
+      </w:r>
+    </w:p>
+    <w:p>
+      <w:pPr>
+        <w:spacing w:after="75" w:line="240" w:lineRule="auto"/>
+        <w:ind w:left="2160"/>
+        <w:rPr>
+          <w:rFonts w:ascii="Courier New" w:eastAsia="Times New Roman" w:hAnsi="Courier New" w:cs="Courier New"/>
+          <w:color w:val="000000"/>
+          <w:sz w:val="25"/>
+          <w:szCs w:val="25"/>
+        </w:rPr>
+      </w:pPr>
+      <w:r>
+        <w:rPr>
+          <w:rFonts w:ascii="Courier New" w:eastAsia="Times New Roman" w:hAnsi="Courier New" w:cs="Courier New"/>
+          <w:color w:val="000000"/>
+          <w:sz w:val="25"/>
+          <w:szCs w:val="25"/>
+        </w:rPr>
+        <w:t>"</w:t>
+      </w:r>
+      <w:proofErr w:type="gramStart"/>
+      <w:r>
+        <w:rPr>
+          <w:rFonts w:ascii="Courier New" w:eastAsia="Times New Roman" w:hAnsi="Courier New" w:cs="Courier New"/>
+          <w:color w:val="0D47A1"/>
+          <w:sz w:val="25"/>
+        </w:rPr>
+        <w:t>payload</w:t>
+      </w:r>
+      <w:proofErr w:type="gramEnd"/>
+      <w:r>
+        <w:rPr>
+          <w:rFonts w:ascii="Courier New" w:eastAsia="Times New Roman" w:hAnsi="Courier New" w:cs="Courier New"/>
+          <w:color w:val="000000"/>
+          <w:sz w:val="25"/>
+          <w:szCs w:val="25"/>
+        </w:rPr>
+        <w:t>": "</w:t>
+      </w:r>
+      <w:r>
+        <w:rPr>
+          <w:rFonts w:ascii="Courier New" w:eastAsia="Times New Roman" w:hAnsi="Courier New" w:cs="Courier New"/>
+          <w:color w:val="0D47A1"/>
+          <w:sz w:val="25"/>
+        </w:rPr>
+        <w:t>Chrysanthemum.jpg</w:t>
+      </w:r>
+      <w:r>
+        <w:rPr>
+          <w:rFonts w:ascii="Courier New" w:eastAsia="Times New Roman" w:hAnsi="Courier New" w:cs="Courier New"/>
+          <w:color w:val="000000"/>
+          <w:sz w:val="25"/>
+          <w:szCs w:val="25"/>
+        </w:rPr>
+        <w:t>"</w:t>
+      </w:r>
+    </w:p>
+    <w:p>
+      <w:pPr>
+        <w:ind w:left="720" w:firstLine="720"/>
+        <w:rPr>
+          <w:sz w:val="24"/>
+          <w:szCs w:val="24"/>
+        </w:rPr>
+      </w:pPr>
+      <w:r>
+        <w:rPr>
+          <w:rFonts w:ascii="Courier New" w:eastAsia="Times New Roman" w:hAnsi="Courier New" w:cs="Courier New"/>
+          <w:color w:val="000000"/>
+          <w:sz w:val="25"/>
+          <w:szCs w:val="25"/>
+        </w:rPr>
+        <w:t>}</w:t>
       </w:r>
     </w:p>
     <w:sectPr>
@@ -1189,6 +1967,11 @@
       <w:color w:val="0000FF" w:themeColor="hyperlink"/>
       <w:u w:val="single"/>
     </w:rPr>
+  </w:style>
+  <w:style w:type="character" w:customStyle="1" w:styleId="json-viewer">
+    <w:name w:val="json-viewer"/>
+    <w:basedOn w:val="DefaultParagraphFont"/>
+    <w:rsid w:val="00582DA9"/>
   </w:style>
 </w:styles>
 </file>

--- a/doc.docx
+++ b/doc.docx
@@ -11,23 +11,13 @@
           <w:u w:val="single"/>
         </w:rPr>
       </w:pPr>
-      <w:proofErr w:type="spellStart"/>
       <w:r>
         <w:rPr>
           <w:sz w:val="36"/>
           <w:szCs w:val="36"/>
           <w:u w:val="single"/>
         </w:rPr>
-        <w:t>Artwiz</w:t>
-      </w:r>
-      <w:proofErr w:type="spellEnd"/>
-      <w:r>
-        <w:rPr>
-          <w:sz w:val="36"/>
-          <w:szCs w:val="36"/>
-          <w:u w:val="single"/>
-        </w:rPr>
-        <w:t xml:space="preserve"> API</w:t>
+        <w:t>Artwiz API</w:t>
       </w:r>
     </w:p>
     <w:p>
@@ -100,13 +90,16 @@
         <w:t xml:space="preserve">Type: </w:t>
       </w:r>
       <w:r>
-        <w:t>application/</w:t>
-      </w:r>
-      <w:proofErr w:type="spellStart"/>
-      <w:r>
-        <w:t>json</w:t>
-      </w:r>
-      <w:proofErr w:type="spellEnd"/>
+        <w:t>application/json</w:t>
+      </w:r>
+    </w:p>
+    <w:p>
+      <w:pPr>
+        <w:ind w:left="720"/>
+      </w:pPr>
+      <w:r>
+        <w:t>Method: POST</w:t>
+      </w:r>
     </w:p>
     <w:p>
       <w:pPr>
@@ -116,21 +109,12 @@
           <w:szCs w:val="24"/>
         </w:rPr>
       </w:pPr>
-      <w:proofErr w:type="spellStart"/>
-      <w:r>
-        <w:rPr>
-          <w:sz w:val="24"/>
-          <w:szCs w:val="24"/>
-        </w:rPr>
-        <w:t>Param</w:t>
-      </w:r>
-      <w:proofErr w:type="spellEnd"/>
-      <w:r>
-        <w:rPr>
-          <w:sz w:val="24"/>
-          <w:szCs w:val="24"/>
-        </w:rPr>
-        <w:t xml:space="preserve">: </w:t>
+      <w:r>
+        <w:rPr>
+          <w:sz w:val="24"/>
+          <w:szCs w:val="24"/>
+        </w:rPr>
+        <w:t xml:space="preserve">Param: </w:t>
       </w:r>
     </w:p>
     <w:p>
@@ -188,16 +172,8 @@
           <w:szCs w:val="24"/>
         </w:rPr>
         <w:tab/>
-      </w:r>
-      <w:proofErr w:type="gramStart"/>
-      <w:r>
-        <w:rPr>
-          <w:sz w:val="24"/>
-          <w:szCs w:val="24"/>
-        </w:rPr>
         <w:t>phone</w:t>
       </w:r>
-      <w:proofErr w:type="gramEnd"/>
       <w:r>
         <w:rPr>
           <w:sz w:val="24"/>
@@ -263,9 +239,8 @@
           <w:szCs w:val="26"/>
           <w:shd w:val="clear" w:color="auto" w:fill="FFFFFF"/>
         </w:rPr>
-        <w:t>{"status":408,"message":"</w:t>
-      </w:r>
-      <w:proofErr w:type="spellStart"/>
+        <w:t>{"status":408,"message":"EmailId already exist"}</w:t>
+      </w:r>
       <w:r>
         <w:rPr>
           <w:rFonts w:ascii="Consolas" w:eastAsia="Times New Roman" w:hAnsi="Consolas" w:cs="Consolas"/>
@@ -274,9 +249,8 @@
           <w:szCs w:val="26"/>
           <w:shd w:val="clear" w:color="auto" w:fill="FFFFFF"/>
         </w:rPr>
-        <w:t>EmailId</w:t>
-      </w:r>
-      <w:proofErr w:type="spellEnd"/>
+        <w:br/>
+      </w:r>
       <w:r>
         <w:rPr>
           <w:rFonts w:ascii="Consolas" w:eastAsia="Times New Roman" w:hAnsi="Consolas" w:cs="Consolas"/>
@@ -285,9 +259,36 @@
           <w:szCs w:val="26"/>
           <w:shd w:val="clear" w:color="auto" w:fill="FFFFFF"/>
         </w:rPr>
-        <w:t xml:space="preserve"> already exist"</w:t>
-      </w:r>
-      <w:proofErr w:type="gramStart"/>
+        <w:br/>
+        <w:t>2):-</w:t>
+      </w:r>
+      <w:r>
+        <w:rPr>
+          <w:rFonts w:ascii="Times New Roman" w:eastAsia="Times New Roman" w:hAnsi="Times New Roman" w:cs="Times New Roman"/>
+          <w:sz w:val="24"/>
+          <w:szCs w:val="24"/>
+        </w:rPr>
+        <w:t>{"status":409,"message":"PhoneNo already exist"}</w:t>
+      </w:r>
+    </w:p>
+    <w:p>
+      <w:pPr>
+        <w:spacing w:after="0" w:line="240" w:lineRule="auto"/>
+        <w:ind w:firstLine="720"/>
+        <w:rPr>
+          <w:rFonts w:ascii="Times New Roman" w:eastAsia="Times New Roman" w:hAnsi="Times New Roman" w:cs="Times New Roman"/>
+          <w:sz w:val="24"/>
+          <w:szCs w:val="24"/>
+        </w:rPr>
+      </w:pPr>
+      <w:r>
+        <w:rPr>
+          <w:rFonts w:ascii="Times New Roman" w:eastAsia="Times New Roman" w:hAnsi="Times New Roman" w:cs="Times New Roman"/>
+          <w:sz w:val="24"/>
+          <w:szCs w:val="24"/>
+        </w:rPr>
+        <w:t xml:space="preserve">3):- </w:t>
+      </w:r>
       <w:r>
         <w:rPr>
           <w:rFonts w:ascii="Consolas" w:eastAsia="Times New Roman" w:hAnsi="Consolas" w:cs="Consolas"/>
@@ -296,9 +297,37 @@
           <w:szCs w:val="26"/>
           <w:shd w:val="clear" w:color="auto" w:fill="FFFFFF"/>
         </w:rPr>
-        <w:t>}</w:t>
-      </w:r>
-      <w:proofErr w:type="gramEnd"/>
+        <w:t>{"status":410,"message":"User already exist"}</w:t>
+      </w:r>
+    </w:p>
+    <w:p>
+      <w:pPr>
+        <w:spacing w:after="0" w:line="240" w:lineRule="auto"/>
+        <w:rPr>
+          <w:rFonts w:ascii="Times New Roman" w:eastAsia="Times New Roman" w:hAnsi="Times New Roman" w:cs="Times New Roman"/>
+          <w:sz w:val="24"/>
+          <w:szCs w:val="24"/>
+        </w:rPr>
+      </w:pPr>
+    </w:p>
+    <w:p>
+      <w:pPr>
+        <w:spacing w:after="0" w:line="240" w:lineRule="auto"/>
+        <w:ind w:firstLine="720"/>
+        <w:rPr>
+          <w:rFonts w:ascii="Times New Roman" w:eastAsia="Times New Roman" w:hAnsi="Times New Roman" w:cs="Times New Roman"/>
+          <w:sz w:val="24"/>
+          <w:szCs w:val="24"/>
+        </w:rPr>
+      </w:pPr>
+      <w:r>
+        <w:rPr>
+          <w:rFonts w:ascii="Times New Roman" w:eastAsia="Times New Roman" w:hAnsi="Times New Roman" w:cs="Times New Roman"/>
+          <w:sz w:val="24"/>
+          <w:szCs w:val="24"/>
+        </w:rPr>
+        <w:t>4):-</w:t>
+      </w:r>
       <w:r>
         <w:rPr>
           <w:rFonts w:ascii="Consolas" w:eastAsia="Times New Roman" w:hAnsi="Consolas" w:cs="Consolas"/>
@@ -307,140 +336,8 @@
           <w:szCs w:val="26"/>
           <w:shd w:val="clear" w:color="auto" w:fill="FFFFFF"/>
         </w:rPr>
-        <w:br/>
-      </w:r>
-      <w:r>
-        <w:rPr>
-          <w:rFonts w:ascii="Consolas" w:eastAsia="Times New Roman" w:hAnsi="Consolas" w:cs="Consolas"/>
-          <w:color w:val="333333"/>
-          <w:sz w:val="26"/>
-          <w:szCs w:val="26"/>
-          <w:shd w:val="clear" w:color="auto" w:fill="FFFFFF"/>
-        </w:rPr>
-        <w:br/>
-        <w:t>2):-</w:t>
-      </w:r>
-      <w:r>
-        <w:rPr>
-          <w:rFonts w:ascii="Times New Roman" w:eastAsia="Times New Roman" w:hAnsi="Times New Roman" w:cs="Times New Roman"/>
-          <w:sz w:val="24"/>
-          <w:szCs w:val="24"/>
-        </w:rPr>
-        <w:t>{"status":409,"message":"</w:t>
-      </w:r>
-      <w:proofErr w:type="spellStart"/>
-      <w:r>
-        <w:rPr>
-          <w:rFonts w:ascii="Times New Roman" w:eastAsia="Times New Roman" w:hAnsi="Times New Roman" w:cs="Times New Roman"/>
-          <w:sz w:val="24"/>
-          <w:szCs w:val="24"/>
-        </w:rPr>
-        <w:t>PhoneNo</w:t>
-      </w:r>
-      <w:proofErr w:type="spellEnd"/>
-      <w:r>
-        <w:rPr>
-          <w:rFonts w:ascii="Times New Roman" w:eastAsia="Times New Roman" w:hAnsi="Times New Roman" w:cs="Times New Roman"/>
-          <w:sz w:val="24"/>
-          <w:szCs w:val="24"/>
-        </w:rPr>
-        <w:t xml:space="preserve"> already exist"}</w:t>
-      </w:r>
-    </w:p>
-    <w:p>
-      <w:pPr>
-        <w:spacing w:after="0" w:line="240" w:lineRule="auto"/>
-        <w:ind w:firstLine="720"/>
-        <w:rPr>
-          <w:rFonts w:ascii="Times New Roman" w:eastAsia="Times New Roman" w:hAnsi="Times New Roman" w:cs="Times New Roman"/>
-          <w:sz w:val="24"/>
-          <w:szCs w:val="24"/>
-        </w:rPr>
-      </w:pPr>
-      <w:r>
-        <w:rPr>
-          <w:rFonts w:ascii="Times New Roman" w:eastAsia="Times New Roman" w:hAnsi="Times New Roman" w:cs="Times New Roman"/>
-          <w:sz w:val="24"/>
-          <w:szCs w:val="24"/>
-        </w:rPr>
-        <w:t xml:space="preserve">3):- </w:t>
-      </w:r>
-      <w:r>
-        <w:rPr>
-          <w:rFonts w:ascii="Consolas" w:eastAsia="Times New Roman" w:hAnsi="Consolas" w:cs="Consolas"/>
-          <w:color w:val="333333"/>
-          <w:sz w:val="26"/>
-          <w:szCs w:val="26"/>
-          <w:shd w:val="clear" w:color="auto" w:fill="FFFFFF"/>
-        </w:rPr>
-        <w:t>{"status":410,"message":"User already exist"}</w:t>
-      </w:r>
-    </w:p>
-    <w:p>
-      <w:pPr>
-        <w:spacing w:after="0" w:line="240" w:lineRule="auto"/>
-        <w:rPr>
-          <w:rFonts w:ascii="Times New Roman" w:eastAsia="Times New Roman" w:hAnsi="Times New Roman" w:cs="Times New Roman"/>
-          <w:sz w:val="24"/>
-          <w:szCs w:val="24"/>
-        </w:rPr>
-      </w:pPr>
-    </w:p>
-    <w:p>
-      <w:pPr>
-        <w:spacing w:after="0" w:line="240" w:lineRule="auto"/>
-        <w:ind w:firstLine="720"/>
-        <w:rPr>
-          <w:rFonts w:ascii="Times New Roman" w:eastAsia="Times New Roman" w:hAnsi="Times New Roman" w:cs="Times New Roman"/>
-          <w:sz w:val="24"/>
-          <w:szCs w:val="24"/>
-        </w:rPr>
-      </w:pPr>
-      <w:proofErr w:type="gramStart"/>
-      <w:r>
-        <w:rPr>
-          <w:rFonts w:ascii="Times New Roman" w:eastAsia="Times New Roman" w:hAnsi="Times New Roman" w:cs="Times New Roman"/>
-          <w:sz w:val="24"/>
-          <w:szCs w:val="24"/>
-        </w:rPr>
-        <w:t>4):</w:t>
-      </w:r>
-      <w:proofErr w:type="gramEnd"/>
-      <w:r>
-        <w:rPr>
-          <w:rFonts w:ascii="Times New Roman" w:eastAsia="Times New Roman" w:hAnsi="Times New Roman" w:cs="Times New Roman"/>
-          <w:sz w:val="24"/>
-          <w:szCs w:val="24"/>
-        </w:rPr>
-        <w:t>-</w:t>
-      </w:r>
-      <w:r>
-        <w:rPr>
-          <w:rFonts w:ascii="Consolas" w:eastAsia="Times New Roman" w:hAnsi="Consolas" w:cs="Consolas"/>
-          <w:color w:val="333333"/>
-          <w:sz w:val="26"/>
-          <w:szCs w:val="26"/>
-          <w:shd w:val="clear" w:color="auto" w:fill="FFFFFF"/>
-        </w:rPr>
         <w:t>{"status":200,"message":"OK"}</w:t>
       </w:r>
-    </w:p>
-    <w:p>
-      <w:pPr>
-        <w:pStyle w:val="ListParagraph"/>
-        <w:rPr>
-          <w:sz w:val="24"/>
-          <w:szCs w:val="24"/>
-        </w:rPr>
-      </w:pPr>
-    </w:p>
-    <w:p>
-      <w:pPr>
-        <w:rPr>
-          <w:sz w:val="24"/>
-          <w:szCs w:val="24"/>
-        </w:rPr>
-      </w:pPr>
     </w:p>
     <w:p>
       <w:pPr>
@@ -492,10 +389,6 @@
     <w:p>
       <w:pPr>
         <w:pStyle w:val="ListParagraph"/>
-        <w:rPr>
-          <w:sz w:val="24"/>
-          <w:szCs w:val="24"/>
-        </w:rPr>
       </w:pPr>
       <w:r>
         <w:rPr>
@@ -520,6 +413,14 @@
         <w:ind w:left="720"/>
       </w:pPr>
       <w:r>
+        <w:t>Method: POST</w:t>
+      </w:r>
+    </w:p>
+    <w:p>
+      <w:pPr>
+        <w:ind w:left="720"/>
+      </w:pPr>
+      <w:r>
         <w:rPr>
           <w:sz w:val="24"/>
           <w:szCs w:val="24"/>
@@ -530,13 +431,8 @@
         <w:t xml:space="preserve">Type: </w:t>
       </w:r>
       <w:r>
-        <w:t>application/</w:t>
-      </w:r>
-      <w:proofErr w:type="spellStart"/>
-      <w:r>
-        <w:t>json</w:t>
-      </w:r>
-      <w:proofErr w:type="spellEnd"/>
+        <w:t>application/json</w:t>
+      </w:r>
     </w:p>
     <w:p>
       <w:pPr>
@@ -546,21 +442,12 @@
           <w:szCs w:val="24"/>
         </w:rPr>
       </w:pPr>
-      <w:proofErr w:type="spellStart"/>
-      <w:r>
-        <w:rPr>
-          <w:sz w:val="24"/>
-          <w:szCs w:val="24"/>
-        </w:rPr>
-        <w:t>Param</w:t>
-      </w:r>
-      <w:proofErr w:type="spellEnd"/>
-      <w:r>
-        <w:rPr>
-          <w:sz w:val="24"/>
-          <w:szCs w:val="24"/>
-        </w:rPr>
-        <w:t>:</w:t>
+      <w:r>
+        <w:rPr>
+          <w:sz w:val="24"/>
+          <w:szCs w:val="24"/>
+        </w:rPr>
+        <w:t>Param:</w:t>
       </w:r>
     </w:p>
     <w:p>
@@ -585,22 +472,7 @@
           <w:szCs w:val="24"/>
         </w:rPr>
         <w:tab/>
-      </w:r>
-      <w:proofErr w:type="gramStart"/>
-      <w:r>
-        <w:rPr>
-          <w:sz w:val="24"/>
-          <w:szCs w:val="24"/>
-        </w:rPr>
-        <w:t>email</w:t>
-      </w:r>
-      <w:proofErr w:type="gramEnd"/>
-      <w:r>
-        <w:rPr>
-          <w:sz w:val="24"/>
-          <w:szCs w:val="24"/>
-        </w:rPr>
-        <w:t xml:space="preserve">: </w:t>
+        <w:t xml:space="preserve">email: </w:t>
       </w:r>
       <w:hyperlink r:id="rId7" w:history="1">
         <w:r>
@@ -643,22 +515,7 @@
           <w:szCs w:val="24"/>
         </w:rPr>
         <w:tab/>
-      </w:r>
-      <w:proofErr w:type="gramStart"/>
-      <w:r>
-        <w:rPr>
-          <w:sz w:val="24"/>
-          <w:szCs w:val="24"/>
-        </w:rPr>
-        <w:t>phone</w:t>
-      </w:r>
-      <w:proofErr w:type="gramEnd"/>
-      <w:r>
-        <w:rPr>
-          <w:sz w:val="24"/>
-          <w:szCs w:val="24"/>
-        </w:rPr>
-        <w:t>: 123456789</w:t>
+        <w:t>phone: 123456789</w:t>
       </w:r>
       <w:r>
         <w:rPr>
@@ -690,24 +547,7 @@
           <w:szCs w:val="24"/>
         </w:rPr>
         <w:tab/>
-      </w:r>
-      <w:proofErr w:type="spellStart"/>
-      <w:proofErr w:type="gramStart"/>
-      <w:r>
-        <w:rPr>
-          <w:sz w:val="24"/>
-          <w:szCs w:val="24"/>
-        </w:rPr>
-        <w:t>deviceid</w:t>
-      </w:r>
-      <w:proofErr w:type="spellEnd"/>
-      <w:proofErr w:type="gramEnd"/>
-      <w:r>
-        <w:rPr>
-          <w:sz w:val="24"/>
-          <w:szCs w:val="24"/>
-        </w:rPr>
-        <w:t>: jckjsi78o8y7sbxg</w:t>
+        <w:t>deviceid: jckjsi78o8y7sbxg</w:t>
       </w:r>
     </w:p>
     <w:p>
@@ -724,32 +564,8 @@
           <w:szCs w:val="24"/>
         </w:rPr>
         <w:tab/>
-      </w:r>
-      <w:proofErr w:type="gramStart"/>
-      <w:r>
-        <w:rPr>
-          <w:sz w:val="24"/>
-          <w:szCs w:val="24"/>
-        </w:rPr>
-        <w:t>username</w:t>
-      </w:r>
-      <w:proofErr w:type="gramEnd"/>
-      <w:r>
-        <w:rPr>
-          <w:sz w:val="24"/>
-          <w:szCs w:val="24"/>
-        </w:rPr>
-        <w:t xml:space="preserve">: Rita </w:t>
-      </w:r>
-      <w:proofErr w:type="spellStart"/>
-      <w:r>
-        <w:rPr>
-          <w:sz w:val="24"/>
-          <w:szCs w:val="24"/>
-        </w:rPr>
-        <w:t>Sangani</w:t>
-      </w:r>
-      <w:proofErr w:type="spellEnd"/>
+        <w:t>username: Rita Sangani</w:t>
+      </w:r>
     </w:p>
     <w:p>
       <w:pPr>
@@ -765,40 +581,7 @@
           <w:szCs w:val="24"/>
         </w:rPr>
         <w:tab/>
-      </w:r>
-      <w:proofErr w:type="spellStart"/>
-      <w:proofErr w:type="gramStart"/>
-      <w:r>
-        <w:rPr>
-          <w:sz w:val="24"/>
-          <w:szCs w:val="24"/>
-        </w:rPr>
-        <w:t>profilepic</w:t>
-      </w:r>
-      <w:proofErr w:type="spellEnd"/>
-      <w:proofErr w:type="gramEnd"/>
-      <w:r>
-        <w:rPr>
-          <w:sz w:val="24"/>
-          <w:szCs w:val="24"/>
-        </w:rPr>
-        <w:t>: /uploads/</w:t>
-      </w:r>
-      <w:proofErr w:type="spellStart"/>
-      <w:r>
-        <w:rPr>
-          <w:sz w:val="24"/>
-          <w:szCs w:val="24"/>
-        </w:rPr>
-        <w:t>user_dp</w:t>
-      </w:r>
-      <w:proofErr w:type="spellEnd"/>
-      <w:r>
-        <w:rPr>
-          <w:sz w:val="24"/>
-          <w:szCs w:val="24"/>
-        </w:rPr>
-        <w:t>/test.jpg</w:t>
+        <w:t>profilepic: /uploads/user_dp/test.jpg</w:t>
       </w:r>
     </w:p>
     <w:p>
@@ -815,38 +598,7 @@
           <w:szCs w:val="24"/>
         </w:rPr>
         <w:tab/>
-      </w:r>
-      <w:proofErr w:type="gramStart"/>
-      <w:r>
-        <w:rPr>
-          <w:sz w:val="24"/>
-          <w:szCs w:val="24"/>
-        </w:rPr>
-        <w:t>status</w:t>
-      </w:r>
-      <w:proofErr w:type="gramEnd"/>
-      <w:r>
-        <w:rPr>
-          <w:sz w:val="24"/>
-          <w:szCs w:val="24"/>
-        </w:rPr>
-        <w:t xml:space="preserve">: </w:t>
-      </w:r>
-      <w:proofErr w:type="spellStart"/>
-      <w:r>
-        <w:rPr>
-          <w:sz w:val="24"/>
-          <w:szCs w:val="24"/>
-        </w:rPr>
-        <w:t>api</w:t>
-      </w:r>
-      <w:proofErr w:type="spellEnd"/>
-      <w:r>
-        <w:rPr>
-          <w:sz w:val="24"/>
-          <w:szCs w:val="24"/>
-        </w:rPr>
-        <w:t xml:space="preserve"> testing…</w:t>
+        <w:t>status: api testing…</w:t>
       </w:r>
     </w:p>
     <w:p>
@@ -884,10 +636,12 @@
           <w:szCs w:val="26"/>
           <w:shd w:val="clear" w:color="auto" w:fill="FFFFFF"/>
         </w:rPr>
-        <w:t>{"status":200,"message":"</w:t>
-      </w:r>
-      <w:proofErr w:type="spellStart"/>
-      <w:r>
+        <w:t>{"status":200,"message":"OK","payload":"1"}</w:t>
+      </w:r>
+    </w:p>
+    <w:p>
+      <w:pPr>
+        <w:pStyle w:val="ListParagraph"/>
         <w:rPr>
           <w:rFonts w:ascii="Consolas" w:hAnsi="Consolas" w:cs="Consolas"/>
           <w:color w:val="333333"/>
@@ -895,19 +649,7 @@
           <w:szCs w:val="26"/>
           <w:shd w:val="clear" w:color="auto" w:fill="FFFFFF"/>
         </w:rPr>
-        <w:t>OK","payload</w:t>
-      </w:r>
-      <w:proofErr w:type="spellEnd"/>
-      <w:r>
-        <w:rPr>
-          <w:rFonts w:ascii="Consolas" w:hAnsi="Consolas" w:cs="Consolas"/>
-          <w:color w:val="333333"/>
-          <w:sz w:val="26"/>
-          <w:szCs w:val="26"/>
-          <w:shd w:val="clear" w:color="auto" w:fill="FFFFFF"/>
-        </w:rPr>
-        <w:t>":"1"}</w:t>
-      </w:r>
+      </w:pPr>
     </w:p>
     <w:p>
       <w:pPr>
@@ -926,7 +668,6 @@
           <w:sz w:val="24"/>
           <w:szCs w:val="24"/>
         </w:rPr>
-        <w:lastRenderedPageBreak/>
         <w:t>Re-login:</w:t>
       </w:r>
     </w:p>
@@ -955,6 +696,14 @@
         <w:ind w:left="720"/>
       </w:pPr>
       <w:r>
+        <w:t>Method: POST</w:t>
+      </w:r>
+    </w:p>
+    <w:p>
+      <w:pPr>
+        <w:ind w:left="720"/>
+      </w:pPr>
+      <w:r>
         <w:rPr>
           <w:sz w:val="24"/>
           <w:szCs w:val="24"/>
@@ -965,37 +714,23 @@
         <w:t xml:space="preserve">Type: </w:t>
       </w:r>
       <w:r>
-        <w:t>application/</w:t>
-      </w:r>
-      <w:proofErr w:type="spellStart"/>
-      <w:r>
-        <w:t>json</w:t>
-      </w:r>
-      <w:proofErr w:type="spellEnd"/>
-    </w:p>
-    <w:p>
-      <w:pPr>
-        <w:ind w:left="720"/>
-        <w:rPr>
-          <w:sz w:val="24"/>
-          <w:szCs w:val="24"/>
-        </w:rPr>
-      </w:pPr>
-      <w:proofErr w:type="spellStart"/>
-      <w:r>
-        <w:rPr>
-          <w:sz w:val="24"/>
-          <w:szCs w:val="24"/>
-        </w:rPr>
-        <w:t>Param</w:t>
-      </w:r>
-      <w:proofErr w:type="spellEnd"/>
-      <w:r>
-        <w:rPr>
-          <w:sz w:val="24"/>
-          <w:szCs w:val="24"/>
-        </w:rPr>
-        <w:t xml:space="preserve">: </w:t>
+        <w:t>application/json</w:t>
+      </w:r>
+    </w:p>
+    <w:p>
+      <w:pPr>
+        <w:ind w:left="720"/>
+        <w:rPr>
+          <w:sz w:val="24"/>
+          <w:szCs w:val="24"/>
+        </w:rPr>
+      </w:pPr>
+      <w:r>
+        <w:rPr>
+          <w:sz w:val="24"/>
+          <w:szCs w:val="24"/>
+        </w:rPr>
+        <w:t xml:space="preserve">Param: </w:t>
       </w:r>
     </w:p>
     <w:p>
@@ -1013,22 +748,7 @@
           <w:szCs w:val="24"/>
         </w:rPr>
         <w:tab/>
-      </w:r>
-      <w:proofErr w:type="gramStart"/>
-      <w:r>
-        <w:rPr>
-          <w:sz w:val="24"/>
-          <w:szCs w:val="24"/>
-        </w:rPr>
-        <w:t>email</w:t>
-      </w:r>
-      <w:proofErr w:type="gramEnd"/>
-      <w:r>
-        <w:rPr>
-          <w:sz w:val="24"/>
-          <w:szCs w:val="24"/>
-        </w:rPr>
-        <w:t xml:space="preserve">: </w:t>
+        <w:t xml:space="preserve">email: </w:t>
       </w:r>
       <w:hyperlink r:id="rId9" w:history="1">
         <w:r>
@@ -1064,22 +784,7 @@
           <w:szCs w:val="24"/>
         </w:rPr>
         <w:tab/>
-      </w:r>
-      <w:proofErr w:type="gramStart"/>
-      <w:r>
-        <w:rPr>
-          <w:sz w:val="24"/>
-          <w:szCs w:val="24"/>
-        </w:rPr>
-        <w:t>phone</w:t>
-      </w:r>
-      <w:proofErr w:type="gramEnd"/>
-      <w:r>
-        <w:rPr>
-          <w:sz w:val="24"/>
-          <w:szCs w:val="24"/>
-        </w:rPr>
-        <w:t>: 987654321</w:t>
+        <w:t>phone: 987654321</w:t>
       </w:r>
       <w:r>
         <w:rPr>
@@ -1111,24 +816,7 @@
           <w:szCs w:val="24"/>
         </w:rPr>
         <w:tab/>
-      </w:r>
-      <w:proofErr w:type="spellStart"/>
-      <w:proofErr w:type="gramStart"/>
-      <w:r>
-        <w:rPr>
-          <w:sz w:val="24"/>
-          <w:szCs w:val="24"/>
-        </w:rPr>
-        <w:t>deviceid</w:t>
-      </w:r>
-      <w:proofErr w:type="spellEnd"/>
-      <w:proofErr w:type="gramEnd"/>
-      <w:r>
-        <w:rPr>
-          <w:sz w:val="24"/>
-          <w:szCs w:val="24"/>
-        </w:rPr>
-        <w:t>: bjsndut78uiji</w:t>
+        <w:t>deviceid: bjsndut78uiji</w:t>
       </w:r>
     </w:p>
     <w:p>
@@ -1166,10 +854,12 @@
           <w:szCs w:val="26"/>
           <w:shd w:val="clear" w:color="auto" w:fill="FFFFFF"/>
         </w:rPr>
-        <w:t>{"status":200,"message":"</w:t>
-      </w:r>
-      <w:proofErr w:type="spellStart"/>
-      <w:r>
+        <w:t>{"status":200,"message":"OK","payload":"NIL"}</w:t>
+      </w:r>
+    </w:p>
+    <w:p>
+      <w:pPr>
+        <w:ind w:left="720"/>
         <w:rPr>
           <w:rFonts w:ascii="Consolas" w:hAnsi="Consolas" w:cs="Consolas"/>
           <w:color w:val="333333"/>
@@ -1177,30 +867,6 @@
           <w:szCs w:val="26"/>
           <w:shd w:val="clear" w:color="auto" w:fill="FFFFFF"/>
         </w:rPr>
-        <w:t>OK","payload</w:t>
-      </w:r>
-      <w:proofErr w:type="spellEnd"/>
-      <w:r>
-        <w:rPr>
-          <w:rFonts w:ascii="Consolas" w:hAnsi="Consolas" w:cs="Consolas"/>
-          <w:color w:val="333333"/>
-          <w:sz w:val="26"/>
-          <w:szCs w:val="26"/>
-          <w:shd w:val="clear" w:color="auto" w:fill="FFFFFF"/>
-        </w:rPr>
-        <w:t>":"NIL"}</w:t>
-      </w:r>
-    </w:p>
-    <w:p>
-      <w:pPr>
-        <w:ind w:left="720"/>
-        <w:rPr>
-          <w:rFonts w:ascii="Consolas" w:hAnsi="Consolas" w:cs="Consolas"/>
-          <w:color w:val="333333"/>
-          <w:sz w:val="26"/>
-          <w:szCs w:val="26"/>
-          <w:shd w:val="clear" w:color="auto" w:fill="FFFFFF"/>
-        </w:rPr>
       </w:pPr>
     </w:p>
     <w:p>
@@ -1215,21 +881,12 @@
           <w:szCs w:val="24"/>
         </w:rPr>
       </w:pPr>
-      <w:proofErr w:type="spellStart"/>
-      <w:r>
-        <w:rPr>
-          <w:sz w:val="24"/>
-          <w:szCs w:val="24"/>
-        </w:rPr>
-        <w:t>Fileupload</w:t>
-      </w:r>
-      <w:proofErr w:type="spellEnd"/>
-      <w:r>
-        <w:rPr>
-          <w:sz w:val="24"/>
-          <w:szCs w:val="24"/>
-        </w:rPr>
-        <w:t xml:space="preserve"> demo service:</w:t>
+      <w:r>
+        <w:rPr>
+          <w:sz w:val="24"/>
+          <w:szCs w:val="24"/>
+        </w:rPr>
+        <w:t>Fileupload demo service:</w:t>
       </w:r>
     </w:p>
     <w:p>
@@ -1253,14 +910,12 @@
         <w:r>
           <w:t xml:space="preserve"> </w:t>
         </w:r>
-        <w:proofErr w:type="spellStart"/>
         <w:r>
           <w:rPr>
             <w:rStyle w:val="Hyperlink"/>
           </w:rPr>
           <w:t>fileupload</w:t>
         </w:r>
-        <w:proofErr w:type="spellEnd"/>
       </w:hyperlink>
     </w:p>
     <w:p>
@@ -1268,6 +923,14 @@
         <w:ind w:left="720"/>
       </w:pPr>
       <w:r>
+        <w:t>Method: POST</w:t>
+      </w:r>
+    </w:p>
+    <w:p>
+      <w:pPr>
+        <w:ind w:left="720"/>
+      </w:pPr>
+      <w:r>
         <w:rPr>
           <w:sz w:val="24"/>
           <w:szCs w:val="24"/>
@@ -1289,15 +952,37 @@
           <w:szCs w:val="24"/>
         </w:rPr>
       </w:pPr>
-      <w:proofErr w:type="spellStart"/>
-      <w:r>
-        <w:rPr>
-          <w:sz w:val="24"/>
-          <w:szCs w:val="24"/>
-        </w:rPr>
-        <w:t>Param</w:t>
-      </w:r>
-      <w:proofErr w:type="spellEnd"/>
+      <w:r>
+        <w:rPr>
+          <w:sz w:val="24"/>
+          <w:szCs w:val="24"/>
+        </w:rPr>
+        <w:t xml:space="preserve">Param: </w:t>
+      </w:r>
+    </w:p>
+    <w:p>
+      <w:pPr>
+        <w:pStyle w:val="ListParagraph"/>
+        <w:rPr>
+          <w:b/>
+          <w:sz w:val="24"/>
+          <w:szCs w:val="24"/>
+        </w:rPr>
+      </w:pPr>
+      <w:r>
+        <w:rPr>
+          <w:sz w:val="24"/>
+          <w:szCs w:val="24"/>
+        </w:rPr>
+        <w:tab/>
+      </w:r>
+      <w:r>
+        <w:rPr>
+          <w:sz w:val="24"/>
+          <w:szCs w:val="24"/>
+        </w:rPr>
+        <w:t>image</w:t>
+      </w:r>
       <w:r>
         <w:rPr>
           <w:sz w:val="24"/>
@@ -1305,6 +990,13 @@
         </w:rPr>
         <w:t xml:space="preserve">: </w:t>
       </w:r>
+      <w:r>
+        <w:rPr>
+          <w:sz w:val="24"/>
+          <w:szCs w:val="24"/>
+        </w:rPr>
+        <w:t>any type of file</w:t>
+      </w:r>
     </w:p>
     <w:p>
       <w:pPr>
@@ -1322,48 +1014,6 @@
         </w:rPr>
         <w:tab/>
       </w:r>
-      <w:proofErr w:type="gramStart"/>
-      <w:r>
-        <w:rPr>
-          <w:sz w:val="24"/>
-          <w:szCs w:val="24"/>
-        </w:rPr>
-        <w:t>image</w:t>
-      </w:r>
-      <w:proofErr w:type="gramEnd"/>
-      <w:r>
-        <w:rPr>
-          <w:sz w:val="24"/>
-          <w:szCs w:val="24"/>
-        </w:rPr>
-        <w:t xml:space="preserve">: </w:t>
-      </w:r>
-      <w:r>
-        <w:rPr>
-          <w:sz w:val="24"/>
-          <w:szCs w:val="24"/>
-        </w:rPr>
-        <w:t>any type of file</w:t>
-      </w:r>
-    </w:p>
-    <w:p>
-      <w:pPr>
-        <w:pStyle w:val="ListParagraph"/>
-        <w:rPr>
-          <w:b/>
-          <w:sz w:val="24"/>
-          <w:szCs w:val="24"/>
-        </w:rPr>
-      </w:pPr>
-      <w:r>
-        <w:rPr>
-          <w:sz w:val="24"/>
-          <w:szCs w:val="24"/>
-        </w:rPr>
-        <w:tab/>
-      </w:r>
-      <w:proofErr w:type="spellStart"/>
-      <w:proofErr w:type="gramStart"/>
       <w:r>
         <w:rPr>
           <w:sz w:val="24"/>
@@ -1371,8 +1021,6 @@
         </w:rPr>
         <w:t>userid</w:t>
       </w:r>
-      <w:proofErr w:type="spellEnd"/>
-      <w:proofErr w:type="gramEnd"/>
       <w:r>
         <w:rPr>
           <w:sz w:val="24"/>
@@ -1444,7 +1092,6 @@
         </w:rPr>
         <w:t>"</w:t>
       </w:r>
-      <w:proofErr w:type="gramStart"/>
       <w:r>
         <w:rPr>
           <w:rFonts w:ascii="Courier New" w:eastAsia="Times New Roman" w:hAnsi="Courier New" w:cs="Courier New"/>
@@ -1453,7 +1100,6 @@
         </w:rPr>
         <w:t>status</w:t>
       </w:r>
-      <w:proofErr w:type="gramEnd"/>
       <w:r>
         <w:rPr>
           <w:rFonts w:ascii="Courier New" w:eastAsia="Times New Roman" w:hAnsi="Courier New" w:cs="Courier New"/>
@@ -1500,7 +1146,6 @@
         </w:rPr>
         <w:t>"</w:t>
       </w:r>
-      <w:proofErr w:type="gramStart"/>
       <w:r>
         <w:rPr>
           <w:rFonts w:ascii="Courier New" w:eastAsia="Times New Roman" w:hAnsi="Courier New" w:cs="Courier New"/>
@@ -1509,7 +1154,6 @@
         </w:rPr>
         <w:t>message</w:t>
       </w:r>
-      <w:proofErr w:type="gramEnd"/>
       <w:r>
         <w:rPr>
           <w:rFonts w:ascii="Courier New" w:eastAsia="Times New Roman" w:hAnsi="Courier New" w:cs="Courier New"/>
@@ -1565,7 +1209,6 @@
         </w:rPr>
         <w:t>"</w:t>
       </w:r>
-      <w:proofErr w:type="gramStart"/>
       <w:r>
         <w:rPr>
           <w:rFonts w:ascii="Courier New" w:eastAsia="Times New Roman" w:hAnsi="Courier New" w:cs="Courier New"/>
@@ -1574,7 +1217,6 @@
         </w:rPr>
         <w:t>payload</w:t>
       </w:r>
-      <w:proofErr w:type="gramEnd"/>
       <w:r>
         <w:rPr>
           <w:rFonts w:ascii="Courier New" w:eastAsia="Times New Roman" w:hAnsi="Courier New" w:cs="Courier New"/>
@@ -1606,16 +1248,2800 @@
       <w:pPr>
         <w:ind w:left="720" w:firstLine="720"/>
         <w:rPr>
-          <w:sz w:val="24"/>
-          <w:szCs w:val="24"/>
-        </w:rPr>
-      </w:pPr>
-      <w:r>
-        <w:rPr>
-          <w:rFonts w:ascii="Courier New" w:eastAsia="Times New Roman" w:hAnsi="Courier New" w:cs="Courier New"/>
-          <w:color w:val="000000"/>
-          <w:sz w:val="25"/>
-          <w:szCs w:val="25"/>
+          <w:rFonts w:ascii="Courier New" w:eastAsia="Times New Roman" w:hAnsi="Courier New" w:cs="Courier New"/>
+          <w:color w:val="000000"/>
+          <w:sz w:val="25"/>
+          <w:szCs w:val="25"/>
+        </w:rPr>
+      </w:pPr>
+      <w:r>
+        <w:rPr>
+          <w:rFonts w:ascii="Courier New" w:eastAsia="Times New Roman" w:hAnsi="Courier New" w:cs="Courier New"/>
+          <w:color w:val="000000"/>
+          <w:sz w:val="25"/>
+          <w:szCs w:val="25"/>
+        </w:rPr>
+        <w:t>}</w:t>
+      </w:r>
+    </w:p>
+    <w:p>
+      <w:pPr>
+        <w:ind w:left="720" w:firstLine="720"/>
+        <w:rPr>
+          <w:rFonts w:ascii="Courier New" w:eastAsia="Times New Roman" w:hAnsi="Courier New" w:cs="Courier New"/>
+          <w:color w:val="000000"/>
+          <w:sz w:val="25"/>
+          <w:szCs w:val="25"/>
+        </w:rPr>
+      </w:pPr>
+    </w:p>
+    <w:p>
+      <w:pPr>
+        <w:ind w:left="720" w:firstLine="720"/>
+        <w:rPr>
+          <w:rFonts w:ascii="Courier New" w:eastAsia="Times New Roman" w:hAnsi="Courier New" w:cs="Courier New"/>
+          <w:color w:val="000000"/>
+          <w:sz w:val="25"/>
+          <w:szCs w:val="25"/>
+        </w:rPr>
+      </w:pPr>
+    </w:p>
+    <w:p>
+      <w:pPr>
+        <w:pStyle w:val="ListParagraph"/>
+        <w:numPr>
+          <w:ilvl w:val="0"/>
+          <w:numId w:val="1"/>
+        </w:numPr>
+        <w:rPr>
+          <w:sz w:val="24"/>
+          <w:szCs w:val="24"/>
+        </w:rPr>
+      </w:pPr>
+      <w:r>
+        <w:rPr>
+          <w:sz w:val="24"/>
+          <w:szCs w:val="24"/>
+        </w:rPr>
+        <w:lastRenderedPageBreak/>
+        <w:t>Get all category:</w:t>
+      </w:r>
+    </w:p>
+    <w:p>
+      <w:pPr>
+        <w:ind w:left="720"/>
+      </w:pPr>
+      <w:r>
+        <w:rPr>
+          <w:sz w:val="24"/>
+          <w:szCs w:val="24"/>
+        </w:rPr>
+        <w:t xml:space="preserve">URL: </w:t>
+      </w:r>
+      <w:hyperlink r:id="rId11" w:history="1">
+        <w:r>
+          <w:rPr>
+            <w:rStyle w:val="Hyperlink"/>
+          </w:rPr>
+          <w:t>http://rapidllc.online/Artwiz/api/</w:t>
+        </w:r>
+        <w:r>
+          <w:t xml:space="preserve"> </w:t>
+        </w:r>
+        <w:r>
+          <w:rPr>
+            <w:rFonts w:ascii="Helvetica" w:hAnsi="Helvetica" w:cs="Helvetica"/>
+            <w:color w:val="505050"/>
+            <w:shd w:val="clear" w:color="auto" w:fill="FAFAFA"/>
+          </w:rPr>
+          <w:t>getcategory</w:t>
+        </w:r>
+      </w:hyperlink>
+    </w:p>
+    <w:p>
+      <w:pPr>
+        <w:ind w:left="720"/>
+      </w:pPr>
+      <w:r>
+        <w:t>Method: GET</w:t>
+      </w:r>
+    </w:p>
+    <w:p>
+      <w:pPr>
+        <w:ind w:left="720"/>
+      </w:pPr>
+      <w:r>
+        <w:rPr>
+          <w:sz w:val="24"/>
+          <w:szCs w:val="24"/>
+        </w:rPr>
+        <w:t>Content-</w:t>
+      </w:r>
+      <w:r>
+        <w:t xml:space="preserve">Type: </w:t>
+      </w:r>
+      <w:r>
+        <w:t>application/json</w:t>
+      </w:r>
+    </w:p>
+    <w:p>
+      <w:pPr>
+        <w:ind w:left="720"/>
+        <w:rPr>
+          <w:sz w:val="24"/>
+          <w:szCs w:val="24"/>
+        </w:rPr>
+      </w:pPr>
+      <w:r>
+        <w:rPr>
+          <w:sz w:val="24"/>
+          <w:szCs w:val="24"/>
+        </w:rPr>
+        <w:t xml:space="preserve">Param: </w:t>
+      </w:r>
+      <w:r>
+        <w:rPr>
+          <w:sz w:val="24"/>
+          <w:szCs w:val="24"/>
+        </w:rPr>
+        <w:t>none</w:t>
+      </w:r>
+    </w:p>
+    <w:p>
+      <w:pPr>
+        <w:ind w:left="720"/>
+        <w:rPr>
+          <w:sz w:val="24"/>
+          <w:szCs w:val="24"/>
+        </w:rPr>
+      </w:pPr>
+      <w:r>
+        <w:rPr>
+          <w:sz w:val="24"/>
+          <w:szCs w:val="24"/>
+        </w:rPr>
+        <w:t>Response:</w:t>
+      </w:r>
+    </w:p>
+    <w:p>
+      <w:pPr>
+        <w:ind w:left="720"/>
+        <w:rPr>
+          <w:sz w:val="24"/>
+          <w:szCs w:val="24"/>
+        </w:rPr>
+      </w:pPr>
+      <w:r>
+        <w:rPr>
+          <w:sz w:val="24"/>
+          <w:szCs w:val="24"/>
+        </w:rPr>
+        <w:t>1)</w:t>
+      </w:r>
+      <w:r>
+        <w:t xml:space="preserve"> </w:t>
+      </w:r>
+      <w:r>
+        <w:rPr>
+          <w:sz w:val="24"/>
+          <w:szCs w:val="24"/>
+        </w:rPr>
+        <w:t>{</w:t>
+      </w:r>
+    </w:p>
+    <w:p>
+      <w:pPr>
+        <w:ind w:left="720"/>
+        <w:rPr>
+          <w:sz w:val="24"/>
+          <w:szCs w:val="24"/>
+        </w:rPr>
+      </w:pPr>
+      <w:r>
+        <w:rPr>
+          <w:sz w:val="24"/>
+          <w:szCs w:val="24"/>
+        </w:rPr>
+        <w:t xml:space="preserve">    "status": 608,</w:t>
+      </w:r>
+    </w:p>
+    <w:p>
+      <w:pPr>
+        <w:ind w:left="720"/>
+        <w:rPr>
+          <w:sz w:val="24"/>
+          <w:szCs w:val="24"/>
+        </w:rPr>
+      </w:pPr>
+      <w:r>
+        <w:rPr>
+          <w:sz w:val="24"/>
+          <w:szCs w:val="24"/>
+        </w:rPr>
+        <w:t xml:space="preserve">    "message": "Category not found"</w:t>
+      </w:r>
+    </w:p>
+    <w:p>
+      <w:pPr>
+        <w:ind w:left="720"/>
+        <w:rPr>
+          <w:sz w:val="24"/>
+          <w:szCs w:val="24"/>
+        </w:rPr>
+      </w:pPr>
+      <w:r>
+        <w:rPr>
+          <w:sz w:val="24"/>
+          <w:szCs w:val="24"/>
+        </w:rPr>
+        <w:t>}</w:t>
+      </w:r>
+    </w:p>
+    <w:p>
+      <w:pPr>
+        <w:ind w:firstLine="720"/>
+        <w:rPr>
+          <w:rFonts w:ascii="Courier New" w:eastAsia="Times New Roman" w:hAnsi="Courier New" w:cs="Courier New"/>
+          <w:color w:val="000000"/>
+          <w:sz w:val="25"/>
+          <w:szCs w:val="25"/>
+        </w:rPr>
+      </w:pPr>
+      <w:r>
+        <w:rPr>
+          <w:rFonts w:ascii="Courier New" w:eastAsia="Times New Roman" w:hAnsi="Courier New" w:cs="Courier New"/>
+          <w:color w:val="000000"/>
+          <w:sz w:val="25"/>
+          <w:szCs w:val="25"/>
+        </w:rPr>
+        <w:t>2)</w:t>
+      </w:r>
+      <w:r>
+        <w:rPr>
+          <w:rFonts w:ascii="Courier New" w:eastAsia="Times New Roman" w:hAnsi="Courier New" w:cs="Courier New"/>
+          <w:color w:val="000000"/>
+          <w:sz w:val="25"/>
+          <w:szCs w:val="25"/>
+        </w:rPr>
+        <w:t>{</w:t>
+      </w:r>
+    </w:p>
+    <w:p>
+      <w:pPr>
+        <w:ind w:firstLine="720"/>
+        <w:rPr>
+          <w:rFonts w:ascii="Courier New" w:eastAsia="Times New Roman" w:hAnsi="Courier New" w:cs="Courier New"/>
+          <w:color w:val="000000"/>
+          <w:sz w:val="25"/>
+          <w:szCs w:val="25"/>
+        </w:rPr>
+      </w:pPr>
+      <w:r>
+        <w:rPr>
+          <w:rFonts w:ascii="Courier New" w:eastAsia="Times New Roman" w:hAnsi="Courier New" w:cs="Courier New"/>
+          <w:color w:val="000000"/>
+          <w:sz w:val="25"/>
+          <w:szCs w:val="25"/>
+        </w:rPr>
+        <w:t xml:space="preserve">    "status": 200,</w:t>
+      </w:r>
+    </w:p>
+    <w:p>
+      <w:pPr>
+        <w:ind w:firstLine="720"/>
+        <w:rPr>
+          <w:rFonts w:ascii="Courier New" w:eastAsia="Times New Roman" w:hAnsi="Courier New" w:cs="Courier New"/>
+          <w:color w:val="000000"/>
+          <w:sz w:val="25"/>
+          <w:szCs w:val="25"/>
+        </w:rPr>
+      </w:pPr>
+      <w:r>
+        <w:rPr>
+          <w:rFonts w:ascii="Courier New" w:eastAsia="Times New Roman" w:hAnsi="Courier New" w:cs="Courier New"/>
+          <w:color w:val="000000"/>
+          <w:sz w:val="25"/>
+          <w:szCs w:val="25"/>
+        </w:rPr>
+        <w:t xml:space="preserve">    "message": "OK",</w:t>
+      </w:r>
+    </w:p>
+    <w:p>
+      <w:pPr>
+        <w:ind w:firstLine="720"/>
+        <w:rPr>
+          <w:rFonts w:ascii="Courier New" w:eastAsia="Times New Roman" w:hAnsi="Courier New" w:cs="Courier New"/>
+          <w:color w:val="000000"/>
+          <w:sz w:val="25"/>
+          <w:szCs w:val="25"/>
+        </w:rPr>
+      </w:pPr>
+      <w:r>
+        <w:rPr>
+          <w:rFonts w:ascii="Courier New" w:eastAsia="Times New Roman" w:hAnsi="Courier New" w:cs="Courier New"/>
+          <w:color w:val="000000"/>
+          <w:sz w:val="25"/>
+          <w:szCs w:val="25"/>
+        </w:rPr>
+        <w:t xml:space="preserve">    "payload": [</w:t>
+      </w:r>
+    </w:p>
+    <w:p>
+      <w:pPr>
+        <w:ind w:firstLine="720"/>
+        <w:rPr>
+          <w:rFonts w:ascii="Courier New" w:eastAsia="Times New Roman" w:hAnsi="Courier New" w:cs="Courier New"/>
+          <w:color w:val="000000"/>
+          <w:sz w:val="25"/>
+          <w:szCs w:val="25"/>
+        </w:rPr>
+      </w:pPr>
+      <w:r>
+        <w:rPr>
+          <w:rFonts w:ascii="Courier New" w:eastAsia="Times New Roman" w:hAnsi="Courier New" w:cs="Courier New"/>
+          <w:color w:val="000000"/>
+          <w:sz w:val="25"/>
+          <w:szCs w:val="25"/>
+        </w:rPr>
+        <w:t xml:space="preserve">        {</w:t>
+      </w:r>
+    </w:p>
+    <w:p>
+      <w:pPr>
+        <w:ind w:firstLine="720"/>
+        <w:rPr>
+          <w:rFonts w:ascii="Courier New" w:eastAsia="Times New Roman" w:hAnsi="Courier New" w:cs="Courier New"/>
+          <w:color w:val="000000"/>
+          <w:sz w:val="25"/>
+          <w:szCs w:val="25"/>
+        </w:rPr>
+      </w:pPr>
+      <w:r>
+        <w:rPr>
+          <w:rFonts w:ascii="Courier New" w:eastAsia="Times New Roman" w:hAnsi="Courier New" w:cs="Courier New"/>
+          <w:color w:val="000000"/>
+          <w:sz w:val="25"/>
+          <w:szCs w:val="25"/>
+        </w:rPr>
+        <w:t xml:space="preserve">            "Id": "2",</w:t>
+      </w:r>
+    </w:p>
+    <w:p>
+      <w:pPr>
+        <w:ind w:firstLine="720"/>
+        <w:rPr>
+          <w:rFonts w:ascii="Courier New" w:eastAsia="Times New Roman" w:hAnsi="Courier New" w:cs="Courier New"/>
+          <w:color w:val="000000"/>
+          <w:sz w:val="25"/>
+          <w:szCs w:val="25"/>
+        </w:rPr>
+      </w:pPr>
+      <w:r>
+        <w:rPr>
+          <w:rFonts w:ascii="Courier New" w:eastAsia="Times New Roman" w:hAnsi="Courier New" w:cs="Courier New"/>
+          <w:color w:val="000000"/>
+          <w:sz w:val="25"/>
+          <w:szCs w:val="25"/>
+        </w:rPr>
+        <w:t xml:space="preserve">            "Icon": "uploads/cat_icon/1509734980Tulips.jpg",</w:t>
+      </w:r>
+    </w:p>
+    <w:p>
+      <w:pPr>
+        <w:ind w:firstLine="720"/>
+        <w:rPr>
+          <w:rFonts w:ascii="Courier New" w:eastAsia="Times New Roman" w:hAnsi="Courier New" w:cs="Courier New"/>
+          <w:color w:val="000000"/>
+          <w:sz w:val="25"/>
+          <w:szCs w:val="25"/>
+        </w:rPr>
+      </w:pPr>
+      <w:r>
+        <w:rPr>
+          <w:rFonts w:ascii="Courier New" w:eastAsia="Times New Roman" w:hAnsi="Courier New" w:cs="Courier New"/>
+          <w:color w:val="000000"/>
+          <w:sz w:val="25"/>
+          <w:szCs w:val="25"/>
+        </w:rPr>
+        <w:t xml:space="preserve">            "Name": "Bokeh",</w:t>
+      </w:r>
+    </w:p>
+    <w:p>
+      <w:pPr>
+        <w:ind w:firstLine="720"/>
+        <w:rPr>
+          <w:rFonts w:ascii="Courier New" w:eastAsia="Times New Roman" w:hAnsi="Courier New" w:cs="Courier New"/>
+          <w:color w:val="000000"/>
+          <w:sz w:val="25"/>
+          <w:szCs w:val="25"/>
+        </w:rPr>
+      </w:pPr>
+      <w:r>
+        <w:rPr>
+          <w:rFonts w:ascii="Courier New" w:eastAsia="Times New Roman" w:hAnsi="Courier New" w:cs="Courier New"/>
+          <w:color w:val="000000"/>
+          <w:sz w:val="25"/>
+          <w:szCs w:val="25"/>
+        </w:rPr>
+        <w:t xml:space="preserve">            "Description": "test",</w:t>
+      </w:r>
+    </w:p>
+    <w:p>
+      <w:pPr>
+        <w:ind w:firstLine="720"/>
+        <w:rPr>
+          <w:rFonts w:ascii="Courier New" w:eastAsia="Times New Roman" w:hAnsi="Courier New" w:cs="Courier New"/>
+          <w:color w:val="000000"/>
+          <w:sz w:val="25"/>
+          <w:szCs w:val="25"/>
+        </w:rPr>
+      </w:pPr>
+      <w:r>
+        <w:rPr>
+          <w:rFonts w:ascii="Courier New" w:eastAsia="Times New Roman" w:hAnsi="Courier New" w:cs="Courier New"/>
+          <w:color w:val="000000"/>
+          <w:sz w:val="25"/>
+          <w:szCs w:val="25"/>
+        </w:rPr>
+        <w:t xml:space="preserve">            "Status": "1",</w:t>
+      </w:r>
+    </w:p>
+    <w:p>
+      <w:pPr>
+        <w:ind w:firstLine="720"/>
+        <w:rPr>
+          <w:rFonts w:ascii="Courier New" w:eastAsia="Times New Roman" w:hAnsi="Courier New" w:cs="Courier New"/>
+          <w:color w:val="000000"/>
+          <w:sz w:val="25"/>
+          <w:szCs w:val="25"/>
+        </w:rPr>
+      </w:pPr>
+      <w:r>
+        <w:rPr>
+          <w:rFonts w:ascii="Courier New" w:eastAsia="Times New Roman" w:hAnsi="Courier New" w:cs="Courier New"/>
+          <w:color w:val="000000"/>
+          <w:sz w:val="25"/>
+          <w:szCs w:val="25"/>
+        </w:rPr>
+        <w:t xml:space="preserve">            "PostedDate": "2017-11-07 00:00:00"</w:t>
+      </w:r>
+    </w:p>
+    <w:p>
+      <w:pPr>
+        <w:ind w:firstLine="720"/>
+        <w:rPr>
+          <w:rFonts w:ascii="Courier New" w:eastAsia="Times New Roman" w:hAnsi="Courier New" w:cs="Courier New"/>
+          <w:color w:val="000000"/>
+          <w:sz w:val="25"/>
+          <w:szCs w:val="25"/>
+        </w:rPr>
+      </w:pPr>
+      <w:r>
+        <w:rPr>
+          <w:rFonts w:ascii="Courier New" w:eastAsia="Times New Roman" w:hAnsi="Courier New" w:cs="Courier New"/>
+          <w:color w:val="000000"/>
+          <w:sz w:val="25"/>
+          <w:szCs w:val="25"/>
+        </w:rPr>
+        <w:t xml:space="preserve">        },</w:t>
+      </w:r>
+    </w:p>
+    <w:p>
+      <w:pPr>
+        <w:ind w:firstLine="720"/>
+        <w:rPr>
+          <w:rFonts w:ascii="Courier New" w:eastAsia="Times New Roman" w:hAnsi="Courier New" w:cs="Courier New"/>
+          <w:color w:val="000000"/>
+          <w:sz w:val="25"/>
+          <w:szCs w:val="25"/>
+        </w:rPr>
+      </w:pPr>
+      <w:r>
+        <w:rPr>
+          <w:rFonts w:ascii="Courier New" w:eastAsia="Times New Roman" w:hAnsi="Courier New" w:cs="Courier New"/>
+          <w:color w:val="000000"/>
+          <w:sz w:val="25"/>
+          <w:szCs w:val="25"/>
+        </w:rPr>
+        <w:t xml:space="preserve">        {</w:t>
+      </w:r>
+    </w:p>
+    <w:p>
+      <w:pPr>
+        <w:ind w:firstLine="720"/>
+        <w:rPr>
+          <w:rFonts w:ascii="Courier New" w:eastAsia="Times New Roman" w:hAnsi="Courier New" w:cs="Courier New"/>
+          <w:color w:val="000000"/>
+          <w:sz w:val="25"/>
+          <w:szCs w:val="25"/>
+        </w:rPr>
+      </w:pPr>
+      <w:r>
+        <w:rPr>
+          <w:rFonts w:ascii="Courier New" w:eastAsia="Times New Roman" w:hAnsi="Courier New" w:cs="Courier New"/>
+          <w:color w:val="000000"/>
+          <w:sz w:val="25"/>
+          <w:szCs w:val="25"/>
+        </w:rPr>
+        <w:t xml:space="preserve">            "Id": "3",</w:t>
+      </w:r>
+    </w:p>
+    <w:p>
+      <w:pPr>
+        <w:ind w:firstLine="720"/>
+        <w:rPr>
+          <w:rFonts w:ascii="Courier New" w:eastAsia="Times New Roman" w:hAnsi="Courier New" w:cs="Courier New"/>
+          <w:color w:val="000000"/>
+          <w:sz w:val="25"/>
+          <w:szCs w:val="25"/>
+        </w:rPr>
+      </w:pPr>
+      <w:r>
+        <w:rPr>
+          <w:rFonts w:ascii="Courier New" w:eastAsia="Times New Roman" w:hAnsi="Courier New" w:cs="Courier New"/>
+          <w:color w:val="000000"/>
+          <w:sz w:val="25"/>
+          <w:szCs w:val="25"/>
+        </w:rPr>
+        <w:lastRenderedPageBreak/>
+        <w:t xml:space="preserve">            "Icon": "uploads/cat_icon/1509735003Penguins.jpg",</w:t>
+      </w:r>
+    </w:p>
+    <w:p>
+      <w:pPr>
+        <w:ind w:firstLine="720"/>
+        <w:rPr>
+          <w:rFonts w:ascii="Courier New" w:eastAsia="Times New Roman" w:hAnsi="Courier New" w:cs="Courier New"/>
+          <w:color w:val="000000"/>
+          <w:sz w:val="25"/>
+          <w:szCs w:val="25"/>
+        </w:rPr>
+      </w:pPr>
+      <w:r>
+        <w:rPr>
+          <w:rFonts w:ascii="Courier New" w:eastAsia="Times New Roman" w:hAnsi="Courier New" w:cs="Courier New"/>
+          <w:color w:val="000000"/>
+          <w:sz w:val="25"/>
+          <w:szCs w:val="25"/>
+        </w:rPr>
+        <w:t xml:space="preserve">            "Name": "Frames",</w:t>
+      </w:r>
+    </w:p>
+    <w:p>
+      <w:pPr>
+        <w:ind w:firstLine="720"/>
+        <w:rPr>
+          <w:rFonts w:ascii="Courier New" w:eastAsia="Times New Roman" w:hAnsi="Courier New" w:cs="Courier New"/>
+          <w:color w:val="000000"/>
+          <w:sz w:val="25"/>
+          <w:szCs w:val="25"/>
+        </w:rPr>
+      </w:pPr>
+      <w:r>
+        <w:rPr>
+          <w:rFonts w:ascii="Courier New" w:eastAsia="Times New Roman" w:hAnsi="Courier New" w:cs="Courier New"/>
+          <w:color w:val="000000"/>
+          <w:sz w:val="25"/>
+          <w:szCs w:val="25"/>
+        </w:rPr>
+        <w:t xml:space="preserve">            "Description": "testing only",</w:t>
+      </w:r>
+    </w:p>
+    <w:p>
+      <w:pPr>
+        <w:ind w:firstLine="720"/>
+        <w:rPr>
+          <w:rFonts w:ascii="Courier New" w:eastAsia="Times New Roman" w:hAnsi="Courier New" w:cs="Courier New"/>
+          <w:color w:val="000000"/>
+          <w:sz w:val="25"/>
+          <w:szCs w:val="25"/>
+        </w:rPr>
+      </w:pPr>
+      <w:r>
+        <w:rPr>
+          <w:rFonts w:ascii="Courier New" w:eastAsia="Times New Roman" w:hAnsi="Courier New" w:cs="Courier New"/>
+          <w:color w:val="000000"/>
+          <w:sz w:val="25"/>
+          <w:szCs w:val="25"/>
+        </w:rPr>
+        <w:t xml:space="preserve">            "Status": "1",</w:t>
+      </w:r>
+    </w:p>
+    <w:p>
+      <w:pPr>
+        <w:ind w:firstLine="720"/>
+        <w:rPr>
+          <w:rFonts w:ascii="Courier New" w:eastAsia="Times New Roman" w:hAnsi="Courier New" w:cs="Courier New"/>
+          <w:color w:val="000000"/>
+          <w:sz w:val="25"/>
+          <w:szCs w:val="25"/>
+        </w:rPr>
+      </w:pPr>
+      <w:r>
+        <w:rPr>
+          <w:rFonts w:ascii="Courier New" w:eastAsia="Times New Roman" w:hAnsi="Courier New" w:cs="Courier New"/>
+          <w:color w:val="000000"/>
+          <w:sz w:val="25"/>
+          <w:szCs w:val="25"/>
+        </w:rPr>
+        <w:t xml:space="preserve">            "PostedDate": "2017-11-04 12:20:03"</w:t>
+      </w:r>
+    </w:p>
+    <w:p>
+      <w:pPr>
+        <w:ind w:firstLine="720"/>
+        <w:rPr>
+          <w:rFonts w:ascii="Courier New" w:eastAsia="Times New Roman" w:hAnsi="Courier New" w:cs="Courier New"/>
+          <w:color w:val="000000"/>
+          <w:sz w:val="25"/>
+          <w:szCs w:val="25"/>
+        </w:rPr>
+      </w:pPr>
+      <w:r>
+        <w:rPr>
+          <w:rFonts w:ascii="Courier New" w:eastAsia="Times New Roman" w:hAnsi="Courier New" w:cs="Courier New"/>
+          <w:color w:val="000000"/>
+          <w:sz w:val="25"/>
+          <w:szCs w:val="25"/>
+        </w:rPr>
+        <w:t xml:space="preserve">        }</w:t>
+      </w:r>
+    </w:p>
+    <w:p>
+      <w:pPr>
+        <w:ind w:firstLine="720"/>
+        <w:rPr>
+          <w:rFonts w:ascii="Courier New" w:eastAsia="Times New Roman" w:hAnsi="Courier New" w:cs="Courier New"/>
+          <w:color w:val="000000"/>
+          <w:sz w:val="25"/>
+          <w:szCs w:val="25"/>
+        </w:rPr>
+      </w:pPr>
+      <w:r>
+        <w:rPr>
+          <w:rFonts w:ascii="Courier New" w:eastAsia="Times New Roman" w:hAnsi="Courier New" w:cs="Courier New"/>
+          <w:color w:val="000000"/>
+          <w:sz w:val="25"/>
+          <w:szCs w:val="25"/>
+        </w:rPr>
+        <w:t xml:space="preserve">    ]</w:t>
+      </w:r>
+    </w:p>
+    <w:p>
+      <w:pPr>
+        <w:ind w:firstLine="720"/>
+        <w:rPr>
+          <w:sz w:val="24"/>
+          <w:szCs w:val="24"/>
+        </w:rPr>
+      </w:pPr>
+      <w:r>
+        <w:rPr>
+          <w:rFonts w:ascii="Courier New" w:eastAsia="Times New Roman" w:hAnsi="Courier New" w:cs="Courier New"/>
+          <w:color w:val="000000"/>
+          <w:sz w:val="25"/>
+          <w:szCs w:val="25"/>
+        </w:rPr>
+        <w:t>}</w:t>
+      </w:r>
+    </w:p>
+    <w:p>
+      <w:pPr>
+        <w:ind w:left="720" w:firstLine="720"/>
+        <w:rPr>
+          <w:sz w:val="24"/>
+          <w:szCs w:val="24"/>
+        </w:rPr>
+      </w:pPr>
+    </w:p>
+    <w:p>
+      <w:pPr>
+        <w:pStyle w:val="ListParagraph"/>
+        <w:numPr>
+          <w:ilvl w:val="0"/>
+          <w:numId w:val="1"/>
+        </w:numPr>
+        <w:rPr>
+          <w:sz w:val="24"/>
+          <w:szCs w:val="24"/>
+        </w:rPr>
+      </w:pPr>
+      <w:r>
+        <w:rPr>
+          <w:sz w:val="24"/>
+          <w:szCs w:val="24"/>
+        </w:rPr>
+        <w:t>Get all theme:</w:t>
+      </w:r>
+    </w:p>
+    <w:p>
+      <w:pPr>
+        <w:ind w:left="720"/>
+      </w:pPr>
+      <w:r>
+        <w:rPr>
+          <w:sz w:val="24"/>
+          <w:szCs w:val="24"/>
+        </w:rPr>
+        <w:t xml:space="preserve">URL: </w:t>
+      </w:r>
+      <w:hyperlink r:id="rId12" w:history="1">
+        <w:r>
+          <w:rPr>
+            <w:rStyle w:val="Hyperlink"/>
+          </w:rPr>
+          <w:t>http://rapidllc.online/Artwiz/api/</w:t>
+        </w:r>
+        <w:r>
+          <w:t xml:space="preserve"> </w:t>
+        </w:r>
+        <w:r>
+          <w:rPr>
+            <w:rFonts w:ascii="Helvetica" w:hAnsi="Helvetica" w:cs="Helvetica"/>
+            <w:color w:val="505050"/>
+            <w:shd w:val="clear" w:color="auto" w:fill="FAFAFA"/>
+          </w:rPr>
+          <w:t>getalltheme</w:t>
+        </w:r>
+      </w:hyperlink>
+    </w:p>
+    <w:p>
+      <w:pPr>
+        <w:ind w:left="720"/>
+      </w:pPr>
+      <w:r>
+        <w:t>Method: GET</w:t>
+      </w:r>
+    </w:p>
+    <w:p>
+      <w:pPr>
+        <w:ind w:left="720"/>
+      </w:pPr>
+      <w:r>
+        <w:rPr>
+          <w:sz w:val="24"/>
+          <w:szCs w:val="24"/>
+        </w:rPr>
+        <w:t>Content-</w:t>
+      </w:r>
+      <w:r>
+        <w:t>Type: application/json</w:t>
+      </w:r>
+    </w:p>
+    <w:p>
+      <w:pPr>
+        <w:ind w:left="720"/>
+        <w:rPr>
+          <w:sz w:val="24"/>
+          <w:szCs w:val="24"/>
+        </w:rPr>
+      </w:pPr>
+      <w:r>
+        <w:rPr>
+          <w:sz w:val="24"/>
+          <w:szCs w:val="24"/>
+        </w:rPr>
+        <w:t xml:space="preserve">Param: </w:t>
+      </w:r>
+      <w:r>
+        <w:rPr>
+          <w:sz w:val="24"/>
+          <w:szCs w:val="24"/>
+        </w:rPr>
+        <w:t>none</w:t>
+      </w:r>
+    </w:p>
+    <w:p>
+      <w:pPr>
+        <w:ind w:left="720"/>
+        <w:rPr>
+          <w:sz w:val="24"/>
+          <w:szCs w:val="24"/>
+        </w:rPr>
+      </w:pPr>
+      <w:r>
+        <w:rPr>
+          <w:sz w:val="24"/>
+          <w:szCs w:val="24"/>
+        </w:rPr>
+        <w:t>Response:</w:t>
+      </w:r>
+    </w:p>
+    <w:p>
+      <w:pPr>
+        <w:ind w:left="720"/>
+        <w:rPr>
+          <w:sz w:val="24"/>
+          <w:szCs w:val="24"/>
+        </w:rPr>
+      </w:pPr>
+      <w:r>
+        <w:rPr>
+          <w:sz w:val="24"/>
+          <w:szCs w:val="24"/>
+        </w:rPr>
+        <w:t>1)</w:t>
+      </w:r>
+      <w:r>
+        <w:rPr>
+          <w:sz w:val="24"/>
+          <w:szCs w:val="24"/>
+        </w:rPr>
+        <w:t xml:space="preserve">    </w:t>
+      </w:r>
+      <w:r>
+        <w:rPr>
+          <w:sz w:val="24"/>
+          <w:szCs w:val="24"/>
+        </w:rPr>
+        <w:t>{</w:t>
+      </w:r>
+    </w:p>
+    <w:p>
+      <w:pPr>
+        <w:ind w:left="720"/>
+        <w:rPr>
+          <w:sz w:val="24"/>
+          <w:szCs w:val="24"/>
+        </w:rPr>
+      </w:pPr>
+      <w:r>
+        <w:rPr>
+          <w:sz w:val="24"/>
+          <w:szCs w:val="24"/>
+        </w:rPr>
+        <w:t xml:space="preserve">    "status": 607,</w:t>
+      </w:r>
+    </w:p>
+    <w:p>
+      <w:pPr>
+        <w:ind w:left="720"/>
+        <w:rPr>
+          <w:sz w:val="24"/>
+          <w:szCs w:val="24"/>
+        </w:rPr>
+      </w:pPr>
+      <w:r>
+        <w:rPr>
+          <w:sz w:val="24"/>
+          <w:szCs w:val="24"/>
+        </w:rPr>
+        <w:t xml:space="preserve">    "message": "Theme not found"</w:t>
+      </w:r>
+    </w:p>
+    <w:p>
+      <w:pPr>
+        <w:ind w:left="720"/>
+        <w:rPr>
+          <w:sz w:val="24"/>
+          <w:szCs w:val="24"/>
+        </w:rPr>
+      </w:pPr>
+      <w:r>
+        <w:rPr>
+          <w:sz w:val="24"/>
+          <w:szCs w:val="24"/>
+        </w:rPr>
+        <w:t xml:space="preserve">      </w:t>
+      </w:r>
+      <w:r>
+        <w:rPr>
+          <w:sz w:val="24"/>
+          <w:szCs w:val="24"/>
+        </w:rPr>
+        <w:t>}</w:t>
+      </w:r>
+    </w:p>
+    <w:p>
+      <w:pPr>
+        <w:ind w:firstLine="720"/>
+        <w:rPr>
+          <w:rFonts w:ascii="Courier New" w:eastAsia="Times New Roman" w:hAnsi="Courier New" w:cs="Courier New"/>
+          <w:color w:val="000000"/>
+          <w:sz w:val="25"/>
+          <w:szCs w:val="25"/>
+        </w:rPr>
+      </w:pPr>
+      <w:r>
+        <w:rPr>
+          <w:rFonts w:ascii="Courier New" w:eastAsia="Times New Roman" w:hAnsi="Courier New" w:cs="Courier New"/>
+          <w:color w:val="000000"/>
+          <w:sz w:val="25"/>
+          <w:szCs w:val="25"/>
+        </w:rPr>
+        <w:t>2)</w:t>
+      </w:r>
+      <w:r>
+        <w:t xml:space="preserve"> </w:t>
+      </w:r>
+      <w:r>
+        <w:rPr>
+          <w:rFonts w:ascii="Courier New" w:eastAsia="Times New Roman" w:hAnsi="Courier New" w:cs="Courier New"/>
+          <w:color w:val="000000"/>
+          <w:sz w:val="25"/>
+          <w:szCs w:val="25"/>
+        </w:rPr>
+        <w:t>{</w:t>
+      </w:r>
+    </w:p>
+    <w:p>
+      <w:pPr>
+        <w:ind w:firstLine="720"/>
+        <w:rPr>
+          <w:rFonts w:ascii="Courier New" w:eastAsia="Times New Roman" w:hAnsi="Courier New" w:cs="Courier New"/>
+          <w:color w:val="000000"/>
+          <w:sz w:val="25"/>
+          <w:szCs w:val="25"/>
+        </w:rPr>
+      </w:pPr>
+      <w:r>
+        <w:rPr>
+          <w:rFonts w:ascii="Courier New" w:eastAsia="Times New Roman" w:hAnsi="Courier New" w:cs="Courier New"/>
+          <w:color w:val="000000"/>
+          <w:sz w:val="25"/>
+          <w:szCs w:val="25"/>
+        </w:rPr>
+        <w:t xml:space="preserve">    "status": 200,</w:t>
+      </w:r>
+    </w:p>
+    <w:p>
+      <w:pPr>
+        <w:ind w:firstLine="720"/>
+        <w:rPr>
+          <w:rFonts w:ascii="Courier New" w:eastAsia="Times New Roman" w:hAnsi="Courier New" w:cs="Courier New"/>
+          <w:color w:val="000000"/>
+          <w:sz w:val="25"/>
+          <w:szCs w:val="25"/>
+        </w:rPr>
+      </w:pPr>
+      <w:r>
+        <w:rPr>
+          <w:rFonts w:ascii="Courier New" w:eastAsia="Times New Roman" w:hAnsi="Courier New" w:cs="Courier New"/>
+          <w:color w:val="000000"/>
+          <w:sz w:val="25"/>
+          <w:szCs w:val="25"/>
+        </w:rPr>
+        <w:t xml:space="preserve">    "message": "OK",</w:t>
+      </w:r>
+    </w:p>
+    <w:p>
+      <w:pPr>
+        <w:ind w:firstLine="720"/>
+        <w:rPr>
+          <w:rFonts w:ascii="Courier New" w:eastAsia="Times New Roman" w:hAnsi="Courier New" w:cs="Courier New"/>
+          <w:color w:val="000000"/>
+          <w:sz w:val="25"/>
+          <w:szCs w:val="25"/>
+        </w:rPr>
+      </w:pPr>
+      <w:r>
+        <w:rPr>
+          <w:rFonts w:ascii="Courier New" w:eastAsia="Times New Roman" w:hAnsi="Courier New" w:cs="Courier New"/>
+          <w:color w:val="000000"/>
+          <w:sz w:val="25"/>
+          <w:szCs w:val="25"/>
+        </w:rPr>
+        <w:t xml:space="preserve">    "payload": [</w:t>
+      </w:r>
+    </w:p>
+    <w:p>
+      <w:pPr>
+        <w:ind w:firstLine="720"/>
+        <w:rPr>
+          <w:rFonts w:ascii="Courier New" w:eastAsia="Times New Roman" w:hAnsi="Courier New" w:cs="Courier New"/>
+          <w:color w:val="000000"/>
+          <w:sz w:val="25"/>
+          <w:szCs w:val="25"/>
+        </w:rPr>
+      </w:pPr>
+      <w:r>
+        <w:rPr>
+          <w:rFonts w:ascii="Courier New" w:eastAsia="Times New Roman" w:hAnsi="Courier New" w:cs="Courier New"/>
+          <w:color w:val="000000"/>
+          <w:sz w:val="25"/>
+          <w:szCs w:val="25"/>
+        </w:rPr>
+        <w:t xml:space="preserve">        {</w:t>
+      </w:r>
+    </w:p>
+    <w:p>
+      <w:pPr>
+        <w:ind w:firstLine="720"/>
+        <w:rPr>
+          <w:rFonts w:ascii="Courier New" w:eastAsia="Times New Roman" w:hAnsi="Courier New" w:cs="Courier New"/>
+          <w:color w:val="000000"/>
+          <w:sz w:val="25"/>
+          <w:szCs w:val="25"/>
+        </w:rPr>
+      </w:pPr>
+      <w:r>
+        <w:rPr>
+          <w:rFonts w:ascii="Courier New" w:eastAsia="Times New Roman" w:hAnsi="Courier New" w:cs="Courier New"/>
+          <w:color w:val="000000"/>
+          <w:sz w:val="25"/>
+          <w:szCs w:val="25"/>
+        </w:rPr>
+        <w:lastRenderedPageBreak/>
+        <w:t xml:space="preserve">            "Id": "6",</w:t>
+      </w:r>
+    </w:p>
+    <w:p>
+      <w:pPr>
+        <w:ind w:firstLine="720"/>
+        <w:rPr>
+          <w:rFonts w:ascii="Courier New" w:eastAsia="Times New Roman" w:hAnsi="Courier New" w:cs="Courier New"/>
+          <w:color w:val="000000"/>
+          <w:sz w:val="25"/>
+          <w:szCs w:val="25"/>
+        </w:rPr>
+      </w:pPr>
+      <w:r>
+        <w:rPr>
+          <w:rFonts w:ascii="Courier New" w:eastAsia="Times New Roman" w:hAnsi="Courier New" w:cs="Courier New"/>
+          <w:color w:val="000000"/>
+          <w:sz w:val="25"/>
+          <w:szCs w:val="25"/>
+        </w:rPr>
+        <w:t xml:space="preserve">            "CId": "3",</w:t>
+      </w:r>
+    </w:p>
+    <w:p>
+      <w:pPr>
+        <w:ind w:firstLine="720"/>
+        <w:rPr>
+          <w:rFonts w:ascii="Courier New" w:eastAsia="Times New Roman" w:hAnsi="Courier New" w:cs="Courier New"/>
+          <w:color w:val="000000"/>
+          <w:sz w:val="25"/>
+          <w:szCs w:val="25"/>
+        </w:rPr>
+      </w:pPr>
+      <w:r>
+        <w:rPr>
+          <w:rFonts w:ascii="Courier New" w:eastAsia="Times New Roman" w:hAnsi="Courier New" w:cs="Courier New"/>
+          <w:color w:val="000000"/>
+          <w:sz w:val="25"/>
+          <w:szCs w:val="25"/>
+        </w:rPr>
+        <w:t xml:space="preserve">            "Name": "thwmw",</w:t>
+      </w:r>
+    </w:p>
+    <w:p>
+      <w:pPr>
+        <w:ind w:firstLine="720"/>
+        <w:rPr>
+          <w:rFonts w:ascii="Courier New" w:eastAsia="Times New Roman" w:hAnsi="Courier New" w:cs="Courier New"/>
+          <w:color w:val="000000"/>
+          <w:sz w:val="25"/>
+          <w:szCs w:val="25"/>
+        </w:rPr>
+      </w:pPr>
+      <w:r>
+        <w:rPr>
+          <w:rFonts w:ascii="Courier New" w:eastAsia="Times New Roman" w:hAnsi="Courier New" w:cs="Courier New"/>
+          <w:color w:val="000000"/>
+          <w:sz w:val="25"/>
+          <w:szCs w:val="25"/>
+        </w:rPr>
+        <w:t xml:space="preserve">            "Description": "test",</w:t>
+      </w:r>
+    </w:p>
+    <w:p>
+      <w:pPr>
+        <w:ind w:firstLine="720"/>
+        <w:rPr>
+          <w:rFonts w:ascii="Courier New" w:eastAsia="Times New Roman" w:hAnsi="Courier New" w:cs="Courier New"/>
+          <w:color w:val="000000"/>
+          <w:sz w:val="25"/>
+          <w:szCs w:val="25"/>
+        </w:rPr>
+      </w:pPr>
+      <w:r>
+        <w:rPr>
+          <w:rFonts w:ascii="Courier New" w:eastAsia="Times New Roman" w:hAnsi="Courier New" w:cs="Courier New"/>
+          <w:color w:val="000000"/>
+          <w:sz w:val="25"/>
+          <w:szCs w:val="25"/>
+        </w:rPr>
+        <w:t xml:space="preserve">            "Preview": "/uploads/theme_preview/1510230922Hydrangeas.jpg",</w:t>
+      </w:r>
+    </w:p>
+    <w:p>
+      <w:pPr>
+        <w:ind w:firstLine="720"/>
+        <w:rPr>
+          <w:rFonts w:ascii="Courier New" w:eastAsia="Times New Roman" w:hAnsi="Courier New" w:cs="Courier New"/>
+          <w:color w:val="000000"/>
+          <w:sz w:val="25"/>
+          <w:szCs w:val="25"/>
+        </w:rPr>
+      </w:pPr>
+      <w:r>
+        <w:rPr>
+          <w:rFonts w:ascii="Courier New" w:eastAsia="Times New Roman" w:hAnsi="Courier New" w:cs="Courier New"/>
+          <w:color w:val="000000"/>
+          <w:sz w:val="25"/>
+          <w:szCs w:val="25"/>
+        </w:rPr>
+        <w:t xml:space="preserve">            "Images": "/uploads/theme_images/1510230923",</w:t>
+      </w:r>
+    </w:p>
+    <w:p>
+      <w:pPr>
+        <w:ind w:firstLine="720"/>
+        <w:rPr>
+          <w:rFonts w:ascii="Courier New" w:eastAsia="Times New Roman" w:hAnsi="Courier New" w:cs="Courier New"/>
+          <w:color w:val="000000"/>
+          <w:sz w:val="25"/>
+          <w:szCs w:val="25"/>
+        </w:rPr>
+      </w:pPr>
+      <w:r>
+        <w:rPr>
+          <w:rFonts w:ascii="Courier New" w:eastAsia="Times New Roman" w:hAnsi="Courier New" w:cs="Courier New"/>
+          <w:color w:val="000000"/>
+          <w:sz w:val="25"/>
+          <w:szCs w:val="25"/>
+        </w:rPr>
+        <w:t xml:space="preserve">            "Video": "/uploads/theme_video/1510143346SampleVideo_1280x720_2mb.mp4",</w:t>
+      </w:r>
+    </w:p>
+    <w:p>
+      <w:pPr>
+        <w:ind w:firstLine="720"/>
+        <w:rPr>
+          <w:rFonts w:ascii="Courier New" w:eastAsia="Times New Roman" w:hAnsi="Courier New" w:cs="Courier New"/>
+          <w:color w:val="000000"/>
+          <w:sz w:val="25"/>
+          <w:szCs w:val="25"/>
+        </w:rPr>
+      </w:pPr>
+      <w:r>
+        <w:rPr>
+          <w:rFonts w:ascii="Courier New" w:eastAsia="Times New Roman" w:hAnsi="Courier New" w:cs="Courier New"/>
+          <w:color w:val="000000"/>
+          <w:sz w:val="25"/>
+          <w:szCs w:val="25"/>
+        </w:rPr>
+        <w:t xml:space="preserve">            "NoOfPhoto": "2",</w:t>
+      </w:r>
+    </w:p>
+    <w:p>
+      <w:pPr>
+        <w:ind w:firstLine="720"/>
+        <w:rPr>
+          <w:rFonts w:ascii="Courier New" w:eastAsia="Times New Roman" w:hAnsi="Courier New" w:cs="Courier New"/>
+          <w:color w:val="000000"/>
+          <w:sz w:val="25"/>
+          <w:szCs w:val="25"/>
+        </w:rPr>
+      </w:pPr>
+      <w:r>
+        <w:rPr>
+          <w:rFonts w:ascii="Courier New" w:eastAsia="Times New Roman" w:hAnsi="Courier New" w:cs="Courier New"/>
+          <w:color w:val="000000"/>
+          <w:sz w:val="25"/>
+          <w:szCs w:val="25"/>
+        </w:rPr>
+        <w:t xml:space="preserve">            "NoOfVideo": "1",</w:t>
+      </w:r>
+    </w:p>
+    <w:p>
+      <w:pPr>
+        <w:ind w:firstLine="720"/>
+        <w:rPr>
+          <w:rFonts w:ascii="Courier New" w:eastAsia="Times New Roman" w:hAnsi="Courier New" w:cs="Courier New"/>
+          <w:color w:val="000000"/>
+          <w:sz w:val="25"/>
+          <w:szCs w:val="25"/>
+        </w:rPr>
+      </w:pPr>
+      <w:r>
+        <w:rPr>
+          <w:rFonts w:ascii="Courier New" w:eastAsia="Times New Roman" w:hAnsi="Courier New" w:cs="Courier New"/>
+          <w:color w:val="000000"/>
+          <w:sz w:val="25"/>
+          <w:szCs w:val="25"/>
+        </w:rPr>
+        <w:t xml:space="preserve">            "NoOfText": "1",</w:t>
+      </w:r>
+    </w:p>
+    <w:p>
+      <w:pPr>
+        <w:ind w:firstLine="720"/>
+        <w:rPr>
+          <w:rFonts w:ascii="Courier New" w:eastAsia="Times New Roman" w:hAnsi="Courier New" w:cs="Courier New"/>
+          <w:color w:val="000000"/>
+          <w:sz w:val="25"/>
+          <w:szCs w:val="25"/>
+        </w:rPr>
+      </w:pPr>
+      <w:r>
+        <w:rPr>
+          <w:rFonts w:ascii="Courier New" w:eastAsia="Times New Roman" w:hAnsi="Courier New" w:cs="Courier New"/>
+          <w:color w:val="000000"/>
+          <w:sz w:val="25"/>
+          <w:szCs w:val="25"/>
+        </w:rPr>
+        <w:t xml:space="preserve">            "Slidder": "0",</w:t>
+      </w:r>
+    </w:p>
+    <w:p>
+      <w:pPr>
+        <w:ind w:firstLine="720"/>
+        <w:rPr>
+          <w:rFonts w:ascii="Courier New" w:eastAsia="Times New Roman" w:hAnsi="Courier New" w:cs="Courier New"/>
+          <w:color w:val="000000"/>
+          <w:sz w:val="25"/>
+          <w:szCs w:val="25"/>
+        </w:rPr>
+      </w:pPr>
+      <w:r>
+        <w:rPr>
+          <w:rFonts w:ascii="Courier New" w:eastAsia="Times New Roman" w:hAnsi="Courier New" w:cs="Courier New"/>
+          <w:color w:val="000000"/>
+          <w:sz w:val="25"/>
+          <w:szCs w:val="25"/>
+        </w:rPr>
+        <w:t xml:space="preserve">            "Top": "0",</w:t>
+      </w:r>
+    </w:p>
+    <w:p>
+      <w:pPr>
+        <w:ind w:firstLine="720"/>
+        <w:rPr>
+          <w:rFonts w:ascii="Courier New" w:eastAsia="Times New Roman" w:hAnsi="Courier New" w:cs="Courier New"/>
+          <w:color w:val="000000"/>
+          <w:sz w:val="25"/>
+          <w:szCs w:val="25"/>
+        </w:rPr>
+      </w:pPr>
+      <w:r>
+        <w:rPr>
+          <w:rFonts w:ascii="Courier New" w:eastAsia="Times New Roman" w:hAnsi="Courier New" w:cs="Courier New"/>
+          <w:color w:val="000000"/>
+          <w:sz w:val="25"/>
+          <w:szCs w:val="25"/>
+        </w:rPr>
+        <w:t xml:space="preserve">            "Like": "0",</w:t>
+      </w:r>
+    </w:p>
+    <w:p>
+      <w:pPr>
+        <w:ind w:firstLine="720"/>
+        <w:rPr>
+          <w:rFonts w:ascii="Courier New" w:eastAsia="Times New Roman" w:hAnsi="Courier New" w:cs="Courier New"/>
+          <w:color w:val="000000"/>
+          <w:sz w:val="25"/>
+          <w:szCs w:val="25"/>
+        </w:rPr>
+      </w:pPr>
+      <w:r>
+        <w:rPr>
+          <w:rFonts w:ascii="Courier New" w:eastAsia="Times New Roman" w:hAnsi="Courier New" w:cs="Courier New"/>
+          <w:color w:val="000000"/>
+          <w:sz w:val="25"/>
+          <w:szCs w:val="25"/>
+        </w:rPr>
+        <w:t xml:space="preserve">            "View": "0",</w:t>
+      </w:r>
+    </w:p>
+    <w:p>
+      <w:pPr>
+        <w:ind w:firstLine="720"/>
+        <w:rPr>
+          <w:rFonts w:ascii="Courier New" w:eastAsia="Times New Roman" w:hAnsi="Courier New" w:cs="Courier New"/>
+          <w:color w:val="000000"/>
+          <w:sz w:val="25"/>
+          <w:szCs w:val="25"/>
+        </w:rPr>
+      </w:pPr>
+      <w:r>
+        <w:rPr>
+          <w:rFonts w:ascii="Courier New" w:eastAsia="Times New Roman" w:hAnsi="Courier New" w:cs="Courier New"/>
+          <w:color w:val="000000"/>
+          <w:sz w:val="25"/>
+          <w:szCs w:val="25"/>
+        </w:rPr>
+        <w:t xml:space="preserve">            "ThemeStatus": "1",</w:t>
+      </w:r>
+    </w:p>
+    <w:p>
+      <w:pPr>
+        <w:ind w:firstLine="720"/>
+        <w:rPr>
+          <w:rFonts w:ascii="Courier New" w:eastAsia="Times New Roman" w:hAnsi="Courier New" w:cs="Courier New"/>
+          <w:color w:val="000000"/>
+          <w:sz w:val="25"/>
+          <w:szCs w:val="25"/>
+        </w:rPr>
+      </w:pPr>
+      <w:r>
+        <w:rPr>
+          <w:rFonts w:ascii="Courier New" w:eastAsia="Times New Roman" w:hAnsi="Courier New" w:cs="Courier New"/>
+          <w:color w:val="000000"/>
+          <w:sz w:val="25"/>
+          <w:szCs w:val="25"/>
+        </w:rPr>
+        <w:t xml:space="preserve">            "PostedDate": "2017-11-07 17:45:32"</w:t>
+      </w:r>
+    </w:p>
+    <w:p>
+      <w:pPr>
+        <w:ind w:firstLine="720"/>
+        <w:rPr>
+          <w:rFonts w:ascii="Courier New" w:eastAsia="Times New Roman" w:hAnsi="Courier New" w:cs="Courier New"/>
+          <w:color w:val="000000"/>
+          <w:sz w:val="25"/>
+          <w:szCs w:val="25"/>
+        </w:rPr>
+      </w:pPr>
+      <w:r>
+        <w:rPr>
+          <w:rFonts w:ascii="Courier New" w:eastAsia="Times New Roman" w:hAnsi="Courier New" w:cs="Courier New"/>
+          <w:color w:val="000000"/>
+          <w:sz w:val="25"/>
+          <w:szCs w:val="25"/>
+        </w:rPr>
+        <w:t xml:space="preserve">        },</w:t>
+      </w:r>
+    </w:p>
+    <w:p>
+      <w:pPr>
+        <w:ind w:firstLine="720"/>
+        <w:rPr>
+          <w:rFonts w:ascii="Courier New" w:eastAsia="Times New Roman" w:hAnsi="Courier New" w:cs="Courier New"/>
+          <w:color w:val="000000"/>
+          <w:sz w:val="25"/>
+          <w:szCs w:val="25"/>
+        </w:rPr>
+      </w:pPr>
+      <w:r>
+        <w:rPr>
+          <w:rFonts w:ascii="Courier New" w:eastAsia="Times New Roman" w:hAnsi="Courier New" w:cs="Courier New"/>
+          <w:color w:val="000000"/>
+          <w:sz w:val="25"/>
+          <w:szCs w:val="25"/>
+        </w:rPr>
+        <w:t xml:space="preserve">        </w:t>
+      </w:r>
+      <w:r>
+        <w:rPr>
+          <w:rFonts w:ascii="Courier New" w:eastAsia="Times New Roman" w:hAnsi="Courier New" w:cs="Courier New"/>
+          <w:color w:val="000000"/>
+          <w:sz w:val="25"/>
+          <w:szCs w:val="25"/>
+        </w:rPr>
+        <w:t>{</w:t>
+      </w:r>
+    </w:p>
+    <w:p>
+      <w:pPr>
+        <w:ind w:firstLine="720"/>
+        <w:rPr>
+          <w:rFonts w:ascii="Courier New" w:eastAsia="Times New Roman" w:hAnsi="Courier New" w:cs="Courier New"/>
+          <w:color w:val="000000"/>
+          <w:sz w:val="25"/>
+          <w:szCs w:val="25"/>
+        </w:rPr>
+      </w:pPr>
+      <w:r>
+        <w:rPr>
+          <w:rFonts w:ascii="Courier New" w:eastAsia="Times New Roman" w:hAnsi="Courier New" w:cs="Courier New"/>
+          <w:color w:val="000000"/>
+          <w:sz w:val="25"/>
+          <w:szCs w:val="25"/>
+        </w:rPr>
+        <w:t xml:space="preserve">            "Id": "9",</w:t>
+      </w:r>
+    </w:p>
+    <w:p>
+      <w:pPr>
+        <w:ind w:firstLine="720"/>
+        <w:rPr>
+          <w:rFonts w:ascii="Courier New" w:eastAsia="Times New Roman" w:hAnsi="Courier New" w:cs="Courier New"/>
+          <w:color w:val="000000"/>
+          <w:sz w:val="25"/>
+          <w:szCs w:val="25"/>
+        </w:rPr>
+      </w:pPr>
+      <w:r>
+        <w:rPr>
+          <w:rFonts w:ascii="Courier New" w:eastAsia="Times New Roman" w:hAnsi="Courier New" w:cs="Courier New"/>
+          <w:color w:val="000000"/>
+          <w:sz w:val="25"/>
+          <w:szCs w:val="25"/>
+        </w:rPr>
+        <w:t xml:space="preserve">            "CId": "3",</w:t>
+      </w:r>
+    </w:p>
+    <w:p>
+      <w:pPr>
+        <w:ind w:firstLine="720"/>
+        <w:rPr>
+          <w:rFonts w:ascii="Courier New" w:eastAsia="Times New Roman" w:hAnsi="Courier New" w:cs="Courier New"/>
+          <w:color w:val="000000"/>
+          <w:sz w:val="25"/>
+          <w:szCs w:val="25"/>
+        </w:rPr>
+      </w:pPr>
+      <w:r>
+        <w:rPr>
+          <w:rFonts w:ascii="Courier New" w:eastAsia="Times New Roman" w:hAnsi="Courier New" w:cs="Courier New"/>
+          <w:color w:val="000000"/>
+          <w:sz w:val="25"/>
+          <w:szCs w:val="25"/>
+        </w:rPr>
+        <w:t xml:space="preserve">            "Name": "test494959",</w:t>
+      </w:r>
+    </w:p>
+    <w:p>
+      <w:pPr>
+        <w:ind w:firstLine="720"/>
+        <w:rPr>
+          <w:rFonts w:ascii="Courier New" w:eastAsia="Times New Roman" w:hAnsi="Courier New" w:cs="Courier New"/>
+          <w:color w:val="000000"/>
+          <w:sz w:val="25"/>
+          <w:szCs w:val="25"/>
+        </w:rPr>
+      </w:pPr>
+      <w:r>
+        <w:rPr>
+          <w:rFonts w:ascii="Courier New" w:eastAsia="Times New Roman" w:hAnsi="Courier New" w:cs="Courier New"/>
+          <w:color w:val="000000"/>
+          <w:sz w:val="25"/>
+          <w:szCs w:val="25"/>
+        </w:rPr>
+        <w:t xml:space="preserve">            "Description": "njmk ug yuho kou iuo",</w:t>
+      </w:r>
+    </w:p>
+    <w:p>
+      <w:pPr>
+        <w:ind w:firstLine="720"/>
+        <w:rPr>
+          <w:rFonts w:ascii="Courier New" w:eastAsia="Times New Roman" w:hAnsi="Courier New" w:cs="Courier New"/>
+          <w:color w:val="000000"/>
+          <w:sz w:val="25"/>
+          <w:szCs w:val="25"/>
+        </w:rPr>
+      </w:pPr>
+      <w:r>
+        <w:rPr>
+          <w:rFonts w:ascii="Courier New" w:eastAsia="Times New Roman" w:hAnsi="Courier New" w:cs="Courier New"/>
+          <w:color w:val="000000"/>
+          <w:sz w:val="25"/>
+          <w:szCs w:val="25"/>
+        </w:rPr>
+        <w:t xml:space="preserve">            "Preview": "/uploads/theme_preview/1510302534IMG_0798.JPG",</w:t>
+      </w:r>
+    </w:p>
+    <w:p>
+      <w:pPr>
+        <w:ind w:firstLine="720"/>
+        <w:rPr>
+          <w:rFonts w:ascii="Courier New" w:eastAsia="Times New Roman" w:hAnsi="Courier New" w:cs="Courier New"/>
+          <w:color w:val="000000"/>
+          <w:sz w:val="25"/>
+          <w:szCs w:val="25"/>
+        </w:rPr>
+      </w:pPr>
+      <w:r>
+        <w:rPr>
+          <w:rFonts w:ascii="Courier New" w:eastAsia="Times New Roman" w:hAnsi="Courier New" w:cs="Courier New"/>
+          <w:color w:val="000000"/>
+          <w:sz w:val="25"/>
+          <w:szCs w:val="25"/>
+        </w:rPr>
+        <w:lastRenderedPageBreak/>
+        <w:t xml:space="preserve">            "Images": "uploads/theme_images/1510302534",</w:t>
+      </w:r>
+    </w:p>
+    <w:p>
+      <w:pPr>
+        <w:ind w:firstLine="720"/>
+        <w:rPr>
+          <w:rFonts w:ascii="Courier New" w:eastAsia="Times New Roman" w:hAnsi="Courier New" w:cs="Courier New"/>
+          <w:color w:val="000000"/>
+          <w:sz w:val="25"/>
+          <w:szCs w:val="25"/>
+        </w:rPr>
+      </w:pPr>
+      <w:r>
+        <w:rPr>
+          <w:rFonts w:ascii="Courier New" w:eastAsia="Times New Roman" w:hAnsi="Courier New" w:cs="Courier New"/>
+          <w:color w:val="000000"/>
+          <w:sz w:val="25"/>
+          <w:szCs w:val="25"/>
+        </w:rPr>
+        <w:t xml:space="preserve">            "Video": "/uploads/theme_video/1510208984Tulips.jpg",</w:t>
+      </w:r>
+    </w:p>
+    <w:p>
+      <w:pPr>
+        <w:ind w:firstLine="720"/>
+        <w:rPr>
+          <w:rFonts w:ascii="Courier New" w:eastAsia="Times New Roman" w:hAnsi="Courier New" w:cs="Courier New"/>
+          <w:color w:val="000000"/>
+          <w:sz w:val="25"/>
+          <w:szCs w:val="25"/>
+        </w:rPr>
+      </w:pPr>
+      <w:r>
+        <w:rPr>
+          <w:rFonts w:ascii="Courier New" w:eastAsia="Times New Roman" w:hAnsi="Courier New" w:cs="Courier New"/>
+          <w:color w:val="000000"/>
+          <w:sz w:val="25"/>
+          <w:szCs w:val="25"/>
+        </w:rPr>
+        <w:t xml:space="preserve">            "NoOfPhoto": "1",</w:t>
+      </w:r>
+    </w:p>
+    <w:p>
+      <w:pPr>
+        <w:ind w:firstLine="720"/>
+        <w:rPr>
+          <w:rFonts w:ascii="Courier New" w:eastAsia="Times New Roman" w:hAnsi="Courier New" w:cs="Courier New"/>
+          <w:color w:val="000000"/>
+          <w:sz w:val="25"/>
+          <w:szCs w:val="25"/>
+        </w:rPr>
+      </w:pPr>
+      <w:r>
+        <w:rPr>
+          <w:rFonts w:ascii="Courier New" w:eastAsia="Times New Roman" w:hAnsi="Courier New" w:cs="Courier New"/>
+          <w:color w:val="000000"/>
+          <w:sz w:val="25"/>
+          <w:szCs w:val="25"/>
+        </w:rPr>
+        <w:t xml:space="preserve">            "NoOfVideo": "2",</w:t>
+      </w:r>
+    </w:p>
+    <w:p>
+      <w:pPr>
+        <w:ind w:firstLine="720"/>
+        <w:rPr>
+          <w:rFonts w:ascii="Courier New" w:eastAsia="Times New Roman" w:hAnsi="Courier New" w:cs="Courier New"/>
+          <w:color w:val="000000"/>
+          <w:sz w:val="25"/>
+          <w:szCs w:val="25"/>
+        </w:rPr>
+      </w:pPr>
+      <w:r>
+        <w:rPr>
+          <w:rFonts w:ascii="Courier New" w:eastAsia="Times New Roman" w:hAnsi="Courier New" w:cs="Courier New"/>
+          <w:color w:val="000000"/>
+          <w:sz w:val="25"/>
+          <w:szCs w:val="25"/>
+        </w:rPr>
+        <w:t xml:space="preserve">            "NoOfText": "1",</w:t>
+      </w:r>
+    </w:p>
+    <w:p>
+      <w:pPr>
+        <w:ind w:firstLine="720"/>
+        <w:rPr>
+          <w:rFonts w:ascii="Courier New" w:eastAsia="Times New Roman" w:hAnsi="Courier New" w:cs="Courier New"/>
+          <w:color w:val="000000"/>
+          <w:sz w:val="25"/>
+          <w:szCs w:val="25"/>
+        </w:rPr>
+      </w:pPr>
+      <w:r>
+        <w:rPr>
+          <w:rFonts w:ascii="Courier New" w:eastAsia="Times New Roman" w:hAnsi="Courier New" w:cs="Courier New"/>
+          <w:color w:val="000000"/>
+          <w:sz w:val="25"/>
+          <w:szCs w:val="25"/>
+        </w:rPr>
+        <w:t xml:space="preserve">            "Slidder": "0",</w:t>
+      </w:r>
+    </w:p>
+    <w:p>
+      <w:pPr>
+        <w:ind w:firstLine="720"/>
+        <w:rPr>
+          <w:rFonts w:ascii="Courier New" w:eastAsia="Times New Roman" w:hAnsi="Courier New" w:cs="Courier New"/>
+          <w:color w:val="000000"/>
+          <w:sz w:val="25"/>
+          <w:szCs w:val="25"/>
+        </w:rPr>
+      </w:pPr>
+      <w:r>
+        <w:rPr>
+          <w:rFonts w:ascii="Courier New" w:eastAsia="Times New Roman" w:hAnsi="Courier New" w:cs="Courier New"/>
+          <w:color w:val="000000"/>
+          <w:sz w:val="25"/>
+          <w:szCs w:val="25"/>
+        </w:rPr>
+        <w:t xml:space="preserve">            "Top": "0",</w:t>
+      </w:r>
+    </w:p>
+    <w:p>
+      <w:pPr>
+        <w:ind w:firstLine="720"/>
+        <w:rPr>
+          <w:rFonts w:ascii="Courier New" w:eastAsia="Times New Roman" w:hAnsi="Courier New" w:cs="Courier New"/>
+          <w:color w:val="000000"/>
+          <w:sz w:val="25"/>
+          <w:szCs w:val="25"/>
+        </w:rPr>
+      </w:pPr>
+      <w:r>
+        <w:rPr>
+          <w:rFonts w:ascii="Courier New" w:eastAsia="Times New Roman" w:hAnsi="Courier New" w:cs="Courier New"/>
+          <w:color w:val="000000"/>
+          <w:sz w:val="25"/>
+          <w:szCs w:val="25"/>
+        </w:rPr>
+        <w:t xml:space="preserve">            "Like": "0",</w:t>
+      </w:r>
+    </w:p>
+    <w:p>
+      <w:pPr>
+        <w:ind w:firstLine="720"/>
+        <w:rPr>
+          <w:rFonts w:ascii="Courier New" w:eastAsia="Times New Roman" w:hAnsi="Courier New" w:cs="Courier New"/>
+          <w:color w:val="000000"/>
+          <w:sz w:val="25"/>
+          <w:szCs w:val="25"/>
+        </w:rPr>
+      </w:pPr>
+      <w:r>
+        <w:rPr>
+          <w:rFonts w:ascii="Courier New" w:eastAsia="Times New Roman" w:hAnsi="Courier New" w:cs="Courier New"/>
+          <w:color w:val="000000"/>
+          <w:sz w:val="25"/>
+          <w:szCs w:val="25"/>
+        </w:rPr>
+        <w:t xml:space="preserve">            "View": "0",</w:t>
+      </w:r>
+    </w:p>
+    <w:p>
+      <w:pPr>
+        <w:ind w:firstLine="720"/>
+        <w:rPr>
+          <w:rFonts w:ascii="Courier New" w:eastAsia="Times New Roman" w:hAnsi="Courier New" w:cs="Courier New"/>
+          <w:color w:val="000000"/>
+          <w:sz w:val="25"/>
+          <w:szCs w:val="25"/>
+        </w:rPr>
+      </w:pPr>
+      <w:r>
+        <w:rPr>
+          <w:rFonts w:ascii="Courier New" w:eastAsia="Times New Roman" w:hAnsi="Courier New" w:cs="Courier New"/>
+          <w:color w:val="000000"/>
+          <w:sz w:val="25"/>
+          <w:szCs w:val="25"/>
+        </w:rPr>
+        <w:t xml:space="preserve">            "ThemeStatus": "1",</w:t>
+      </w:r>
+    </w:p>
+    <w:p>
+      <w:pPr>
+        <w:ind w:firstLine="720"/>
+        <w:rPr>
+          <w:rFonts w:ascii="Courier New" w:eastAsia="Times New Roman" w:hAnsi="Courier New" w:cs="Courier New"/>
+          <w:color w:val="000000"/>
+          <w:sz w:val="25"/>
+          <w:szCs w:val="25"/>
+        </w:rPr>
+      </w:pPr>
+      <w:r>
+        <w:rPr>
+          <w:rFonts w:ascii="Courier New" w:eastAsia="Times New Roman" w:hAnsi="Courier New" w:cs="Courier New"/>
+          <w:color w:val="000000"/>
+          <w:sz w:val="25"/>
+          <w:szCs w:val="25"/>
+        </w:rPr>
+        <w:t xml:space="preserve">            "PostedDate": "2017-11-09 11:57:31"</w:t>
+      </w:r>
+    </w:p>
+    <w:p>
+      <w:pPr>
+        <w:ind w:firstLine="720"/>
+        <w:rPr>
+          <w:rFonts w:ascii="Courier New" w:eastAsia="Times New Roman" w:hAnsi="Courier New" w:cs="Courier New"/>
+          <w:color w:val="000000"/>
+          <w:sz w:val="25"/>
+          <w:szCs w:val="25"/>
+        </w:rPr>
+      </w:pPr>
+      <w:r>
+        <w:rPr>
+          <w:rFonts w:ascii="Courier New" w:eastAsia="Times New Roman" w:hAnsi="Courier New" w:cs="Courier New"/>
+          <w:color w:val="000000"/>
+          <w:sz w:val="25"/>
+          <w:szCs w:val="25"/>
+        </w:rPr>
+        <w:t xml:space="preserve">        }</w:t>
+      </w:r>
+    </w:p>
+    <w:p>
+      <w:pPr>
+        <w:ind w:firstLine="720"/>
+        <w:rPr>
+          <w:rFonts w:ascii="Courier New" w:eastAsia="Times New Roman" w:hAnsi="Courier New" w:cs="Courier New"/>
+          <w:color w:val="000000"/>
+          <w:sz w:val="25"/>
+          <w:szCs w:val="25"/>
+        </w:rPr>
+      </w:pPr>
+      <w:r>
+        <w:rPr>
+          <w:rFonts w:ascii="Courier New" w:eastAsia="Times New Roman" w:hAnsi="Courier New" w:cs="Courier New"/>
+          <w:color w:val="000000"/>
+          <w:sz w:val="25"/>
+          <w:szCs w:val="25"/>
+        </w:rPr>
+        <w:t xml:space="preserve">    ]</w:t>
+      </w:r>
+    </w:p>
+    <w:p>
+      <w:pPr>
+        <w:ind w:firstLine="720"/>
+        <w:rPr>
+          <w:rFonts w:ascii="Courier New" w:eastAsia="Times New Roman" w:hAnsi="Courier New" w:cs="Courier New"/>
+          <w:color w:val="000000"/>
+          <w:sz w:val="25"/>
+          <w:szCs w:val="25"/>
+        </w:rPr>
+      </w:pPr>
+      <w:r>
+        <w:rPr>
+          <w:rFonts w:ascii="Courier New" w:eastAsia="Times New Roman" w:hAnsi="Courier New" w:cs="Courier New"/>
+          <w:color w:val="000000"/>
+          <w:sz w:val="25"/>
+          <w:szCs w:val="25"/>
+        </w:rPr>
+        <w:t>}</w:t>
+      </w:r>
+    </w:p>
+    <w:p>
+      <w:pPr>
+        <w:ind w:firstLine="720"/>
+        <w:rPr>
+          <w:rFonts w:ascii="Courier New" w:eastAsia="Times New Roman" w:hAnsi="Courier New" w:cs="Courier New"/>
+          <w:color w:val="000000"/>
+          <w:sz w:val="25"/>
+          <w:szCs w:val="25"/>
+        </w:rPr>
+      </w:pPr>
+    </w:p>
+    <w:p>
+      <w:pPr>
+        <w:ind w:firstLine="720"/>
+        <w:rPr>
+          <w:rFonts w:ascii="Courier New" w:eastAsia="Times New Roman" w:hAnsi="Courier New" w:cs="Courier New"/>
+          <w:color w:val="000000"/>
+          <w:sz w:val="25"/>
+          <w:szCs w:val="25"/>
+        </w:rPr>
+      </w:pPr>
+    </w:p>
+    <w:p>
+      <w:pPr>
+        <w:ind w:firstLine="720"/>
+        <w:rPr>
+          <w:rFonts w:ascii="Courier New" w:eastAsia="Times New Roman" w:hAnsi="Courier New" w:cs="Courier New"/>
+          <w:color w:val="000000"/>
+          <w:sz w:val="25"/>
+          <w:szCs w:val="25"/>
+        </w:rPr>
+      </w:pPr>
+    </w:p>
+    <w:p>
+      <w:pPr>
+        <w:pStyle w:val="ListParagraph"/>
+        <w:numPr>
+          <w:ilvl w:val="0"/>
+          <w:numId w:val="1"/>
+        </w:numPr>
+        <w:rPr>
+          <w:sz w:val="24"/>
+          <w:szCs w:val="24"/>
+        </w:rPr>
+      </w:pPr>
+      <w:r>
+        <w:rPr>
+          <w:sz w:val="24"/>
+          <w:szCs w:val="24"/>
+        </w:rPr>
+        <w:t>Get top theme:</w:t>
+      </w:r>
+    </w:p>
+    <w:p>
+      <w:pPr>
+        <w:ind w:left="720"/>
+      </w:pPr>
+      <w:r>
+        <w:rPr>
+          <w:sz w:val="24"/>
+          <w:szCs w:val="24"/>
+        </w:rPr>
+        <w:t xml:space="preserve">URL: </w:t>
+      </w:r>
+      <w:hyperlink r:id="rId13" w:history="1">
+        <w:r>
+          <w:rPr>
+            <w:rStyle w:val="Hyperlink"/>
+          </w:rPr>
+          <w:t xml:space="preserve">http://rapidllc.online/Artwiz/api/ </w:t>
+        </w:r>
+        <w:r>
+          <w:rPr>
+            <w:rStyle w:val="Hyperlink"/>
+            <w:rFonts w:ascii="Helvetica" w:hAnsi="Helvetica" w:cs="Helvetica"/>
+            <w:shd w:val="clear" w:color="auto" w:fill="FAFAFA"/>
+          </w:rPr>
+          <w:t>gettoptheme</w:t>
+        </w:r>
+      </w:hyperlink>
+    </w:p>
+    <w:p>
+      <w:pPr>
+        <w:ind w:left="720"/>
+      </w:pPr>
+      <w:r>
+        <w:t>Method: GET</w:t>
+      </w:r>
+    </w:p>
+    <w:p>
+      <w:pPr>
+        <w:ind w:left="720"/>
+      </w:pPr>
+      <w:r>
+        <w:rPr>
+          <w:sz w:val="24"/>
+          <w:szCs w:val="24"/>
+        </w:rPr>
+        <w:t>Content-</w:t>
+      </w:r>
+      <w:r>
+        <w:t>Type: application/json</w:t>
+      </w:r>
+    </w:p>
+    <w:p>
+      <w:pPr>
+        <w:ind w:left="720"/>
+        <w:rPr>
+          <w:sz w:val="24"/>
+          <w:szCs w:val="24"/>
+        </w:rPr>
+      </w:pPr>
+      <w:r>
+        <w:rPr>
+          <w:sz w:val="24"/>
+          <w:szCs w:val="24"/>
+        </w:rPr>
+        <w:t>Param: none</w:t>
+      </w:r>
+    </w:p>
+    <w:p>
+      <w:pPr>
+        <w:ind w:left="720"/>
+        <w:rPr>
+          <w:sz w:val="24"/>
+          <w:szCs w:val="24"/>
+        </w:rPr>
+      </w:pPr>
+      <w:r>
+        <w:rPr>
+          <w:sz w:val="24"/>
+          <w:szCs w:val="24"/>
+        </w:rPr>
+        <w:t xml:space="preserve">Response: same like service </w:t>
+      </w:r>
+      <w:r>
+        <w:rPr>
+          <w:b/>
+          <w:sz w:val="24"/>
+          <w:szCs w:val="24"/>
+        </w:rPr>
+        <w:t>6</w:t>
+      </w:r>
+      <w:r>
+        <w:rPr>
+          <w:sz w:val="24"/>
+          <w:szCs w:val="24"/>
+        </w:rPr>
+        <w:t xml:space="preserve"> response</w:t>
+      </w:r>
+    </w:p>
+    <w:p>
+      <w:pPr>
+        <w:ind w:left="720"/>
+        <w:rPr>
+          <w:sz w:val="24"/>
+          <w:szCs w:val="24"/>
+        </w:rPr>
+      </w:pPr>
+    </w:p>
+    <w:p>
+      <w:pPr>
+        <w:pStyle w:val="ListParagraph"/>
+        <w:numPr>
+          <w:ilvl w:val="0"/>
+          <w:numId w:val="1"/>
+        </w:numPr>
+        <w:rPr>
+          <w:sz w:val="24"/>
+          <w:szCs w:val="24"/>
+        </w:rPr>
+      </w:pPr>
+      <w:r>
+        <w:rPr>
+          <w:sz w:val="24"/>
+          <w:szCs w:val="24"/>
+        </w:rPr>
+        <w:lastRenderedPageBreak/>
+        <w:t>Get slidder</w:t>
+      </w:r>
+      <w:r>
+        <w:rPr>
+          <w:sz w:val="24"/>
+          <w:szCs w:val="24"/>
+        </w:rPr>
+        <w:t xml:space="preserve"> theme:</w:t>
+      </w:r>
+    </w:p>
+    <w:p>
+      <w:pPr>
+        <w:ind w:left="720"/>
+      </w:pPr>
+      <w:r>
+        <w:rPr>
+          <w:sz w:val="24"/>
+          <w:szCs w:val="24"/>
+        </w:rPr>
+        <w:t xml:space="preserve">URL: </w:t>
+      </w:r>
+      <w:hyperlink r:id="rId14" w:history="1">
+        <w:r>
+          <w:rPr>
+            <w:rStyle w:val="Hyperlink"/>
+          </w:rPr>
+          <w:t xml:space="preserve">http://rapidllc.online/Artwiz/api/ </w:t>
+        </w:r>
+        <w:r>
+          <w:rPr>
+            <w:rStyle w:val="Hyperlink"/>
+            <w:rFonts w:ascii="Helvetica" w:hAnsi="Helvetica" w:cs="Helvetica"/>
+            <w:shd w:val="clear" w:color="auto" w:fill="FAFAFA"/>
+          </w:rPr>
+          <w:t>getsliddertheme</w:t>
+        </w:r>
+      </w:hyperlink>
+    </w:p>
+    <w:p>
+      <w:pPr>
+        <w:ind w:left="720"/>
+      </w:pPr>
+      <w:r>
+        <w:t>Method: GET</w:t>
+      </w:r>
+    </w:p>
+    <w:p>
+      <w:pPr>
+        <w:ind w:left="720"/>
+      </w:pPr>
+      <w:r>
+        <w:rPr>
+          <w:sz w:val="24"/>
+          <w:szCs w:val="24"/>
+        </w:rPr>
+        <w:t>Content-</w:t>
+      </w:r>
+      <w:r>
+        <w:t>Type: application/json</w:t>
+      </w:r>
+    </w:p>
+    <w:p>
+      <w:pPr>
+        <w:ind w:left="720"/>
+        <w:rPr>
+          <w:sz w:val="24"/>
+          <w:szCs w:val="24"/>
+        </w:rPr>
+      </w:pPr>
+      <w:r>
+        <w:rPr>
+          <w:sz w:val="24"/>
+          <w:szCs w:val="24"/>
+        </w:rPr>
+        <w:t>Param: none</w:t>
+      </w:r>
+    </w:p>
+    <w:p>
+      <w:pPr>
+        <w:ind w:left="720"/>
+        <w:rPr>
+          <w:sz w:val="24"/>
+          <w:szCs w:val="24"/>
+        </w:rPr>
+      </w:pPr>
+      <w:r>
+        <w:rPr>
+          <w:sz w:val="24"/>
+          <w:szCs w:val="24"/>
+        </w:rPr>
+        <w:t xml:space="preserve">Response: same like service </w:t>
+      </w:r>
+      <w:r>
+        <w:rPr>
+          <w:b/>
+          <w:sz w:val="24"/>
+          <w:szCs w:val="24"/>
+        </w:rPr>
+        <w:t>6</w:t>
+      </w:r>
+      <w:r>
+        <w:rPr>
+          <w:sz w:val="24"/>
+          <w:szCs w:val="24"/>
+        </w:rPr>
+        <w:t xml:space="preserve"> response</w:t>
+      </w:r>
+    </w:p>
+    <w:p>
+      <w:pPr>
+        <w:ind w:left="720"/>
+        <w:rPr>
+          <w:sz w:val="24"/>
+          <w:szCs w:val="24"/>
+        </w:rPr>
+      </w:pPr>
+    </w:p>
+    <w:p>
+      <w:pPr>
+        <w:pStyle w:val="ListParagraph"/>
+        <w:numPr>
+          <w:ilvl w:val="0"/>
+          <w:numId w:val="1"/>
+        </w:numPr>
+        <w:rPr>
+          <w:sz w:val="24"/>
+          <w:szCs w:val="24"/>
+        </w:rPr>
+      </w:pPr>
+      <w:r>
+        <w:rPr>
+          <w:sz w:val="24"/>
+          <w:szCs w:val="24"/>
+        </w:rPr>
+        <w:t>Get all theme of selected category:</w:t>
+      </w:r>
+    </w:p>
+    <w:p>
+      <w:pPr>
+        <w:ind w:left="720"/>
+      </w:pPr>
+      <w:r>
+        <w:rPr>
+          <w:sz w:val="24"/>
+          <w:szCs w:val="24"/>
+        </w:rPr>
+        <w:t xml:space="preserve">URL: </w:t>
+      </w:r>
+      <w:hyperlink r:id="rId15" w:history="1">
+        <w:r>
+          <w:rPr>
+            <w:rStyle w:val="Hyperlink"/>
+          </w:rPr>
+          <w:t>http://rapidllc.online/Artwiz/api/</w:t>
+        </w:r>
+        <w:r>
+          <w:t xml:space="preserve"> </w:t>
+        </w:r>
+        <w:r>
+          <w:rPr>
+            <w:rStyle w:val="Hyperlink"/>
+          </w:rPr>
+          <w:t>getcattheme</w:t>
+        </w:r>
+      </w:hyperlink>
+    </w:p>
+    <w:p>
+      <w:pPr>
+        <w:ind w:left="720"/>
+      </w:pPr>
+      <w:r>
+        <w:t>Method: POST</w:t>
+      </w:r>
+    </w:p>
+    <w:p>
+      <w:pPr>
+        <w:ind w:left="720"/>
+      </w:pPr>
+      <w:r>
+        <w:rPr>
+          <w:sz w:val="24"/>
+          <w:szCs w:val="24"/>
+        </w:rPr>
+        <w:t>Content-</w:t>
+      </w:r>
+      <w:r>
+        <w:t xml:space="preserve">Type: </w:t>
+      </w:r>
+      <w:r>
+        <w:t>application/json</w:t>
+      </w:r>
+    </w:p>
+    <w:p>
+      <w:pPr>
+        <w:ind w:left="720"/>
+        <w:rPr>
+          <w:sz w:val="24"/>
+          <w:szCs w:val="24"/>
+        </w:rPr>
+      </w:pPr>
+      <w:r>
+        <w:rPr>
+          <w:sz w:val="24"/>
+          <w:szCs w:val="24"/>
+        </w:rPr>
+        <w:t xml:space="preserve">Param: </w:t>
+      </w:r>
+    </w:p>
+    <w:p>
+      <w:pPr>
+        <w:pStyle w:val="ListParagraph"/>
+        <w:rPr>
+          <w:sz w:val="24"/>
+          <w:szCs w:val="24"/>
+        </w:rPr>
+      </w:pPr>
+      <w:r>
+        <w:rPr>
+          <w:sz w:val="24"/>
+          <w:szCs w:val="24"/>
+        </w:rPr>
+        <w:tab/>
+      </w:r>
+      <w:r>
+        <w:rPr>
+          <w:sz w:val="24"/>
+          <w:szCs w:val="24"/>
+        </w:rPr>
+        <w:t>cid</w:t>
+      </w:r>
+      <w:r>
+        <w:rPr>
+          <w:sz w:val="24"/>
+          <w:szCs w:val="24"/>
+        </w:rPr>
+        <w:t>: 3</w:t>
+      </w:r>
+      <w:r>
+        <w:rPr>
+          <w:b/>
+          <w:sz w:val="24"/>
+          <w:szCs w:val="24"/>
+        </w:rPr>
+        <w:t>(</w:t>
+      </w:r>
+      <w:r>
+        <w:rPr>
+          <w:b/>
+          <w:sz w:val="24"/>
+          <w:szCs w:val="24"/>
+        </w:rPr>
+        <w:t>number</w:t>
+      </w:r>
+      <w:r>
+        <w:rPr>
+          <w:b/>
+          <w:sz w:val="24"/>
+          <w:szCs w:val="24"/>
+        </w:rPr>
+        <w:t xml:space="preserve"> only)</w:t>
+      </w:r>
+      <w:r>
+        <w:rPr>
+          <w:b/>
+          <w:sz w:val="24"/>
+          <w:szCs w:val="24"/>
+        </w:rPr>
+        <w:t>(Category Id)</w:t>
+      </w:r>
+    </w:p>
+    <w:p>
+      <w:pPr>
+        <w:ind w:left="720"/>
+        <w:rPr>
+          <w:sz w:val="24"/>
+          <w:szCs w:val="24"/>
+        </w:rPr>
+      </w:pPr>
+      <w:r>
+        <w:rPr>
+          <w:sz w:val="24"/>
+          <w:szCs w:val="24"/>
+        </w:rPr>
+        <w:t>Response:</w:t>
+      </w:r>
+    </w:p>
+    <w:p>
+      <w:pPr>
+        <w:ind w:left="720"/>
+        <w:rPr>
+          <w:sz w:val="24"/>
+          <w:szCs w:val="24"/>
+        </w:rPr>
+      </w:pPr>
+    </w:p>
+    <w:p>
+      <w:pPr>
+        <w:ind w:left="720" w:firstLine="720"/>
+        <w:rPr>
+          <w:sz w:val="24"/>
+          <w:szCs w:val="24"/>
+        </w:rPr>
+      </w:pPr>
+      <w:r>
+        <w:rPr>
+          <w:sz w:val="24"/>
+          <w:szCs w:val="24"/>
+        </w:rPr>
+        <w:t>{</w:t>
+      </w:r>
+    </w:p>
+    <w:p>
+      <w:pPr>
+        <w:ind w:left="720" w:firstLine="720"/>
+        <w:rPr>
+          <w:sz w:val="24"/>
+          <w:szCs w:val="24"/>
+        </w:rPr>
+      </w:pPr>
+      <w:r>
+        <w:rPr>
+          <w:sz w:val="24"/>
+          <w:szCs w:val="24"/>
+        </w:rPr>
+        <w:t xml:space="preserve">    "status": 200,</w:t>
+      </w:r>
+    </w:p>
+    <w:p>
+      <w:pPr>
+        <w:ind w:left="720" w:firstLine="720"/>
+        <w:rPr>
+          <w:sz w:val="24"/>
+          <w:szCs w:val="24"/>
+        </w:rPr>
+      </w:pPr>
+      <w:r>
+        <w:rPr>
+          <w:sz w:val="24"/>
+          <w:szCs w:val="24"/>
+        </w:rPr>
+        <w:t xml:space="preserve">    "message": "OK",</w:t>
+      </w:r>
+    </w:p>
+    <w:p>
+      <w:pPr>
+        <w:ind w:left="720" w:firstLine="720"/>
+        <w:rPr>
+          <w:sz w:val="24"/>
+          <w:szCs w:val="24"/>
+        </w:rPr>
+      </w:pPr>
+      <w:r>
+        <w:rPr>
+          <w:sz w:val="24"/>
+          <w:szCs w:val="24"/>
+        </w:rPr>
+        <w:t xml:space="preserve">    "payload": [</w:t>
+      </w:r>
+    </w:p>
+    <w:p>
+      <w:pPr>
+        <w:ind w:left="720" w:firstLine="720"/>
+        <w:rPr>
+          <w:sz w:val="24"/>
+          <w:szCs w:val="24"/>
+        </w:rPr>
+      </w:pPr>
+      <w:r>
+        <w:rPr>
+          <w:sz w:val="24"/>
+          <w:szCs w:val="24"/>
+        </w:rPr>
+        <w:t xml:space="preserve">        {</w:t>
+      </w:r>
+    </w:p>
+    <w:p>
+      <w:pPr>
+        <w:ind w:left="720" w:firstLine="720"/>
+        <w:rPr>
+          <w:sz w:val="24"/>
+          <w:szCs w:val="24"/>
+        </w:rPr>
+      </w:pPr>
+      <w:r>
+        <w:rPr>
+          <w:sz w:val="24"/>
+          <w:szCs w:val="24"/>
+        </w:rPr>
+        <w:t xml:space="preserve">            "Id": "6",</w:t>
+      </w:r>
+    </w:p>
+    <w:p>
+      <w:pPr>
+        <w:ind w:left="720" w:firstLine="720"/>
+        <w:rPr>
+          <w:sz w:val="24"/>
+          <w:szCs w:val="24"/>
+        </w:rPr>
+      </w:pPr>
+      <w:r>
+        <w:rPr>
+          <w:sz w:val="24"/>
+          <w:szCs w:val="24"/>
+        </w:rPr>
+        <w:t xml:space="preserve">            "CId": "3",</w:t>
+      </w:r>
+    </w:p>
+    <w:p>
+      <w:pPr>
+        <w:ind w:left="720" w:firstLine="720"/>
+        <w:rPr>
+          <w:sz w:val="24"/>
+          <w:szCs w:val="24"/>
+        </w:rPr>
+      </w:pPr>
+      <w:r>
+        <w:rPr>
+          <w:sz w:val="24"/>
+          <w:szCs w:val="24"/>
+        </w:rPr>
+        <w:t xml:space="preserve">            "Name": "thwmw",</w:t>
+      </w:r>
+    </w:p>
+    <w:p>
+      <w:pPr>
+        <w:ind w:left="720" w:firstLine="720"/>
+        <w:rPr>
+          <w:sz w:val="24"/>
+          <w:szCs w:val="24"/>
+        </w:rPr>
+      </w:pPr>
+      <w:r>
+        <w:rPr>
+          <w:sz w:val="24"/>
+          <w:szCs w:val="24"/>
+        </w:rPr>
+        <w:t xml:space="preserve">            "CategpryName": "Frames",</w:t>
+      </w:r>
+    </w:p>
+    <w:p>
+      <w:pPr>
+        <w:ind w:left="720" w:firstLine="720"/>
+        <w:rPr>
+          <w:sz w:val="24"/>
+          <w:szCs w:val="24"/>
+        </w:rPr>
+      </w:pPr>
+      <w:r>
+        <w:rPr>
+          <w:sz w:val="24"/>
+          <w:szCs w:val="24"/>
+        </w:rPr>
+        <w:lastRenderedPageBreak/>
+        <w:t xml:space="preserve">            "Description": "test",</w:t>
+      </w:r>
+    </w:p>
+    <w:p>
+      <w:pPr>
+        <w:ind w:left="720" w:firstLine="720"/>
+        <w:rPr>
+          <w:sz w:val="24"/>
+          <w:szCs w:val="24"/>
+        </w:rPr>
+      </w:pPr>
+      <w:r>
+        <w:rPr>
+          <w:sz w:val="24"/>
+          <w:szCs w:val="24"/>
+        </w:rPr>
+        <w:t xml:space="preserve">            "Preview": "/uploads/theme_preview/1510230922Hydrangeas.jpg",</w:t>
+      </w:r>
+    </w:p>
+    <w:p>
+      <w:pPr>
+        <w:ind w:left="720" w:firstLine="720"/>
+        <w:rPr>
+          <w:sz w:val="24"/>
+          <w:szCs w:val="24"/>
+        </w:rPr>
+      </w:pPr>
+      <w:r>
+        <w:rPr>
+          <w:sz w:val="24"/>
+          <w:szCs w:val="24"/>
+        </w:rPr>
+        <w:t xml:space="preserve">            "Images": "/uploads/theme_images/1510230923",</w:t>
+      </w:r>
+    </w:p>
+    <w:p>
+      <w:pPr>
+        <w:ind w:left="720" w:firstLine="720"/>
+        <w:rPr>
+          <w:sz w:val="24"/>
+          <w:szCs w:val="24"/>
+        </w:rPr>
+      </w:pPr>
+      <w:r>
+        <w:rPr>
+          <w:sz w:val="24"/>
+          <w:szCs w:val="24"/>
+        </w:rPr>
+        <w:t xml:space="preserve">            "Video": "/uploads/theme_video/1510143346SampleVideo_1280x720_2mb.mp4",</w:t>
+      </w:r>
+    </w:p>
+    <w:p>
+      <w:pPr>
+        <w:ind w:left="720" w:firstLine="720"/>
+        <w:rPr>
+          <w:sz w:val="24"/>
+          <w:szCs w:val="24"/>
+        </w:rPr>
+      </w:pPr>
+      <w:r>
+        <w:rPr>
+          <w:sz w:val="24"/>
+          <w:szCs w:val="24"/>
+        </w:rPr>
+        <w:t xml:space="preserve">            "NoOfPhoto": "2",</w:t>
+      </w:r>
+    </w:p>
+    <w:p>
+      <w:pPr>
+        <w:ind w:left="720" w:firstLine="720"/>
+        <w:rPr>
+          <w:sz w:val="24"/>
+          <w:szCs w:val="24"/>
+        </w:rPr>
+      </w:pPr>
+      <w:r>
+        <w:rPr>
+          <w:sz w:val="24"/>
+          <w:szCs w:val="24"/>
+        </w:rPr>
+        <w:t xml:space="preserve">            "NoOfVideo": "1",</w:t>
+      </w:r>
+    </w:p>
+    <w:p>
+      <w:pPr>
+        <w:ind w:left="720" w:firstLine="720"/>
+        <w:rPr>
+          <w:sz w:val="24"/>
+          <w:szCs w:val="24"/>
+        </w:rPr>
+      </w:pPr>
+      <w:r>
+        <w:rPr>
+          <w:sz w:val="24"/>
+          <w:szCs w:val="24"/>
+        </w:rPr>
+        <w:t xml:space="preserve">            "NoOfText": "1",</w:t>
+      </w:r>
+    </w:p>
+    <w:p>
+      <w:pPr>
+        <w:ind w:left="720" w:firstLine="720"/>
+        <w:rPr>
+          <w:sz w:val="24"/>
+          <w:szCs w:val="24"/>
+        </w:rPr>
+      </w:pPr>
+      <w:r>
+        <w:rPr>
+          <w:sz w:val="24"/>
+          <w:szCs w:val="24"/>
+        </w:rPr>
+        <w:t xml:space="preserve">            "Likes": "0",</w:t>
+      </w:r>
+    </w:p>
+    <w:p>
+      <w:pPr>
+        <w:ind w:left="720" w:firstLine="720"/>
+        <w:rPr>
+          <w:sz w:val="24"/>
+          <w:szCs w:val="24"/>
+        </w:rPr>
+      </w:pPr>
+      <w:r>
+        <w:rPr>
+          <w:sz w:val="24"/>
+          <w:szCs w:val="24"/>
+        </w:rPr>
+        <w:t xml:space="preserve">            "Views": "0"</w:t>
+      </w:r>
+    </w:p>
+    <w:p>
+      <w:pPr>
+        <w:ind w:left="720" w:firstLine="720"/>
+        <w:rPr>
+          <w:sz w:val="24"/>
+          <w:szCs w:val="24"/>
+        </w:rPr>
+      </w:pPr>
+      <w:r>
+        <w:rPr>
+          <w:sz w:val="24"/>
+          <w:szCs w:val="24"/>
+        </w:rPr>
+        <w:t xml:space="preserve">        },</w:t>
+      </w:r>
+    </w:p>
+    <w:p>
+      <w:pPr>
+        <w:ind w:left="720" w:firstLine="720"/>
+        <w:rPr>
+          <w:sz w:val="24"/>
+          <w:szCs w:val="24"/>
+        </w:rPr>
+      </w:pPr>
+      <w:r>
+        <w:rPr>
+          <w:sz w:val="24"/>
+          <w:szCs w:val="24"/>
+        </w:rPr>
+        <w:t xml:space="preserve">        {</w:t>
+      </w:r>
+    </w:p>
+    <w:p>
+      <w:pPr>
+        <w:ind w:left="720" w:firstLine="720"/>
+        <w:rPr>
+          <w:sz w:val="24"/>
+          <w:szCs w:val="24"/>
+        </w:rPr>
+      </w:pPr>
+      <w:r>
+        <w:rPr>
+          <w:sz w:val="24"/>
+          <w:szCs w:val="24"/>
+        </w:rPr>
+        <w:t xml:space="preserve">            "Id": "9",</w:t>
+      </w:r>
+    </w:p>
+    <w:p>
+      <w:pPr>
+        <w:ind w:left="720" w:firstLine="720"/>
+        <w:rPr>
+          <w:sz w:val="24"/>
+          <w:szCs w:val="24"/>
+        </w:rPr>
+      </w:pPr>
+      <w:r>
+        <w:rPr>
+          <w:sz w:val="24"/>
+          <w:szCs w:val="24"/>
+        </w:rPr>
+        <w:t xml:space="preserve">            "CId": "3",</w:t>
+      </w:r>
+    </w:p>
+    <w:p>
+      <w:pPr>
+        <w:ind w:left="720" w:firstLine="720"/>
+        <w:rPr>
+          <w:sz w:val="24"/>
+          <w:szCs w:val="24"/>
+        </w:rPr>
+      </w:pPr>
+      <w:r>
+        <w:rPr>
+          <w:sz w:val="24"/>
+          <w:szCs w:val="24"/>
+        </w:rPr>
+        <w:t xml:space="preserve">            "Name": "test494959",</w:t>
+      </w:r>
+    </w:p>
+    <w:p>
+      <w:pPr>
+        <w:ind w:left="720" w:firstLine="720"/>
+        <w:rPr>
+          <w:sz w:val="24"/>
+          <w:szCs w:val="24"/>
+        </w:rPr>
+      </w:pPr>
+      <w:r>
+        <w:rPr>
+          <w:sz w:val="24"/>
+          <w:szCs w:val="24"/>
+        </w:rPr>
+        <w:t xml:space="preserve">            "CategpryName": "Frames",</w:t>
+      </w:r>
+    </w:p>
+    <w:p>
+      <w:pPr>
+        <w:ind w:left="720" w:firstLine="720"/>
+        <w:rPr>
+          <w:sz w:val="24"/>
+          <w:szCs w:val="24"/>
+        </w:rPr>
+      </w:pPr>
+      <w:r>
+        <w:rPr>
+          <w:sz w:val="24"/>
+          <w:szCs w:val="24"/>
+        </w:rPr>
+        <w:t xml:space="preserve">            "Description": "njmk ug yuho kou iuo",</w:t>
+      </w:r>
+    </w:p>
+    <w:p>
+      <w:pPr>
+        <w:ind w:left="720" w:firstLine="720"/>
+        <w:rPr>
+          <w:sz w:val="24"/>
+          <w:szCs w:val="24"/>
+        </w:rPr>
+      </w:pPr>
+      <w:r>
+        <w:rPr>
+          <w:sz w:val="24"/>
+          <w:szCs w:val="24"/>
+        </w:rPr>
+        <w:t xml:space="preserve">            "Preview": "/uploads/theme_preview/1510302534IMG_0798.JPG",</w:t>
+      </w:r>
+    </w:p>
+    <w:p>
+      <w:pPr>
+        <w:ind w:left="720" w:firstLine="720"/>
+        <w:rPr>
+          <w:sz w:val="24"/>
+          <w:szCs w:val="24"/>
+        </w:rPr>
+      </w:pPr>
+      <w:r>
+        <w:rPr>
+          <w:sz w:val="24"/>
+          <w:szCs w:val="24"/>
+        </w:rPr>
+        <w:t xml:space="preserve">            "Images": "uploads/theme_images/1510302534",</w:t>
+      </w:r>
+    </w:p>
+    <w:p>
+      <w:pPr>
+        <w:ind w:left="720" w:firstLine="720"/>
+        <w:rPr>
+          <w:sz w:val="24"/>
+          <w:szCs w:val="24"/>
+        </w:rPr>
+      </w:pPr>
+      <w:r>
+        <w:rPr>
+          <w:sz w:val="24"/>
+          <w:szCs w:val="24"/>
+        </w:rPr>
+        <w:t xml:space="preserve">            "Video": "/uploads/theme_video/1510208984Tulips.jpg",</w:t>
+      </w:r>
+    </w:p>
+    <w:p>
+      <w:pPr>
+        <w:ind w:left="720" w:firstLine="720"/>
+        <w:rPr>
+          <w:sz w:val="24"/>
+          <w:szCs w:val="24"/>
+        </w:rPr>
+      </w:pPr>
+      <w:r>
+        <w:rPr>
+          <w:sz w:val="24"/>
+          <w:szCs w:val="24"/>
+        </w:rPr>
+        <w:t xml:space="preserve">            "NoOfPhoto": "1",</w:t>
+      </w:r>
+    </w:p>
+    <w:p>
+      <w:pPr>
+        <w:ind w:left="720" w:firstLine="720"/>
+        <w:rPr>
+          <w:sz w:val="24"/>
+          <w:szCs w:val="24"/>
+        </w:rPr>
+      </w:pPr>
+      <w:r>
+        <w:rPr>
+          <w:sz w:val="24"/>
+          <w:szCs w:val="24"/>
+        </w:rPr>
+        <w:t xml:space="preserve">            "NoOfVideo": "2",</w:t>
+      </w:r>
+    </w:p>
+    <w:p>
+      <w:pPr>
+        <w:ind w:left="720" w:firstLine="720"/>
+        <w:rPr>
+          <w:sz w:val="24"/>
+          <w:szCs w:val="24"/>
+        </w:rPr>
+      </w:pPr>
+      <w:r>
+        <w:rPr>
+          <w:sz w:val="24"/>
+          <w:szCs w:val="24"/>
+        </w:rPr>
+        <w:t xml:space="preserve">            "NoOfText": "1",</w:t>
+      </w:r>
+    </w:p>
+    <w:p>
+      <w:pPr>
+        <w:ind w:left="720" w:firstLine="720"/>
+        <w:rPr>
+          <w:sz w:val="24"/>
+          <w:szCs w:val="24"/>
+        </w:rPr>
+      </w:pPr>
+      <w:r>
+        <w:rPr>
+          <w:sz w:val="24"/>
+          <w:szCs w:val="24"/>
+        </w:rPr>
+        <w:t xml:space="preserve">            "Likes": "0",</w:t>
+      </w:r>
+    </w:p>
+    <w:p>
+      <w:pPr>
+        <w:ind w:left="720" w:firstLine="720"/>
+        <w:rPr>
+          <w:sz w:val="24"/>
+          <w:szCs w:val="24"/>
+        </w:rPr>
+      </w:pPr>
+      <w:r>
+        <w:rPr>
+          <w:sz w:val="24"/>
+          <w:szCs w:val="24"/>
+        </w:rPr>
+        <w:lastRenderedPageBreak/>
+        <w:t xml:space="preserve">            "Views": "0"</w:t>
+      </w:r>
+    </w:p>
+    <w:p>
+      <w:pPr>
+        <w:ind w:left="720" w:firstLine="720"/>
+        <w:rPr>
+          <w:sz w:val="24"/>
+          <w:szCs w:val="24"/>
+        </w:rPr>
+      </w:pPr>
+      <w:r>
+        <w:rPr>
+          <w:sz w:val="24"/>
+          <w:szCs w:val="24"/>
+        </w:rPr>
+        <w:t xml:space="preserve">        }</w:t>
+      </w:r>
+    </w:p>
+    <w:p>
+      <w:pPr>
+        <w:ind w:left="720" w:firstLine="720"/>
+        <w:rPr>
+          <w:sz w:val="24"/>
+          <w:szCs w:val="24"/>
+        </w:rPr>
+      </w:pPr>
+      <w:r>
+        <w:rPr>
+          <w:sz w:val="24"/>
+          <w:szCs w:val="24"/>
+        </w:rPr>
+        <w:t xml:space="preserve">    ]</w:t>
+      </w:r>
+    </w:p>
+    <w:p>
+      <w:pPr>
+        <w:ind w:left="720" w:firstLine="720"/>
+        <w:rPr>
+          <w:sz w:val="24"/>
+          <w:szCs w:val="24"/>
+        </w:rPr>
+      </w:pPr>
+      <w:r>
+        <w:rPr>
+          <w:sz w:val="24"/>
+          <w:szCs w:val="24"/>
         </w:rPr>
         <w:t>}</w:t>
       </w:r>

--- a/doc.docx
+++ b/doc.docx
@@ -11,23 +11,13 @@
           <w:u w:val="single"/>
         </w:rPr>
       </w:pPr>
-      <w:proofErr w:type="spellStart"/>
       <w:r>
         <w:rPr>
           <w:sz w:val="36"/>
           <w:szCs w:val="36"/>
           <w:u w:val="single"/>
         </w:rPr>
-        <w:t>Artwiz</w:t>
-      </w:r>
-      <w:proofErr w:type="spellEnd"/>
-      <w:r>
-        <w:rPr>
-          <w:sz w:val="36"/>
-          <w:szCs w:val="36"/>
-          <w:u w:val="single"/>
-        </w:rPr>
-        <w:t xml:space="preserve"> API</w:t>
+        <w:t>Artwiz API</w:t>
       </w:r>
     </w:p>
     <w:p>
@@ -100,13 +90,8 @@
         <w:t xml:space="preserve">Type: </w:t>
       </w:r>
       <w:r>
-        <w:t>application/</w:t>
-      </w:r>
-      <w:proofErr w:type="spellStart"/>
-      <w:r>
-        <w:t>json</w:t>
-      </w:r>
-      <w:proofErr w:type="spellEnd"/>
+        <w:t>application/json</w:t>
+      </w:r>
     </w:p>
     <w:p>
       <w:pPr>
@@ -124,21 +109,12 @@
           <w:szCs w:val="24"/>
         </w:rPr>
       </w:pPr>
-      <w:proofErr w:type="spellStart"/>
-      <w:r>
-        <w:rPr>
-          <w:sz w:val="24"/>
-          <w:szCs w:val="24"/>
-        </w:rPr>
-        <w:t>Param</w:t>
-      </w:r>
-      <w:proofErr w:type="spellEnd"/>
-      <w:r>
-        <w:rPr>
-          <w:sz w:val="24"/>
-          <w:szCs w:val="24"/>
-        </w:rPr>
-        <w:t xml:space="preserve">: </w:t>
+      <w:r>
+        <w:rPr>
+          <w:sz w:val="24"/>
+          <w:szCs w:val="24"/>
+        </w:rPr>
+        <w:t xml:space="preserve">Param: </w:t>
       </w:r>
     </w:p>
     <w:p>
@@ -196,16 +172,8 @@
           <w:szCs w:val="24"/>
         </w:rPr>
         <w:tab/>
-      </w:r>
-      <w:proofErr w:type="gramStart"/>
-      <w:r>
-        <w:rPr>
-          <w:sz w:val="24"/>
-          <w:szCs w:val="24"/>
-        </w:rPr>
         <w:t>phone</w:t>
       </w:r>
-      <w:proofErr w:type="gramEnd"/>
       <w:r>
         <w:rPr>
           <w:sz w:val="24"/>
@@ -271,9 +239,8 @@
           <w:szCs w:val="26"/>
           <w:shd w:val="clear" w:color="auto" w:fill="FFFFFF"/>
         </w:rPr>
-        <w:t>{"status":408,"message":"</w:t>
-      </w:r>
-      <w:proofErr w:type="spellStart"/>
+        <w:t>{"status":408,"message":"EmailId already exist"}</w:t>
+      </w:r>
       <w:r>
         <w:rPr>
           <w:rFonts w:ascii="Consolas" w:eastAsia="Times New Roman" w:hAnsi="Consolas" w:cs="Consolas"/>
@@ -282,9 +249,8 @@
           <w:szCs w:val="26"/>
           <w:shd w:val="clear" w:color="auto" w:fill="FFFFFF"/>
         </w:rPr>
-        <w:t>EmailId</w:t>
-      </w:r>
-      <w:proofErr w:type="spellEnd"/>
+        <w:br/>
+      </w:r>
       <w:r>
         <w:rPr>
           <w:rFonts w:ascii="Consolas" w:eastAsia="Times New Roman" w:hAnsi="Consolas" w:cs="Consolas"/>
@@ -293,9 +259,36 @@
           <w:szCs w:val="26"/>
           <w:shd w:val="clear" w:color="auto" w:fill="FFFFFF"/>
         </w:rPr>
-        <w:t xml:space="preserve"> already exist"</w:t>
-      </w:r>
-      <w:proofErr w:type="gramStart"/>
+        <w:br/>
+        <w:t>2):-</w:t>
+      </w:r>
+      <w:r>
+        <w:rPr>
+          <w:rFonts w:ascii="Times New Roman" w:eastAsia="Times New Roman" w:hAnsi="Times New Roman" w:cs="Times New Roman"/>
+          <w:sz w:val="24"/>
+          <w:szCs w:val="24"/>
+        </w:rPr>
+        <w:t>{"status":409,"message":"PhoneNo already exist"}</w:t>
+      </w:r>
+    </w:p>
+    <w:p>
+      <w:pPr>
+        <w:spacing w:after="0" w:line="240" w:lineRule="auto"/>
+        <w:ind w:firstLine="720"/>
+        <w:rPr>
+          <w:rFonts w:ascii="Times New Roman" w:eastAsia="Times New Roman" w:hAnsi="Times New Roman" w:cs="Times New Roman"/>
+          <w:sz w:val="24"/>
+          <w:szCs w:val="24"/>
+        </w:rPr>
+      </w:pPr>
+      <w:r>
+        <w:rPr>
+          <w:rFonts w:ascii="Times New Roman" w:eastAsia="Times New Roman" w:hAnsi="Times New Roman" w:cs="Times New Roman"/>
+          <w:sz w:val="24"/>
+          <w:szCs w:val="24"/>
+        </w:rPr>
+        <w:t xml:space="preserve">3):- </w:t>
+      </w:r>
       <w:r>
         <w:rPr>
           <w:rFonts w:ascii="Consolas" w:eastAsia="Times New Roman" w:hAnsi="Consolas" w:cs="Consolas"/>
@@ -304,56 +297,18 @@
           <w:szCs w:val="26"/>
           <w:shd w:val="clear" w:color="auto" w:fill="FFFFFF"/>
         </w:rPr>
-        <w:t>}</w:t>
-      </w:r>
-      <w:proofErr w:type="gramEnd"/>
-      <w:r>
-        <w:rPr>
-          <w:rFonts w:ascii="Consolas" w:eastAsia="Times New Roman" w:hAnsi="Consolas" w:cs="Consolas"/>
-          <w:color w:val="333333"/>
-          <w:sz w:val="26"/>
-          <w:szCs w:val="26"/>
-          <w:shd w:val="clear" w:color="auto" w:fill="FFFFFF"/>
-        </w:rPr>
-        <w:br/>
-      </w:r>
-      <w:r>
-        <w:rPr>
-          <w:rFonts w:ascii="Consolas" w:eastAsia="Times New Roman" w:hAnsi="Consolas" w:cs="Consolas"/>
-          <w:color w:val="333333"/>
-          <w:sz w:val="26"/>
-          <w:szCs w:val="26"/>
-          <w:shd w:val="clear" w:color="auto" w:fill="FFFFFF"/>
-        </w:rPr>
-        <w:br/>
-        <w:t>2):-</w:t>
-      </w:r>
-      <w:r>
+        <w:t>{"status":410,"message":"User already exist"}</w:t>
+      </w:r>
+    </w:p>
+    <w:p>
+      <w:pPr>
+        <w:spacing w:after="0" w:line="240" w:lineRule="auto"/>
         <w:rPr>
           <w:rFonts w:ascii="Times New Roman" w:eastAsia="Times New Roman" w:hAnsi="Times New Roman" w:cs="Times New Roman"/>
           <w:sz w:val="24"/>
           <w:szCs w:val="24"/>
         </w:rPr>
-        <w:t>{"status":409,"message":"</w:t>
-      </w:r>
-      <w:proofErr w:type="spellStart"/>
-      <w:r>
-        <w:rPr>
-          <w:rFonts w:ascii="Times New Roman" w:eastAsia="Times New Roman" w:hAnsi="Times New Roman" w:cs="Times New Roman"/>
-          <w:sz w:val="24"/>
-          <w:szCs w:val="24"/>
-        </w:rPr>
-        <w:t>PhoneNo</w:t>
-      </w:r>
-      <w:proofErr w:type="spellEnd"/>
-      <w:r>
-        <w:rPr>
-          <w:rFonts w:ascii="Times New Roman" w:eastAsia="Times New Roman" w:hAnsi="Times New Roman" w:cs="Times New Roman"/>
-          <w:sz w:val="24"/>
-          <w:szCs w:val="24"/>
-        </w:rPr>
-        <w:t xml:space="preserve"> already exist"}</w:t>
-      </w:r>
+      </w:pPr>
     </w:p>
     <w:p>
       <w:pPr>
@@ -371,56 +326,7 @@
           <w:sz w:val="24"/>
           <w:szCs w:val="24"/>
         </w:rPr>
-        <w:t xml:space="preserve">3):- </w:t>
-      </w:r>
-      <w:r>
-        <w:rPr>
-          <w:rFonts w:ascii="Consolas" w:eastAsia="Times New Roman" w:hAnsi="Consolas" w:cs="Consolas"/>
-          <w:color w:val="333333"/>
-          <w:sz w:val="26"/>
-          <w:szCs w:val="26"/>
-          <w:shd w:val="clear" w:color="auto" w:fill="FFFFFF"/>
-        </w:rPr>
-        <w:t>{"status":410,"message":"User already exist"}</w:t>
-      </w:r>
-    </w:p>
-    <w:p>
-      <w:pPr>
-        <w:spacing w:after="0" w:line="240" w:lineRule="auto"/>
-        <w:rPr>
-          <w:rFonts w:ascii="Times New Roman" w:eastAsia="Times New Roman" w:hAnsi="Times New Roman" w:cs="Times New Roman"/>
-          <w:sz w:val="24"/>
-          <w:szCs w:val="24"/>
-        </w:rPr>
-      </w:pPr>
-    </w:p>
-    <w:p>
-      <w:pPr>
-        <w:spacing w:after="0" w:line="240" w:lineRule="auto"/>
-        <w:ind w:firstLine="720"/>
-        <w:rPr>
-          <w:rFonts w:ascii="Times New Roman" w:eastAsia="Times New Roman" w:hAnsi="Times New Roman" w:cs="Times New Roman"/>
-          <w:sz w:val="24"/>
-          <w:szCs w:val="24"/>
-        </w:rPr>
-      </w:pPr>
-      <w:proofErr w:type="gramStart"/>
-      <w:r>
-        <w:rPr>
-          <w:rFonts w:ascii="Times New Roman" w:eastAsia="Times New Roman" w:hAnsi="Times New Roman" w:cs="Times New Roman"/>
-          <w:sz w:val="24"/>
-          <w:szCs w:val="24"/>
-        </w:rPr>
-        <w:t>4):</w:t>
-      </w:r>
-      <w:proofErr w:type="gramEnd"/>
-      <w:r>
-        <w:rPr>
-          <w:rFonts w:ascii="Times New Roman" w:eastAsia="Times New Roman" w:hAnsi="Times New Roman" w:cs="Times New Roman"/>
-          <w:sz w:val="24"/>
-          <w:szCs w:val="24"/>
-        </w:rPr>
-        <w:t>-</w:t>
+        <w:t>4):-</w:t>
       </w:r>
       <w:r>
         <w:rPr>
@@ -498,36 +404,8 @@
             <w:sz w:val="24"/>
             <w:szCs w:val="24"/>
           </w:rPr>
-          <w:t>http://rapidllc.online/Artwiz /</w:t>
+          <w:t>http://rapidllc.online/Artwiz /api/usersignup</w:t>
         </w:r>
-        <w:proofErr w:type="spellStart"/>
-        <w:r>
-          <w:rPr>
-            <w:rStyle w:val="Hyperlink"/>
-            <w:sz w:val="24"/>
-            <w:szCs w:val="24"/>
-          </w:rPr>
-          <w:t>api</w:t>
-        </w:r>
-        <w:proofErr w:type="spellEnd"/>
-        <w:r>
-          <w:rPr>
-            <w:rStyle w:val="Hyperlink"/>
-            <w:sz w:val="24"/>
-            <w:szCs w:val="24"/>
-          </w:rPr>
-          <w:t>/</w:t>
-        </w:r>
-        <w:proofErr w:type="spellStart"/>
-        <w:r>
-          <w:rPr>
-            <w:rStyle w:val="Hyperlink"/>
-            <w:sz w:val="24"/>
-            <w:szCs w:val="24"/>
-          </w:rPr>
-          <w:t>usersignup</w:t>
-        </w:r>
-        <w:proofErr w:type="spellEnd"/>
       </w:hyperlink>
     </w:p>
     <w:p>
@@ -553,13 +431,8 @@
         <w:t xml:space="preserve">Type: </w:t>
       </w:r>
       <w:r>
-        <w:t>application/</w:t>
-      </w:r>
-      <w:proofErr w:type="spellStart"/>
-      <w:r>
-        <w:t>json</w:t>
-      </w:r>
-      <w:proofErr w:type="spellEnd"/>
+        <w:t>application/json</w:t>
+      </w:r>
     </w:p>
     <w:p>
       <w:pPr>
@@ -569,21 +442,12 @@
           <w:szCs w:val="24"/>
         </w:rPr>
       </w:pPr>
-      <w:proofErr w:type="spellStart"/>
-      <w:r>
-        <w:rPr>
-          <w:sz w:val="24"/>
-          <w:szCs w:val="24"/>
-        </w:rPr>
-        <w:t>Param</w:t>
-      </w:r>
-      <w:proofErr w:type="spellEnd"/>
-      <w:r>
-        <w:rPr>
-          <w:sz w:val="24"/>
-          <w:szCs w:val="24"/>
-        </w:rPr>
-        <w:t>:</w:t>
+      <w:r>
+        <w:rPr>
+          <w:sz w:val="24"/>
+          <w:szCs w:val="24"/>
+        </w:rPr>
+        <w:t>Param:</w:t>
       </w:r>
     </w:p>
     <w:p>
@@ -608,22 +472,7 @@
           <w:szCs w:val="24"/>
         </w:rPr>
         <w:tab/>
-      </w:r>
-      <w:proofErr w:type="gramStart"/>
-      <w:r>
-        <w:rPr>
-          <w:sz w:val="24"/>
-          <w:szCs w:val="24"/>
-        </w:rPr>
-        <w:t>email</w:t>
-      </w:r>
-      <w:proofErr w:type="gramEnd"/>
-      <w:r>
-        <w:rPr>
-          <w:sz w:val="24"/>
-          <w:szCs w:val="24"/>
-        </w:rPr>
-        <w:t xml:space="preserve">: </w:t>
+        <w:t xml:space="preserve">email: </w:t>
       </w:r>
       <w:hyperlink r:id="rId7" w:history="1">
         <w:r>
@@ -666,22 +515,7 @@
           <w:szCs w:val="24"/>
         </w:rPr>
         <w:tab/>
-      </w:r>
-      <w:proofErr w:type="gramStart"/>
-      <w:r>
-        <w:rPr>
-          <w:sz w:val="24"/>
-          <w:szCs w:val="24"/>
-        </w:rPr>
-        <w:t>phone</w:t>
-      </w:r>
-      <w:proofErr w:type="gramEnd"/>
-      <w:r>
-        <w:rPr>
-          <w:sz w:val="24"/>
-          <w:szCs w:val="24"/>
-        </w:rPr>
-        <w:t>: 123456789</w:t>
+        <w:t>phone: 123456789</w:t>
       </w:r>
       <w:r>
         <w:rPr>
@@ -713,24 +547,7 @@
           <w:szCs w:val="24"/>
         </w:rPr>
         <w:tab/>
-      </w:r>
-      <w:proofErr w:type="spellStart"/>
-      <w:proofErr w:type="gramStart"/>
-      <w:r>
-        <w:rPr>
-          <w:sz w:val="24"/>
-          <w:szCs w:val="24"/>
-        </w:rPr>
-        <w:t>deviceid</w:t>
-      </w:r>
-      <w:proofErr w:type="spellEnd"/>
-      <w:proofErr w:type="gramEnd"/>
-      <w:r>
-        <w:rPr>
-          <w:sz w:val="24"/>
-          <w:szCs w:val="24"/>
-        </w:rPr>
-        <w:t>: jckjsi78o8y7sbxg</w:t>
+        <w:t>deviceid: jckjsi78o8y7sbxg</w:t>
       </w:r>
     </w:p>
     <w:p>
@@ -747,32 +564,8 @@
           <w:szCs w:val="24"/>
         </w:rPr>
         <w:tab/>
-      </w:r>
-      <w:proofErr w:type="gramStart"/>
-      <w:r>
-        <w:rPr>
-          <w:sz w:val="24"/>
-          <w:szCs w:val="24"/>
-        </w:rPr>
-        <w:t>username</w:t>
-      </w:r>
-      <w:proofErr w:type="gramEnd"/>
-      <w:r>
-        <w:rPr>
-          <w:sz w:val="24"/>
-          <w:szCs w:val="24"/>
-        </w:rPr>
-        <w:t xml:space="preserve">: Rita </w:t>
-      </w:r>
-      <w:proofErr w:type="spellStart"/>
-      <w:r>
-        <w:rPr>
-          <w:sz w:val="24"/>
-          <w:szCs w:val="24"/>
-        </w:rPr>
-        <w:t>Sangani</w:t>
-      </w:r>
-      <w:proofErr w:type="spellEnd"/>
+        <w:t>username: Rita Sangani</w:t>
+      </w:r>
     </w:p>
     <w:p>
       <w:pPr>
@@ -788,40 +581,7 @@
           <w:szCs w:val="24"/>
         </w:rPr>
         <w:tab/>
-      </w:r>
-      <w:proofErr w:type="spellStart"/>
-      <w:proofErr w:type="gramStart"/>
-      <w:r>
-        <w:rPr>
-          <w:sz w:val="24"/>
-          <w:szCs w:val="24"/>
-        </w:rPr>
-        <w:t>profilepic</w:t>
-      </w:r>
-      <w:proofErr w:type="spellEnd"/>
-      <w:proofErr w:type="gramEnd"/>
-      <w:r>
-        <w:rPr>
-          <w:sz w:val="24"/>
-          <w:szCs w:val="24"/>
-        </w:rPr>
-        <w:t>: /uploads/</w:t>
-      </w:r>
-      <w:proofErr w:type="spellStart"/>
-      <w:r>
-        <w:rPr>
-          <w:sz w:val="24"/>
-          <w:szCs w:val="24"/>
-        </w:rPr>
-        <w:t>user_dp</w:t>
-      </w:r>
-      <w:proofErr w:type="spellEnd"/>
-      <w:r>
-        <w:rPr>
-          <w:sz w:val="24"/>
-          <w:szCs w:val="24"/>
-        </w:rPr>
-        <w:t>/test.jpg</w:t>
+        <w:t>profilepic: /uploads/user_dp/test.jpg</w:t>
       </w:r>
     </w:p>
     <w:p>
@@ -838,38 +598,7 @@
           <w:szCs w:val="24"/>
         </w:rPr>
         <w:tab/>
-      </w:r>
-      <w:proofErr w:type="gramStart"/>
-      <w:r>
-        <w:rPr>
-          <w:sz w:val="24"/>
-          <w:szCs w:val="24"/>
-        </w:rPr>
-        <w:t>status</w:t>
-      </w:r>
-      <w:proofErr w:type="gramEnd"/>
-      <w:r>
-        <w:rPr>
-          <w:sz w:val="24"/>
-          <w:szCs w:val="24"/>
-        </w:rPr>
-        <w:t xml:space="preserve">: </w:t>
-      </w:r>
-      <w:proofErr w:type="spellStart"/>
-      <w:r>
-        <w:rPr>
-          <w:sz w:val="24"/>
-          <w:szCs w:val="24"/>
-        </w:rPr>
-        <w:t>api</w:t>
-      </w:r>
-      <w:proofErr w:type="spellEnd"/>
-      <w:r>
-        <w:rPr>
-          <w:sz w:val="24"/>
-          <w:szCs w:val="24"/>
-        </w:rPr>
-        <w:t xml:space="preserve"> testing…</w:t>
+        <w:t>status: api testing…</w:t>
       </w:r>
     </w:p>
     <w:p>
@@ -907,29 +636,7 @@
           <w:szCs w:val="26"/>
           <w:shd w:val="clear" w:color="auto" w:fill="FFFFFF"/>
         </w:rPr>
-        <w:t>{"status":200,"message":"</w:t>
-      </w:r>
-      <w:proofErr w:type="spellStart"/>
-      <w:r>
-        <w:rPr>
-          <w:rFonts w:ascii="Consolas" w:hAnsi="Consolas" w:cs="Consolas"/>
-          <w:color w:val="333333"/>
-          <w:sz w:val="26"/>
-          <w:szCs w:val="26"/>
-          <w:shd w:val="clear" w:color="auto" w:fill="FFFFFF"/>
-        </w:rPr>
-        <w:t>OK","payload</w:t>
-      </w:r>
-      <w:proofErr w:type="spellEnd"/>
-      <w:r>
-        <w:rPr>
-          <w:rFonts w:ascii="Consolas" w:hAnsi="Consolas" w:cs="Consolas"/>
-          <w:color w:val="333333"/>
-          <w:sz w:val="26"/>
-          <w:szCs w:val="26"/>
-          <w:shd w:val="clear" w:color="auto" w:fill="FFFFFF"/>
-        </w:rPr>
-        <w:t>":"1"}</w:t>
+        <w:t>{"status":200,"message":"OK","payload":"1"}</w:t>
       </w:r>
     </w:p>
     <w:p>
@@ -1007,13 +714,8 @@
         <w:t xml:space="preserve">Type: </w:t>
       </w:r>
       <w:r>
-        <w:t>application/</w:t>
-      </w:r>
-      <w:proofErr w:type="spellStart"/>
-      <w:r>
-        <w:t>json</w:t>
-      </w:r>
-      <w:proofErr w:type="spellEnd"/>
+        <w:t>application/json</w:t>
+      </w:r>
     </w:p>
     <w:p>
       <w:pPr>
@@ -1023,21 +725,12 @@
           <w:szCs w:val="24"/>
         </w:rPr>
       </w:pPr>
-      <w:proofErr w:type="spellStart"/>
-      <w:r>
-        <w:rPr>
-          <w:sz w:val="24"/>
-          <w:szCs w:val="24"/>
-        </w:rPr>
-        <w:t>Param</w:t>
-      </w:r>
-      <w:proofErr w:type="spellEnd"/>
-      <w:r>
-        <w:rPr>
-          <w:sz w:val="24"/>
-          <w:szCs w:val="24"/>
-        </w:rPr>
-        <w:t xml:space="preserve">: </w:t>
+      <w:r>
+        <w:rPr>
+          <w:sz w:val="24"/>
+          <w:szCs w:val="24"/>
+        </w:rPr>
+        <w:t xml:space="preserve">Param: </w:t>
       </w:r>
     </w:p>
     <w:p>
@@ -1055,22 +748,7 @@
           <w:szCs w:val="24"/>
         </w:rPr>
         <w:tab/>
-      </w:r>
-      <w:proofErr w:type="gramStart"/>
-      <w:r>
-        <w:rPr>
-          <w:sz w:val="24"/>
-          <w:szCs w:val="24"/>
-        </w:rPr>
-        <w:t>email</w:t>
-      </w:r>
-      <w:proofErr w:type="gramEnd"/>
-      <w:r>
-        <w:rPr>
-          <w:sz w:val="24"/>
-          <w:szCs w:val="24"/>
-        </w:rPr>
-        <w:t xml:space="preserve">: </w:t>
+        <w:t xml:space="preserve">email: </w:t>
       </w:r>
       <w:hyperlink r:id="rId9" w:history="1">
         <w:r>
@@ -1106,22 +784,7 @@
           <w:szCs w:val="24"/>
         </w:rPr>
         <w:tab/>
-      </w:r>
-      <w:proofErr w:type="gramStart"/>
-      <w:r>
-        <w:rPr>
-          <w:sz w:val="24"/>
-          <w:szCs w:val="24"/>
-        </w:rPr>
-        <w:t>phone</w:t>
-      </w:r>
-      <w:proofErr w:type="gramEnd"/>
-      <w:r>
-        <w:rPr>
-          <w:sz w:val="24"/>
-          <w:szCs w:val="24"/>
-        </w:rPr>
-        <w:t>: 987654321</w:t>
+        <w:t>phone: 987654321</w:t>
       </w:r>
       <w:r>
         <w:rPr>
@@ -1153,24 +816,7 @@
           <w:szCs w:val="24"/>
         </w:rPr>
         <w:tab/>
-      </w:r>
-      <w:proofErr w:type="spellStart"/>
-      <w:proofErr w:type="gramStart"/>
-      <w:r>
-        <w:rPr>
-          <w:sz w:val="24"/>
-          <w:szCs w:val="24"/>
-        </w:rPr>
-        <w:t>deviceid</w:t>
-      </w:r>
-      <w:proofErr w:type="spellEnd"/>
-      <w:proofErr w:type="gramEnd"/>
-      <w:r>
-        <w:rPr>
-          <w:sz w:val="24"/>
-          <w:szCs w:val="24"/>
-        </w:rPr>
-        <w:t>: bjsndut78uiji</w:t>
+        <w:t>deviceid: bjsndut78uiji</w:t>
       </w:r>
     </w:p>
     <w:p>
@@ -1208,10 +854,12 @@
           <w:szCs w:val="26"/>
           <w:shd w:val="clear" w:color="auto" w:fill="FFFFFF"/>
         </w:rPr>
-        <w:t>{"status":200,"message":"</w:t>
-      </w:r>
-      <w:proofErr w:type="spellStart"/>
-      <w:r>
+        <w:t>{"status":200,"message":"OK","payload":"NIL"}</w:t>
+      </w:r>
+    </w:p>
+    <w:p>
+      <w:pPr>
+        <w:ind w:left="720"/>
         <w:rPr>
           <w:rFonts w:ascii="Consolas" w:hAnsi="Consolas" w:cs="Consolas"/>
           <w:color w:val="333333"/>
@@ -1219,30 +867,6 @@
           <w:szCs w:val="26"/>
           <w:shd w:val="clear" w:color="auto" w:fill="FFFFFF"/>
         </w:rPr>
-        <w:t>OK","payload</w:t>
-      </w:r>
-      <w:proofErr w:type="spellEnd"/>
-      <w:r>
-        <w:rPr>
-          <w:rFonts w:ascii="Consolas" w:hAnsi="Consolas" w:cs="Consolas"/>
-          <w:color w:val="333333"/>
-          <w:sz w:val="26"/>
-          <w:szCs w:val="26"/>
-          <w:shd w:val="clear" w:color="auto" w:fill="FFFFFF"/>
-        </w:rPr>
-        <w:t>":"NIL"}</w:t>
-      </w:r>
-    </w:p>
-    <w:p>
-      <w:pPr>
-        <w:ind w:left="720"/>
-        <w:rPr>
-          <w:rFonts w:ascii="Consolas" w:hAnsi="Consolas" w:cs="Consolas"/>
-          <w:color w:val="333333"/>
-          <w:sz w:val="26"/>
-          <w:szCs w:val="26"/>
-          <w:shd w:val="clear" w:color="auto" w:fill="FFFFFF"/>
-        </w:rPr>
       </w:pPr>
     </w:p>
     <w:p>
@@ -1257,21 +881,12 @@
           <w:szCs w:val="24"/>
         </w:rPr>
       </w:pPr>
-      <w:proofErr w:type="spellStart"/>
-      <w:r>
-        <w:rPr>
-          <w:sz w:val="24"/>
-          <w:szCs w:val="24"/>
-        </w:rPr>
-        <w:t>Fileupload</w:t>
-      </w:r>
-      <w:proofErr w:type="spellEnd"/>
-      <w:r>
-        <w:rPr>
-          <w:sz w:val="24"/>
-          <w:szCs w:val="24"/>
-        </w:rPr>
-        <w:t xml:space="preserve"> demo service:</w:t>
+      <w:r>
+        <w:rPr>
+          <w:sz w:val="24"/>
+          <w:szCs w:val="24"/>
+        </w:rPr>
+        <w:t>Fileupload demo service:</w:t>
       </w:r>
     </w:p>
     <w:p>
@@ -1295,14 +910,12 @@
         <w:r>
           <w:t xml:space="preserve"> </w:t>
         </w:r>
-        <w:proofErr w:type="spellStart"/>
         <w:r>
           <w:rPr>
             <w:rStyle w:val="Hyperlink"/>
           </w:rPr>
           <w:t>fileupload</w:t>
         </w:r>
-        <w:proofErr w:type="spellEnd"/>
       </w:hyperlink>
     </w:p>
     <w:p>
@@ -1339,15 +952,37 @@
           <w:szCs w:val="24"/>
         </w:rPr>
       </w:pPr>
-      <w:proofErr w:type="spellStart"/>
-      <w:r>
-        <w:rPr>
-          <w:sz w:val="24"/>
-          <w:szCs w:val="24"/>
-        </w:rPr>
-        <w:t>Param</w:t>
-      </w:r>
-      <w:proofErr w:type="spellEnd"/>
+      <w:r>
+        <w:rPr>
+          <w:sz w:val="24"/>
+          <w:szCs w:val="24"/>
+        </w:rPr>
+        <w:t xml:space="preserve">Param: </w:t>
+      </w:r>
+    </w:p>
+    <w:p>
+      <w:pPr>
+        <w:pStyle w:val="ListParagraph"/>
+        <w:rPr>
+          <w:b/>
+          <w:sz w:val="24"/>
+          <w:szCs w:val="24"/>
+        </w:rPr>
+      </w:pPr>
+      <w:r>
+        <w:rPr>
+          <w:sz w:val="24"/>
+          <w:szCs w:val="24"/>
+        </w:rPr>
+        <w:tab/>
+      </w:r>
+      <w:r>
+        <w:rPr>
+          <w:sz w:val="24"/>
+          <w:szCs w:val="24"/>
+        </w:rPr>
+        <w:t>image</w:t>
+      </w:r>
       <w:r>
         <w:rPr>
           <w:sz w:val="24"/>
@@ -1355,6 +990,13 @@
         </w:rPr>
         <w:t xml:space="preserve">: </w:t>
       </w:r>
+      <w:r>
+        <w:rPr>
+          <w:sz w:val="24"/>
+          <w:szCs w:val="24"/>
+        </w:rPr>
+        <w:t>any type of file</w:t>
+      </w:r>
     </w:p>
     <w:p>
       <w:pPr>
@@ -1372,48 +1014,6 @@
         </w:rPr>
         <w:tab/>
       </w:r>
-      <w:proofErr w:type="gramStart"/>
-      <w:r>
-        <w:rPr>
-          <w:sz w:val="24"/>
-          <w:szCs w:val="24"/>
-        </w:rPr>
-        <w:t>image</w:t>
-      </w:r>
-      <w:proofErr w:type="gramEnd"/>
-      <w:r>
-        <w:rPr>
-          <w:sz w:val="24"/>
-          <w:szCs w:val="24"/>
-        </w:rPr>
-        <w:t xml:space="preserve">: </w:t>
-      </w:r>
-      <w:r>
-        <w:rPr>
-          <w:sz w:val="24"/>
-          <w:szCs w:val="24"/>
-        </w:rPr>
-        <w:t>any type of file</w:t>
-      </w:r>
-    </w:p>
-    <w:p>
-      <w:pPr>
-        <w:pStyle w:val="ListParagraph"/>
-        <w:rPr>
-          <w:b/>
-          <w:sz w:val="24"/>
-          <w:szCs w:val="24"/>
-        </w:rPr>
-      </w:pPr>
-      <w:r>
-        <w:rPr>
-          <w:sz w:val="24"/>
-          <w:szCs w:val="24"/>
-        </w:rPr>
-        <w:tab/>
-      </w:r>
-      <w:proofErr w:type="spellStart"/>
-      <w:proofErr w:type="gramStart"/>
       <w:r>
         <w:rPr>
           <w:sz w:val="24"/>
@@ -1421,8 +1021,6 @@
         </w:rPr>
         <w:t>userid</w:t>
       </w:r>
-      <w:proofErr w:type="spellEnd"/>
-      <w:proofErr w:type="gramEnd"/>
       <w:r>
         <w:rPr>
           <w:sz w:val="24"/>
@@ -1494,7 +1092,6 @@
         </w:rPr>
         <w:t>"</w:t>
       </w:r>
-      <w:proofErr w:type="gramStart"/>
       <w:r>
         <w:rPr>
           <w:rFonts w:ascii="Courier New" w:eastAsia="Times New Roman" w:hAnsi="Courier New" w:cs="Courier New"/>
@@ -1503,7 +1100,6 @@
         </w:rPr>
         <w:t>status</w:t>
       </w:r>
-      <w:proofErr w:type="gramEnd"/>
       <w:r>
         <w:rPr>
           <w:rFonts w:ascii="Courier New" w:eastAsia="Times New Roman" w:hAnsi="Courier New" w:cs="Courier New"/>
@@ -1550,7 +1146,6 @@
         </w:rPr>
         <w:t>"</w:t>
       </w:r>
-      <w:proofErr w:type="gramStart"/>
       <w:r>
         <w:rPr>
           <w:rFonts w:ascii="Courier New" w:eastAsia="Times New Roman" w:hAnsi="Courier New" w:cs="Courier New"/>
@@ -1559,7 +1154,6 @@
         </w:rPr>
         <w:t>message</w:t>
       </w:r>
-      <w:proofErr w:type="gramEnd"/>
       <w:r>
         <w:rPr>
           <w:rFonts w:ascii="Courier New" w:eastAsia="Times New Roman" w:hAnsi="Courier New" w:cs="Courier New"/>
@@ -1615,7 +1209,6 @@
         </w:rPr>
         <w:t>"</w:t>
       </w:r>
-      <w:proofErr w:type="gramStart"/>
       <w:r>
         <w:rPr>
           <w:rFonts w:ascii="Courier New" w:eastAsia="Times New Roman" w:hAnsi="Courier New" w:cs="Courier New"/>
@@ -1624,7 +1217,6 @@
         </w:rPr>
         <w:t>payload</w:t>
       </w:r>
-      <w:proofErr w:type="gramEnd"/>
       <w:r>
         <w:rPr>
           <w:rFonts w:ascii="Courier New" w:eastAsia="Times New Roman" w:hAnsi="Courier New" w:cs="Courier New"/>
@@ -1712,7 +1304,21 @@
           <w:szCs w:val="24"/>
         </w:rPr>
         <w:lastRenderedPageBreak/>
-        <w:t>Get all category:</w:t>
+        <w:t xml:space="preserve">Get all </w:t>
+      </w:r>
+      <w:r>
+        <w:rPr>
+          <w:sz w:val="24"/>
+          <w:szCs w:val="24"/>
+        </w:rPr>
+        <w:t>data</w:t>
+      </w:r>
+      <w:r>
+        <w:rPr>
+          <w:sz w:val="24"/>
+          <w:szCs w:val="24"/>
+        </w:rPr>
+        <w:t>:</w:t>
       </w:r>
     </w:p>
     <w:p>
@@ -1734,11 +1340,9 @@
           <w:t xml:space="preserve">http://rapidllc.online/Artwiz/api/ </w:t>
         </w:r>
       </w:hyperlink>
-      <w:proofErr w:type="spellStart"/>
       <w:r>
         <w:t>getdata</w:t>
       </w:r>
-      <w:proofErr w:type="spellEnd"/>
     </w:p>
     <w:p>
       <w:pPr>
@@ -1766,13 +1370,8 @@
         <w:t xml:space="preserve">Type: </w:t>
       </w:r>
       <w:r>
-        <w:t>application/</w:t>
-      </w:r>
-      <w:proofErr w:type="spellStart"/>
-      <w:r>
-        <w:t>json</w:t>
-      </w:r>
-      <w:proofErr w:type="spellEnd"/>
+        <w:t>application/json</w:t>
+      </w:r>
     </w:p>
     <w:p>
       <w:pPr>
@@ -1782,21 +1381,12 @@
           <w:szCs w:val="24"/>
         </w:rPr>
       </w:pPr>
-      <w:proofErr w:type="spellStart"/>
-      <w:r>
-        <w:rPr>
-          <w:sz w:val="24"/>
-          <w:szCs w:val="24"/>
-        </w:rPr>
-        <w:t>Param</w:t>
-      </w:r>
-      <w:proofErr w:type="spellEnd"/>
-      <w:r>
-        <w:rPr>
-          <w:sz w:val="24"/>
-          <w:szCs w:val="24"/>
-        </w:rPr>
-        <w:t xml:space="preserve">: </w:t>
+      <w:r>
+        <w:rPr>
+          <w:sz w:val="24"/>
+          <w:szCs w:val="24"/>
+        </w:rPr>
+        <w:t xml:space="preserve">Param: </w:t>
       </w:r>
       <w:r>
         <w:rPr>
@@ -1851,87 +1441,39 @@
           <w:sz w:val="24"/>
           <w:szCs w:val="24"/>
         </w:rPr>
-        <w:t xml:space="preserve">    "</w:t>
-      </w:r>
-      <w:proofErr w:type="gramStart"/>
-      <w:r>
-        <w:rPr>
-          <w:sz w:val="24"/>
-          <w:szCs w:val="24"/>
-        </w:rPr>
-        <w:t>status</w:t>
-      </w:r>
-      <w:proofErr w:type="gramEnd"/>
-      <w:r>
-        <w:rPr>
-          <w:sz w:val="24"/>
-          <w:szCs w:val="24"/>
-        </w:rPr>
-        <w:t>": 200,</w:t>
-      </w:r>
-    </w:p>
-    <w:p>
-      <w:pPr>
-        <w:ind w:left="720" w:firstLine="720"/>
-        <w:rPr>
-          <w:sz w:val="24"/>
-          <w:szCs w:val="24"/>
-        </w:rPr>
-      </w:pPr>
-      <w:r>
-        <w:rPr>
-          <w:sz w:val="24"/>
-          <w:szCs w:val="24"/>
-        </w:rPr>
-        <w:t xml:space="preserve">    "</w:t>
-      </w:r>
-      <w:proofErr w:type="gramStart"/>
-      <w:r>
-        <w:rPr>
-          <w:sz w:val="24"/>
-          <w:szCs w:val="24"/>
-        </w:rPr>
-        <w:t>message</w:t>
-      </w:r>
-      <w:proofErr w:type="gramEnd"/>
-      <w:r>
-        <w:rPr>
-          <w:sz w:val="24"/>
-          <w:szCs w:val="24"/>
-        </w:rPr>
-        <w:t>": "OK",</w:t>
-      </w:r>
-    </w:p>
-    <w:p>
-      <w:pPr>
-        <w:ind w:left="720" w:firstLine="720"/>
-        <w:rPr>
-          <w:sz w:val="24"/>
-          <w:szCs w:val="24"/>
-        </w:rPr>
-      </w:pPr>
-      <w:r>
-        <w:rPr>
-          <w:sz w:val="24"/>
-          <w:szCs w:val="24"/>
-        </w:rPr>
-        <w:t xml:space="preserve">    "</w:t>
-      </w:r>
-      <w:proofErr w:type="gramStart"/>
-      <w:r>
-        <w:rPr>
-          <w:sz w:val="24"/>
-          <w:szCs w:val="24"/>
-        </w:rPr>
-        <w:t>payload</w:t>
-      </w:r>
-      <w:proofErr w:type="gramEnd"/>
-      <w:r>
-        <w:rPr>
-          <w:sz w:val="24"/>
-          <w:szCs w:val="24"/>
-        </w:rPr>
-        <w:t>": {</w:t>
+        <w:t xml:space="preserve">    "status": 200,</w:t>
+      </w:r>
+    </w:p>
+    <w:p>
+      <w:pPr>
+        <w:ind w:left="720" w:firstLine="720"/>
+        <w:rPr>
+          <w:sz w:val="24"/>
+          <w:szCs w:val="24"/>
+        </w:rPr>
+      </w:pPr>
+      <w:r>
+        <w:rPr>
+          <w:sz w:val="24"/>
+          <w:szCs w:val="24"/>
+        </w:rPr>
+        <w:t xml:space="preserve">    "message": "OK",</w:t>
+      </w:r>
+    </w:p>
+    <w:p>
+      <w:pPr>
+        <w:ind w:left="720" w:firstLine="720"/>
+        <w:rPr>
+          <w:sz w:val="24"/>
+          <w:szCs w:val="24"/>
+        </w:rPr>
+      </w:pPr>
+      <w:r>
+        <w:rPr>
+          <w:sz w:val="24"/>
+          <w:szCs w:val="24"/>
+        </w:rPr>
+        <w:t xml:space="preserve">    "payload": {</w:t>
       </w:r>
     </w:p>
     <w:p>
@@ -2011,23 +1553,7 @@
           <w:sz w:val="24"/>
           <w:szCs w:val="24"/>
         </w:rPr>
-        <w:t xml:space="preserve">                "Icon": "uploads/</w:t>
-      </w:r>
-      <w:proofErr w:type="spellStart"/>
-      <w:r>
-        <w:rPr>
-          <w:sz w:val="24"/>
-          <w:szCs w:val="24"/>
-        </w:rPr>
-        <w:t>cat_icon</w:t>
-      </w:r>
-      <w:proofErr w:type="spellEnd"/>
-      <w:r>
-        <w:rPr>
-          <w:sz w:val="24"/>
-          <w:szCs w:val="24"/>
-        </w:rPr>
-        <w:t>/1511193362Hydrangeas.jpg",</w:t>
+        <w:t xml:space="preserve">                "Icon": "uploads/cat_icon/1511193362Hydrangeas.jpg",</w:t>
       </w:r>
     </w:p>
     <w:p>
@@ -2059,55 +1585,23 @@
           <w:sz w:val="24"/>
           <w:szCs w:val="24"/>
         </w:rPr>
-        <w:t xml:space="preserve">                "</w:t>
-      </w:r>
-      <w:proofErr w:type="spellStart"/>
-      <w:r>
-        <w:rPr>
-          <w:sz w:val="24"/>
-          <w:szCs w:val="24"/>
-        </w:rPr>
-        <w:t>ParentId</w:t>
-      </w:r>
-      <w:proofErr w:type="spellEnd"/>
-      <w:r>
-        <w:rPr>
-          <w:sz w:val="24"/>
-          <w:szCs w:val="24"/>
-        </w:rPr>
-        <w:t>": "4",</w:t>
-      </w:r>
-    </w:p>
-    <w:p>
-      <w:pPr>
-        <w:ind w:left="720" w:firstLine="720"/>
-        <w:rPr>
-          <w:sz w:val="24"/>
-          <w:szCs w:val="24"/>
-        </w:rPr>
-      </w:pPr>
-      <w:r>
-        <w:rPr>
-          <w:sz w:val="24"/>
-          <w:szCs w:val="24"/>
-        </w:rPr>
-        <w:t xml:space="preserve">                "</w:t>
-      </w:r>
-      <w:proofErr w:type="spellStart"/>
-      <w:r>
-        <w:rPr>
-          <w:sz w:val="24"/>
-          <w:szCs w:val="24"/>
-        </w:rPr>
-        <w:t>PostedDate</w:t>
-      </w:r>
-      <w:proofErr w:type="spellEnd"/>
-      <w:r>
-        <w:rPr>
-          <w:sz w:val="24"/>
-          <w:szCs w:val="24"/>
-        </w:rPr>
-        <w:t>": "2017-11-20 09:26:02"</w:t>
+        <w:t xml:space="preserve">                "ParentId": "4",</w:t>
+      </w:r>
+    </w:p>
+    <w:p>
+      <w:pPr>
+        <w:ind w:left="720" w:firstLine="720"/>
+        <w:rPr>
+          <w:sz w:val="24"/>
+          <w:szCs w:val="24"/>
+        </w:rPr>
+      </w:pPr>
+      <w:r>
+        <w:rPr>
+          <w:sz w:val="24"/>
+          <w:szCs w:val="24"/>
+        </w:rPr>
+        <w:t xml:space="preserve">                "PostedDate": "2017-11-20 09:26:02"</w:t>
       </w:r>
     </w:p>
     <w:p>
@@ -2187,6 +1681,375 @@
           <w:sz w:val="24"/>
           <w:szCs w:val="24"/>
         </w:rPr>
+        <w:t xml:space="preserve">                "Id": "12",</w:t>
+      </w:r>
+    </w:p>
+    <w:p>
+      <w:pPr>
+        <w:ind w:left="720" w:firstLine="720"/>
+        <w:rPr>
+          <w:sz w:val="24"/>
+          <w:szCs w:val="24"/>
+        </w:rPr>
+      </w:pPr>
+      <w:r>
+        <w:rPr>
+          <w:sz w:val="24"/>
+          <w:szCs w:val="24"/>
+        </w:rPr>
+        <w:t xml:space="preserve">                "CId": "2",</w:t>
+      </w:r>
+    </w:p>
+    <w:p>
+      <w:pPr>
+        <w:ind w:left="720" w:firstLine="720"/>
+        <w:rPr>
+          <w:sz w:val="24"/>
+          <w:szCs w:val="24"/>
+        </w:rPr>
+      </w:pPr>
+      <w:r>
+        <w:rPr>
+          <w:sz w:val="24"/>
+          <w:szCs w:val="24"/>
+        </w:rPr>
+        <w:lastRenderedPageBreak/>
+        <w:t xml:space="preserve">                "Name": "Bokeh theme",</w:t>
+      </w:r>
+    </w:p>
+    <w:p>
+      <w:pPr>
+        <w:ind w:left="720" w:firstLine="720"/>
+        <w:rPr>
+          <w:sz w:val="24"/>
+          <w:szCs w:val="24"/>
+        </w:rPr>
+      </w:pPr>
+      <w:r>
+        <w:rPr>
+          <w:sz w:val="24"/>
+          <w:szCs w:val="24"/>
+        </w:rPr>
+        <w:t xml:space="preserve">                "Description": "bokeh theme test...",</w:t>
+      </w:r>
+    </w:p>
+    <w:p>
+      <w:pPr>
+        <w:ind w:left="720" w:firstLine="720"/>
+        <w:rPr>
+          <w:sz w:val="24"/>
+          <w:szCs w:val="24"/>
+        </w:rPr>
+      </w:pPr>
+      <w:r>
+        <w:rPr>
+          <w:sz w:val="24"/>
+          <w:szCs w:val="24"/>
+        </w:rPr>
+        <w:t xml:space="preserve">                "Preview": "uploads/theme_preview/1511193432Chrysanthemum.jpg",</w:t>
+      </w:r>
+    </w:p>
+    <w:p>
+      <w:pPr>
+        <w:ind w:left="720" w:firstLine="720"/>
+        <w:rPr>
+          <w:sz w:val="24"/>
+          <w:szCs w:val="24"/>
+        </w:rPr>
+      </w:pPr>
+      <w:r>
+        <w:rPr>
+          <w:sz w:val="24"/>
+          <w:szCs w:val="24"/>
+        </w:rPr>
+        <w:t xml:space="preserve">                "Images": "uploads/theme_images/1511193432Desert.jpg;uploads/theme_images/1511193433Hydrangeas.jpg",</w:t>
+      </w:r>
+    </w:p>
+    <w:p>
+      <w:pPr>
+        <w:ind w:left="720" w:firstLine="720"/>
+        <w:rPr>
+          <w:sz w:val="24"/>
+          <w:szCs w:val="24"/>
+        </w:rPr>
+      </w:pPr>
+      <w:r>
+        <w:rPr>
+          <w:sz w:val="24"/>
+          <w:szCs w:val="24"/>
+        </w:rPr>
+        <w:t xml:space="preserve">                "Video": "uploads/theme_video/1511195798Wildlife.wmv",</w:t>
+      </w:r>
+    </w:p>
+    <w:p>
+      <w:pPr>
+        <w:ind w:left="720" w:firstLine="720"/>
+        <w:rPr>
+          <w:sz w:val="24"/>
+          <w:szCs w:val="24"/>
+        </w:rPr>
+      </w:pPr>
+      <w:r>
+        <w:rPr>
+          <w:sz w:val="24"/>
+          <w:szCs w:val="24"/>
+        </w:rPr>
+        <w:t xml:space="preserve">                "Likes": "0",</w:t>
+      </w:r>
+    </w:p>
+    <w:p>
+      <w:pPr>
+        <w:ind w:left="720" w:firstLine="720"/>
+        <w:rPr>
+          <w:sz w:val="24"/>
+          <w:szCs w:val="24"/>
+        </w:rPr>
+      </w:pPr>
+      <w:r>
+        <w:rPr>
+          <w:sz w:val="24"/>
+          <w:szCs w:val="24"/>
+        </w:rPr>
+        <w:t xml:space="preserve">                "Views": "0",</w:t>
+      </w:r>
+    </w:p>
+    <w:p>
+      <w:pPr>
+        <w:ind w:left="720" w:firstLine="720"/>
+        <w:rPr>
+          <w:sz w:val="24"/>
+          <w:szCs w:val="24"/>
+        </w:rPr>
+      </w:pPr>
+      <w:r>
+        <w:rPr>
+          <w:sz w:val="24"/>
+          <w:szCs w:val="24"/>
+        </w:rPr>
+        <w:t xml:space="preserve">                "NoOfPhoto": "2",</w:t>
+      </w:r>
+    </w:p>
+    <w:p>
+      <w:pPr>
+        <w:ind w:left="720" w:firstLine="720"/>
+        <w:rPr>
+          <w:sz w:val="24"/>
+          <w:szCs w:val="24"/>
+        </w:rPr>
+      </w:pPr>
+      <w:r>
+        <w:rPr>
+          <w:sz w:val="24"/>
+          <w:szCs w:val="24"/>
+        </w:rPr>
+        <w:t xml:space="preserve">                "NoOfVideo": "0",</w:t>
+      </w:r>
+    </w:p>
+    <w:p>
+      <w:pPr>
+        <w:ind w:left="720" w:firstLine="720"/>
+        <w:rPr>
+          <w:sz w:val="24"/>
+          <w:szCs w:val="24"/>
+        </w:rPr>
+      </w:pPr>
+      <w:r>
+        <w:rPr>
+          <w:sz w:val="24"/>
+          <w:szCs w:val="24"/>
+        </w:rPr>
+        <w:t xml:space="preserve">                "NoOfText": "2",</w:t>
+      </w:r>
+    </w:p>
+    <w:p>
+      <w:pPr>
+        <w:ind w:left="720" w:firstLine="720"/>
+        <w:rPr>
+          <w:sz w:val="24"/>
+          <w:szCs w:val="24"/>
+        </w:rPr>
+      </w:pPr>
+      <w:r>
+        <w:rPr>
+          <w:sz w:val="24"/>
+          <w:szCs w:val="24"/>
+        </w:rPr>
+        <w:t xml:space="preserve">                "PostedDate": "2017-11-20 15:57:13",</w:t>
+      </w:r>
+    </w:p>
+    <w:p>
+      <w:pPr>
+        <w:ind w:left="720" w:firstLine="720"/>
+        <w:rPr>
+          <w:sz w:val="24"/>
+          <w:szCs w:val="24"/>
+        </w:rPr>
+      </w:pPr>
+      <w:r>
+        <w:rPr>
+          <w:sz w:val="24"/>
+          <w:szCs w:val="24"/>
+        </w:rPr>
+        <w:t xml:space="preserve">                "LabelList": [</w:t>
+      </w:r>
+    </w:p>
+    <w:p>
+      <w:pPr>
+        <w:ind w:left="720" w:firstLine="720"/>
+        <w:rPr>
+          <w:sz w:val="24"/>
+          <w:szCs w:val="24"/>
+        </w:rPr>
+      </w:pPr>
+      <w:r>
+        <w:rPr>
+          <w:sz w:val="24"/>
+          <w:szCs w:val="24"/>
+        </w:rPr>
+        <w:t xml:space="preserve">                    {</w:t>
+      </w:r>
+    </w:p>
+    <w:p>
+      <w:pPr>
+        <w:ind w:left="720" w:firstLine="720"/>
+        <w:rPr>
+          <w:sz w:val="24"/>
+          <w:szCs w:val="24"/>
+        </w:rPr>
+      </w:pPr>
+      <w:r>
+        <w:rPr>
+          <w:sz w:val="24"/>
+          <w:szCs w:val="24"/>
+        </w:rPr>
+        <w:t xml:space="preserve">                        "Label": "Name"</w:t>
+      </w:r>
+    </w:p>
+    <w:p>
+      <w:pPr>
+        <w:ind w:left="720" w:firstLine="720"/>
+        <w:rPr>
+          <w:sz w:val="24"/>
+          <w:szCs w:val="24"/>
+        </w:rPr>
+      </w:pPr>
+      <w:r>
+        <w:rPr>
+          <w:sz w:val="24"/>
+          <w:szCs w:val="24"/>
+        </w:rPr>
+        <w:t xml:space="preserve">                    },</w:t>
+      </w:r>
+    </w:p>
+    <w:p>
+      <w:pPr>
+        <w:ind w:left="720" w:firstLine="720"/>
+        <w:rPr>
+          <w:sz w:val="24"/>
+          <w:szCs w:val="24"/>
+        </w:rPr>
+      </w:pPr>
+      <w:r>
+        <w:rPr>
+          <w:sz w:val="24"/>
+          <w:szCs w:val="24"/>
+        </w:rPr>
+        <w:t xml:space="preserve">                    {</w:t>
+      </w:r>
+    </w:p>
+    <w:p>
+      <w:pPr>
+        <w:ind w:left="720" w:firstLine="720"/>
+        <w:rPr>
+          <w:sz w:val="24"/>
+          <w:szCs w:val="24"/>
+        </w:rPr>
+      </w:pPr>
+      <w:r>
+        <w:rPr>
+          <w:sz w:val="24"/>
+          <w:szCs w:val="24"/>
+        </w:rPr>
+        <w:t xml:space="preserve">                        "Label": "Birth Date"</w:t>
+      </w:r>
+    </w:p>
+    <w:p>
+      <w:pPr>
+        <w:ind w:left="720" w:firstLine="720"/>
+        <w:rPr>
+          <w:sz w:val="24"/>
+          <w:szCs w:val="24"/>
+        </w:rPr>
+      </w:pPr>
+      <w:r>
+        <w:rPr>
+          <w:sz w:val="24"/>
+          <w:szCs w:val="24"/>
+        </w:rPr>
+        <w:t xml:space="preserve">                    }</w:t>
+      </w:r>
+    </w:p>
+    <w:p>
+      <w:pPr>
+        <w:ind w:left="720" w:firstLine="720"/>
+        <w:rPr>
+          <w:sz w:val="24"/>
+          <w:szCs w:val="24"/>
+        </w:rPr>
+      </w:pPr>
+      <w:r>
+        <w:rPr>
+          <w:sz w:val="24"/>
+          <w:szCs w:val="24"/>
+        </w:rPr>
+        <w:t xml:space="preserve">                ]</w:t>
+      </w:r>
+    </w:p>
+    <w:p>
+      <w:pPr>
+        <w:ind w:left="720" w:firstLine="720"/>
+        <w:rPr>
+          <w:sz w:val="24"/>
+          <w:szCs w:val="24"/>
+        </w:rPr>
+      </w:pPr>
+      <w:r>
+        <w:rPr>
+          <w:sz w:val="24"/>
+          <w:szCs w:val="24"/>
+        </w:rPr>
+        <w:t xml:space="preserve">            },</w:t>
+      </w:r>
+    </w:p>
+    <w:p>
+      <w:pPr>
+        <w:ind w:left="720" w:firstLine="720"/>
+        <w:rPr>
+          <w:sz w:val="24"/>
+          <w:szCs w:val="24"/>
+        </w:rPr>
+      </w:pPr>
+      <w:r>
+        <w:rPr>
+          <w:sz w:val="24"/>
+          <w:szCs w:val="24"/>
+        </w:rPr>
+        <w:t xml:space="preserve">            {</w:t>
+      </w:r>
+    </w:p>
+    <w:p>
+      <w:pPr>
+        <w:ind w:left="720" w:firstLine="720"/>
+        <w:rPr>
+          <w:sz w:val="24"/>
+          <w:szCs w:val="24"/>
+        </w:rPr>
+      </w:pPr>
+      <w:r>
+        <w:rPr>
+          <w:sz w:val="24"/>
+          <w:szCs w:val="24"/>
+        </w:rPr>
         <w:t xml:space="preserve">                "Id": "13",</w:t>
       </w:r>
     </w:p>
@@ -2203,23 +2066,7 @@
           <w:sz w:val="24"/>
           <w:szCs w:val="24"/>
         </w:rPr>
-        <w:t xml:space="preserve">                "</w:t>
-      </w:r>
-      <w:proofErr w:type="spellStart"/>
-      <w:r>
-        <w:rPr>
-          <w:sz w:val="24"/>
-          <w:szCs w:val="24"/>
-        </w:rPr>
-        <w:t>CId</w:t>
-      </w:r>
-      <w:proofErr w:type="spellEnd"/>
-      <w:r>
-        <w:rPr>
-          <w:sz w:val="24"/>
-          <w:szCs w:val="24"/>
-        </w:rPr>
-        <w:t>": "4",</w:t>
+        <w:t xml:space="preserve">                "CId": "4",</w:t>
       </w:r>
     </w:p>
     <w:p>
@@ -2252,112 +2099,55 @@
           <w:sz w:val="24"/>
           <w:szCs w:val="24"/>
         </w:rPr>
-        <w:t xml:space="preserve">                "Description": "Bouncing Base color effect with color spots on photo.</w:t>
-      </w:r>
-      <w:proofErr w:type="gramStart"/>
-      <w:r>
-        <w:rPr>
-          <w:sz w:val="24"/>
-          <w:szCs w:val="24"/>
-        </w:rPr>
-        <w:t>",</w:t>
-      </w:r>
-      <w:proofErr w:type="gramEnd"/>
-    </w:p>
-    <w:p>
-      <w:pPr>
-        <w:ind w:left="720" w:firstLine="720"/>
-        <w:rPr>
-          <w:sz w:val="24"/>
-          <w:szCs w:val="24"/>
-        </w:rPr>
-      </w:pPr>
-      <w:r>
-        <w:rPr>
-          <w:sz w:val="24"/>
-          <w:szCs w:val="24"/>
-        </w:rPr>
-        <w:t xml:space="preserve">                "Preview": "uploads/</w:t>
-      </w:r>
-      <w:proofErr w:type="spellStart"/>
-      <w:r>
-        <w:rPr>
-          <w:sz w:val="24"/>
-          <w:szCs w:val="24"/>
-        </w:rPr>
-        <w:t>theme_preview</w:t>
-      </w:r>
-      <w:proofErr w:type="spellEnd"/>
-      <w:r>
-        <w:rPr>
-          <w:sz w:val="24"/>
-          <w:szCs w:val="24"/>
-        </w:rPr>
-        <w:t>/1511339690pr.jpg",</w:t>
-      </w:r>
-    </w:p>
-    <w:p>
-      <w:pPr>
-        <w:ind w:left="720" w:firstLine="720"/>
-        <w:rPr>
-          <w:sz w:val="24"/>
-          <w:szCs w:val="24"/>
-        </w:rPr>
-      </w:pPr>
-      <w:r>
-        <w:rPr>
-          <w:sz w:val="24"/>
-          <w:szCs w:val="24"/>
-        </w:rPr>
-        <w:t xml:space="preserve">                "Images": "uploads/</w:t>
-      </w:r>
-      <w:proofErr w:type="spellStart"/>
-      <w:r>
-        <w:rPr>
-          <w:sz w:val="24"/>
-          <w:szCs w:val="24"/>
-        </w:rPr>
-        <w:t>theme_images</w:t>
-      </w:r>
-      <w:proofErr w:type="spellEnd"/>
-      <w:r>
-        <w:rPr>
-          <w:sz w:val="24"/>
-          <w:szCs w:val="24"/>
-        </w:rPr>
-        <w:t>/1511339690pr.jpg",</w:t>
-      </w:r>
-    </w:p>
-    <w:p>
-      <w:pPr>
-        <w:ind w:left="720" w:firstLine="720"/>
-        <w:rPr>
-          <w:sz w:val="24"/>
-          <w:szCs w:val="24"/>
-        </w:rPr>
-      </w:pPr>
-      <w:r>
-        <w:rPr>
-          <w:sz w:val="24"/>
-          <w:szCs w:val="24"/>
-        </w:rPr>
-        <w:t xml:space="preserve">                "Video": "uploads/</w:t>
-      </w:r>
-      <w:proofErr w:type="spellStart"/>
-      <w:r>
-        <w:rPr>
-          <w:sz w:val="24"/>
-          <w:szCs w:val="24"/>
-        </w:rPr>
-        <w:t>theme_video</w:t>
-      </w:r>
-      <w:proofErr w:type="spellEnd"/>
-      <w:r>
-        <w:rPr>
-          <w:sz w:val="24"/>
-          <w:szCs w:val="24"/>
-        </w:rPr>
-        <w:t>/1511339690",</w:t>
+        <w:t xml:space="preserve">                "Description": "Bouncing Base color effect with color spots on photo.",</w:t>
+      </w:r>
+    </w:p>
+    <w:p>
+      <w:pPr>
+        <w:ind w:left="720" w:firstLine="720"/>
+        <w:rPr>
+          <w:sz w:val="24"/>
+          <w:szCs w:val="24"/>
+        </w:rPr>
+      </w:pPr>
+      <w:r>
+        <w:rPr>
+          <w:sz w:val="24"/>
+          <w:szCs w:val="24"/>
+        </w:rPr>
+        <w:t xml:space="preserve">                "Preview": "uploads/theme_preview/1511339690pr.jpg",</w:t>
+      </w:r>
+    </w:p>
+    <w:p>
+      <w:pPr>
+        <w:ind w:left="720" w:firstLine="720"/>
+        <w:rPr>
+          <w:sz w:val="24"/>
+          <w:szCs w:val="24"/>
+        </w:rPr>
+      </w:pPr>
+      <w:r>
+        <w:rPr>
+          <w:sz w:val="24"/>
+          <w:szCs w:val="24"/>
+        </w:rPr>
+        <w:t xml:space="preserve">                "Images": "uploads/theme_images/1511339690pr.jpg",</w:t>
+      </w:r>
+    </w:p>
+    <w:p>
+      <w:pPr>
+        <w:ind w:left="720" w:firstLine="720"/>
+        <w:rPr>
+          <w:sz w:val="24"/>
+          <w:szCs w:val="24"/>
+        </w:rPr>
+      </w:pPr>
+      <w:r>
+        <w:rPr>
+          <w:sz w:val="24"/>
+          <w:szCs w:val="24"/>
+        </w:rPr>
+        <w:t xml:space="preserve">                "Video": "uploads/theme_video/1511339690",</w:t>
       </w:r>
     </w:p>
     <w:p>
@@ -2405,119 +2195,151 @@
           <w:sz w:val="24"/>
           <w:szCs w:val="24"/>
         </w:rPr>
-        <w:t xml:space="preserve">                "</w:t>
-      </w:r>
-      <w:proofErr w:type="spellStart"/>
-      <w:r>
-        <w:rPr>
-          <w:sz w:val="24"/>
-          <w:szCs w:val="24"/>
-        </w:rPr>
-        <w:t>NoOfPhoto</w:t>
-      </w:r>
-      <w:proofErr w:type="spellEnd"/>
-      <w:r>
-        <w:rPr>
-          <w:sz w:val="24"/>
-          <w:szCs w:val="24"/>
-        </w:rPr>
-        <w:t>": "1",</w:t>
-      </w:r>
-    </w:p>
-    <w:p>
-      <w:pPr>
-        <w:ind w:left="720" w:firstLine="720"/>
-        <w:rPr>
-          <w:sz w:val="24"/>
-          <w:szCs w:val="24"/>
-        </w:rPr>
-      </w:pPr>
-      <w:r>
-        <w:rPr>
-          <w:sz w:val="24"/>
-          <w:szCs w:val="24"/>
-        </w:rPr>
-        <w:t xml:space="preserve">                "</w:t>
-      </w:r>
-      <w:proofErr w:type="spellStart"/>
-      <w:r>
-        <w:rPr>
-          <w:sz w:val="24"/>
-          <w:szCs w:val="24"/>
-        </w:rPr>
-        <w:t>NoOfVideo</w:t>
-      </w:r>
-      <w:proofErr w:type="spellEnd"/>
-      <w:r>
-        <w:rPr>
-          <w:sz w:val="24"/>
-          <w:szCs w:val="24"/>
-        </w:rPr>
-        <w:t>": "0",</w:t>
-      </w:r>
-    </w:p>
-    <w:p>
-      <w:pPr>
-        <w:ind w:left="720" w:firstLine="720"/>
-        <w:rPr>
-          <w:sz w:val="24"/>
-          <w:szCs w:val="24"/>
-        </w:rPr>
-      </w:pPr>
-      <w:r>
-        <w:rPr>
-          <w:sz w:val="24"/>
-          <w:szCs w:val="24"/>
-        </w:rPr>
-        <w:t xml:space="preserve">                "</w:t>
-      </w:r>
-      <w:proofErr w:type="spellStart"/>
-      <w:r>
-        <w:rPr>
-          <w:sz w:val="24"/>
-          <w:szCs w:val="24"/>
-        </w:rPr>
-        <w:t>NoOfText</w:t>
-      </w:r>
-      <w:proofErr w:type="spellEnd"/>
-      <w:r>
-        <w:rPr>
-          <w:sz w:val="24"/>
-          <w:szCs w:val="24"/>
-        </w:rPr>
-        <w:t>": "0",</w:t>
-      </w:r>
-    </w:p>
-    <w:p>
-      <w:pPr>
-        <w:ind w:left="720" w:firstLine="720"/>
-        <w:rPr>
-          <w:sz w:val="24"/>
-          <w:szCs w:val="24"/>
-        </w:rPr>
-      </w:pPr>
-      <w:r>
-        <w:rPr>
-          <w:sz w:val="24"/>
-          <w:szCs w:val="24"/>
-        </w:rPr>
-        <w:t xml:space="preserve">                "</w:t>
-      </w:r>
-      <w:proofErr w:type="spellStart"/>
-      <w:r>
-        <w:rPr>
-          <w:sz w:val="24"/>
-          <w:szCs w:val="24"/>
-        </w:rPr>
-        <w:t>PostedDate</w:t>
-      </w:r>
-      <w:proofErr w:type="spellEnd"/>
-      <w:r>
-        <w:rPr>
-          <w:sz w:val="24"/>
-          <w:szCs w:val="24"/>
-        </w:rPr>
-        <w:t>": "2017-11-22 08:34:50"</w:t>
+        <w:t xml:space="preserve">                "NoOfPhoto": "1",</w:t>
+      </w:r>
+    </w:p>
+    <w:p>
+      <w:pPr>
+        <w:ind w:left="720" w:firstLine="720"/>
+        <w:rPr>
+          <w:sz w:val="24"/>
+          <w:szCs w:val="24"/>
+        </w:rPr>
+      </w:pPr>
+      <w:r>
+        <w:rPr>
+          <w:sz w:val="24"/>
+          <w:szCs w:val="24"/>
+        </w:rPr>
+        <w:t xml:space="preserve">                "NoOfVideo": "0",</w:t>
+      </w:r>
+    </w:p>
+    <w:p>
+      <w:pPr>
+        <w:ind w:left="720" w:firstLine="720"/>
+        <w:rPr>
+          <w:sz w:val="24"/>
+          <w:szCs w:val="24"/>
+        </w:rPr>
+      </w:pPr>
+      <w:r>
+        <w:rPr>
+          <w:sz w:val="24"/>
+          <w:szCs w:val="24"/>
+        </w:rPr>
+        <w:t xml:space="preserve">                "NoOfText": "0",</w:t>
+      </w:r>
+    </w:p>
+    <w:p>
+      <w:pPr>
+        <w:ind w:left="720" w:firstLine="720"/>
+        <w:rPr>
+          <w:sz w:val="24"/>
+          <w:szCs w:val="24"/>
+        </w:rPr>
+      </w:pPr>
+      <w:r>
+        <w:rPr>
+          <w:sz w:val="24"/>
+          <w:szCs w:val="24"/>
+        </w:rPr>
+        <w:t xml:space="preserve">                "PostedDate": "2017-11-22 08:34:50",</w:t>
+      </w:r>
+    </w:p>
+    <w:p>
+      <w:pPr>
+        <w:ind w:left="720" w:firstLine="720"/>
+        <w:rPr>
+          <w:sz w:val="24"/>
+          <w:szCs w:val="24"/>
+        </w:rPr>
+      </w:pPr>
+      <w:r>
+        <w:rPr>
+          <w:sz w:val="24"/>
+          <w:szCs w:val="24"/>
+        </w:rPr>
+        <w:t xml:space="preserve">                "LabelList": []</w:t>
+      </w:r>
+    </w:p>
+    <w:p>
+      <w:pPr>
+        <w:ind w:left="720" w:firstLine="720"/>
+        <w:rPr>
+          <w:sz w:val="24"/>
+          <w:szCs w:val="24"/>
+        </w:rPr>
+      </w:pPr>
+      <w:r>
+        <w:rPr>
+          <w:sz w:val="24"/>
+          <w:szCs w:val="24"/>
+        </w:rPr>
+        <w:t xml:space="preserve">            }</w:t>
+      </w:r>
+    </w:p>
+    <w:p>
+      <w:pPr>
+        <w:ind w:left="720" w:firstLine="720"/>
+        <w:rPr>
+          <w:sz w:val="24"/>
+          <w:szCs w:val="24"/>
+        </w:rPr>
+      </w:pPr>
+      <w:r>
+        <w:rPr>
+          <w:sz w:val="24"/>
+          <w:szCs w:val="24"/>
+        </w:rPr>
+        <w:t xml:space="preserve">        ],</w:t>
+      </w:r>
+    </w:p>
+    <w:p>
+      <w:pPr>
+        <w:ind w:left="720" w:firstLine="720"/>
+        <w:rPr>
+          <w:sz w:val="24"/>
+          <w:szCs w:val="24"/>
+        </w:rPr>
+      </w:pPr>
+      <w:r>
+        <w:rPr>
+          <w:sz w:val="24"/>
+          <w:szCs w:val="24"/>
+        </w:rPr>
+        <w:t xml:space="preserve">        "Top": [</w:t>
+      </w:r>
+    </w:p>
+    <w:p>
+      <w:pPr>
+        <w:ind w:left="720" w:firstLine="720"/>
+        <w:rPr>
+          <w:sz w:val="24"/>
+          <w:szCs w:val="24"/>
+        </w:rPr>
+      </w:pPr>
+      <w:r>
+        <w:rPr>
+          <w:sz w:val="24"/>
+          <w:szCs w:val="24"/>
+        </w:rPr>
+        <w:t xml:space="preserve">            {</w:t>
+      </w:r>
+    </w:p>
+    <w:p>
+      <w:pPr>
+        <w:ind w:left="720" w:firstLine="720"/>
+        <w:rPr>
+          <w:sz w:val="24"/>
+          <w:szCs w:val="24"/>
+        </w:rPr>
+      </w:pPr>
+      <w:r>
+        <w:rPr>
+          <w:sz w:val="24"/>
+          <w:szCs w:val="24"/>
+        </w:rPr>
+        <w:t xml:space="preserve">                "Id": "12"</w:t>
       </w:r>
     </w:p>
     <w:p>
@@ -2565,247 +2387,71 @@
           <w:sz w:val="24"/>
           <w:szCs w:val="24"/>
         </w:rPr>
-        <w:t xml:space="preserve">                "Id": "14",</w:t>
-      </w:r>
-    </w:p>
-    <w:p>
-      <w:pPr>
-        <w:ind w:left="720" w:firstLine="720"/>
-        <w:rPr>
-          <w:sz w:val="24"/>
-          <w:szCs w:val="24"/>
-        </w:rPr>
-      </w:pPr>
-      <w:r>
-        <w:rPr>
-          <w:sz w:val="24"/>
-          <w:szCs w:val="24"/>
-        </w:rPr>
-        <w:t xml:space="preserve">                "</w:t>
-      </w:r>
-      <w:proofErr w:type="spellStart"/>
-      <w:r>
-        <w:rPr>
-          <w:sz w:val="24"/>
-          <w:szCs w:val="24"/>
-        </w:rPr>
-        <w:t>CId</w:t>
-      </w:r>
-      <w:proofErr w:type="spellEnd"/>
-      <w:r>
-        <w:rPr>
-          <w:sz w:val="24"/>
-          <w:szCs w:val="24"/>
-        </w:rPr>
-        <w:t>": "4",</w:t>
-      </w:r>
-    </w:p>
-    <w:p>
-      <w:pPr>
-        <w:ind w:left="720" w:firstLine="720"/>
-        <w:rPr>
-          <w:sz w:val="24"/>
-          <w:szCs w:val="24"/>
-        </w:rPr>
-      </w:pPr>
-      <w:r>
-        <w:rPr>
-          <w:sz w:val="24"/>
-          <w:szCs w:val="24"/>
-        </w:rPr>
-        <w:t xml:space="preserve">                "Name": "Water Effects",</w:t>
-      </w:r>
-    </w:p>
-    <w:p>
-      <w:pPr>
-        <w:ind w:left="720" w:firstLine="720"/>
-        <w:rPr>
-          <w:sz w:val="24"/>
-          <w:szCs w:val="24"/>
-        </w:rPr>
-      </w:pPr>
-      <w:r>
-        <w:rPr>
-          <w:sz w:val="24"/>
-          <w:szCs w:val="24"/>
-        </w:rPr>
-        <w:t xml:space="preserve">                "Description": "",</w:t>
-      </w:r>
-    </w:p>
-    <w:p>
-      <w:pPr>
-        <w:ind w:left="720" w:firstLine="720"/>
-        <w:rPr>
-          <w:sz w:val="24"/>
-          <w:szCs w:val="24"/>
-        </w:rPr>
-      </w:pPr>
-      <w:r>
-        <w:rPr>
-          <w:sz w:val="24"/>
-          <w:szCs w:val="24"/>
-        </w:rPr>
-        <w:t xml:space="preserve">                "Preview": "uploads/</w:t>
-      </w:r>
-      <w:proofErr w:type="spellStart"/>
-      <w:r>
-        <w:rPr>
-          <w:sz w:val="24"/>
-          <w:szCs w:val="24"/>
-        </w:rPr>
-        <w:t>theme_preview</w:t>
-      </w:r>
-      <w:proofErr w:type="spellEnd"/>
-      <w:r>
-        <w:rPr>
-          <w:sz w:val="24"/>
-          <w:szCs w:val="24"/>
-        </w:rPr>
-        <w:t>/1511340490pr.jpg",</w:t>
-      </w:r>
-    </w:p>
-    <w:p>
-      <w:pPr>
-        <w:ind w:left="720" w:firstLine="720"/>
-        <w:rPr>
-          <w:sz w:val="24"/>
-          <w:szCs w:val="24"/>
-        </w:rPr>
-      </w:pPr>
-      <w:r>
-        <w:rPr>
-          <w:sz w:val="24"/>
-          <w:szCs w:val="24"/>
-        </w:rPr>
-        <w:t xml:space="preserve">                "Images": "",</w:t>
-      </w:r>
-    </w:p>
-    <w:p>
-      <w:pPr>
-        <w:ind w:left="720" w:firstLine="720"/>
-        <w:rPr>
-          <w:sz w:val="24"/>
-          <w:szCs w:val="24"/>
-        </w:rPr>
-      </w:pPr>
-      <w:r>
-        <w:rPr>
-          <w:sz w:val="24"/>
-          <w:szCs w:val="24"/>
-        </w:rPr>
-        <w:t xml:space="preserve">                "Video": "uploads/</w:t>
-      </w:r>
-      <w:proofErr w:type="spellStart"/>
-      <w:r>
-        <w:rPr>
-          <w:sz w:val="24"/>
-          <w:szCs w:val="24"/>
-        </w:rPr>
-        <w:t>theme_video</w:t>
-      </w:r>
-      <w:proofErr w:type="spellEnd"/>
-      <w:r>
-        <w:rPr>
-          <w:sz w:val="24"/>
-          <w:szCs w:val="24"/>
-        </w:rPr>
-        <w:t>/1511340490",</w:t>
-      </w:r>
-    </w:p>
-    <w:p>
-      <w:pPr>
-        <w:ind w:left="720" w:firstLine="720"/>
-        <w:rPr>
-          <w:sz w:val="24"/>
-          <w:szCs w:val="24"/>
-        </w:rPr>
-      </w:pPr>
-      <w:r>
-        <w:rPr>
-          <w:sz w:val="24"/>
-          <w:szCs w:val="24"/>
-        </w:rPr>
-        <w:t xml:space="preserve">                "Likes": "0",</w:t>
-      </w:r>
-    </w:p>
-    <w:p>
-      <w:pPr>
-        <w:ind w:left="720" w:firstLine="720"/>
-        <w:rPr>
-          <w:sz w:val="24"/>
-          <w:szCs w:val="24"/>
-        </w:rPr>
-      </w:pPr>
-      <w:r>
-        <w:rPr>
-          <w:sz w:val="24"/>
-          <w:szCs w:val="24"/>
-        </w:rPr>
-        <w:t xml:space="preserve">                "Views": "0",</w:t>
-      </w:r>
-    </w:p>
-    <w:p>
-      <w:pPr>
-        <w:ind w:left="720" w:firstLine="720"/>
-        <w:rPr>
-          <w:sz w:val="24"/>
-          <w:szCs w:val="24"/>
-        </w:rPr>
-      </w:pPr>
-      <w:r>
-        <w:rPr>
-          <w:sz w:val="24"/>
-          <w:szCs w:val="24"/>
-        </w:rPr>
-        <w:t xml:space="preserve">                "</w:t>
-      </w:r>
-      <w:proofErr w:type="spellStart"/>
-      <w:r>
-        <w:rPr>
-          <w:sz w:val="24"/>
-          <w:szCs w:val="24"/>
-        </w:rPr>
-        <w:t>NoOfPhoto</w:t>
-      </w:r>
-      <w:proofErr w:type="spellEnd"/>
-      <w:r>
-        <w:rPr>
-          <w:sz w:val="24"/>
-          <w:szCs w:val="24"/>
-        </w:rPr>
-        <w:t>": "1",</w:t>
-      </w:r>
-    </w:p>
-    <w:p>
-      <w:pPr>
-        <w:ind w:left="720" w:firstLine="720"/>
-        <w:rPr>
-          <w:sz w:val="24"/>
-          <w:szCs w:val="24"/>
-        </w:rPr>
-      </w:pPr>
-      <w:r>
-        <w:rPr>
-          <w:sz w:val="24"/>
-          <w:szCs w:val="24"/>
-        </w:rPr>
-        <w:t xml:space="preserve">                "</w:t>
-      </w:r>
-      <w:proofErr w:type="spellStart"/>
-      <w:r>
-        <w:rPr>
-          <w:sz w:val="24"/>
-          <w:szCs w:val="24"/>
-        </w:rPr>
-        <w:t>NoOfVideo</w:t>
-      </w:r>
-      <w:proofErr w:type="spellEnd"/>
-      <w:r>
-        <w:rPr>
-          <w:sz w:val="24"/>
-          <w:szCs w:val="24"/>
-        </w:rPr>
-        <w:t>": "0",</w:t>
+        <w:t xml:space="preserve">                "Id": "13"</w:t>
+      </w:r>
+    </w:p>
+    <w:p>
+      <w:pPr>
+        <w:ind w:left="720" w:firstLine="720"/>
+        <w:rPr>
+          <w:sz w:val="24"/>
+          <w:szCs w:val="24"/>
+        </w:rPr>
+      </w:pPr>
+      <w:r>
+        <w:rPr>
+          <w:sz w:val="24"/>
+          <w:szCs w:val="24"/>
+        </w:rPr>
+        <w:t xml:space="preserve">            }</w:t>
+      </w:r>
+    </w:p>
+    <w:p>
+      <w:pPr>
+        <w:ind w:left="720" w:firstLine="720"/>
+        <w:rPr>
+          <w:sz w:val="24"/>
+          <w:szCs w:val="24"/>
+        </w:rPr>
+      </w:pPr>
+      <w:r>
+        <w:rPr>
+          <w:sz w:val="24"/>
+          <w:szCs w:val="24"/>
+        </w:rPr>
+        <w:t xml:space="preserve">        ],</w:t>
+      </w:r>
+    </w:p>
+    <w:p>
+      <w:pPr>
+        <w:ind w:left="720" w:firstLine="720"/>
+        <w:rPr>
+          <w:sz w:val="24"/>
+          <w:szCs w:val="24"/>
+        </w:rPr>
+      </w:pPr>
+      <w:r>
+        <w:rPr>
+          <w:sz w:val="24"/>
+          <w:szCs w:val="24"/>
+        </w:rPr>
+        <w:t xml:space="preserve">        "Slidder": [</w:t>
+      </w:r>
+    </w:p>
+    <w:p>
+      <w:pPr>
+        <w:ind w:left="720" w:firstLine="720"/>
+        <w:rPr>
+          <w:sz w:val="24"/>
+          <w:szCs w:val="24"/>
+        </w:rPr>
+      </w:pPr>
+      <w:r>
+        <w:rPr>
+          <w:sz w:val="24"/>
+          <w:szCs w:val="24"/>
+        </w:rPr>
+        <w:t xml:space="preserve">            {</w:t>
       </w:r>
     </w:p>
     <w:p>
@@ -2822,55 +2468,7 @@
           <w:szCs w:val="24"/>
         </w:rPr>
         <w:lastRenderedPageBreak/>
-        <w:t xml:space="preserve">                "</w:t>
-      </w:r>
-      <w:proofErr w:type="spellStart"/>
-      <w:r>
-        <w:rPr>
-          <w:sz w:val="24"/>
-          <w:szCs w:val="24"/>
-        </w:rPr>
-        <w:t>NoOfText</w:t>
-      </w:r>
-      <w:proofErr w:type="spellEnd"/>
-      <w:r>
-        <w:rPr>
-          <w:sz w:val="24"/>
-          <w:szCs w:val="24"/>
-        </w:rPr>
-        <w:t>": "0",</w:t>
-      </w:r>
-    </w:p>
-    <w:p>
-      <w:pPr>
-        <w:ind w:left="720" w:firstLine="720"/>
-        <w:rPr>
-          <w:sz w:val="24"/>
-          <w:szCs w:val="24"/>
-        </w:rPr>
-      </w:pPr>
-      <w:r>
-        <w:rPr>
-          <w:sz w:val="24"/>
-          <w:szCs w:val="24"/>
-        </w:rPr>
-        <w:t xml:space="preserve">                "</w:t>
-      </w:r>
-      <w:proofErr w:type="spellStart"/>
-      <w:r>
-        <w:rPr>
-          <w:sz w:val="24"/>
-          <w:szCs w:val="24"/>
-        </w:rPr>
-        <w:t>PostedDate</w:t>
-      </w:r>
-      <w:proofErr w:type="spellEnd"/>
-      <w:r>
-        <w:rPr>
-          <w:sz w:val="24"/>
-          <w:szCs w:val="24"/>
-        </w:rPr>
-        <w:t>": "2017-11-22 08:48:10"</w:t>
+        <w:t xml:space="preserve">                "Id": "12"</w:t>
       </w:r>
     </w:p>
     <w:p>
@@ -2902,278 +2500,6 @@
           <w:sz w:val="24"/>
           <w:szCs w:val="24"/>
         </w:rPr>
-        <w:t xml:space="preserve">        ],</w:t>
-      </w:r>
-    </w:p>
-    <w:p>
-      <w:pPr>
-        <w:ind w:left="720" w:firstLine="720"/>
-        <w:rPr>
-          <w:sz w:val="24"/>
-          <w:szCs w:val="24"/>
-        </w:rPr>
-      </w:pPr>
-      <w:r>
-        <w:rPr>
-          <w:sz w:val="24"/>
-          <w:szCs w:val="24"/>
-        </w:rPr>
-        <w:t xml:space="preserve">        "Top": [</w:t>
-      </w:r>
-    </w:p>
-    <w:p>
-      <w:pPr>
-        <w:ind w:left="720" w:firstLine="720"/>
-        <w:rPr>
-          <w:sz w:val="24"/>
-          <w:szCs w:val="24"/>
-        </w:rPr>
-      </w:pPr>
-      <w:r>
-        <w:rPr>
-          <w:sz w:val="24"/>
-          <w:szCs w:val="24"/>
-        </w:rPr>
-        <w:t xml:space="preserve">            {</w:t>
-      </w:r>
-    </w:p>
-    <w:p>
-      <w:pPr>
-        <w:ind w:left="720" w:firstLine="720"/>
-        <w:rPr>
-          <w:sz w:val="24"/>
-          <w:szCs w:val="24"/>
-        </w:rPr>
-      </w:pPr>
-      <w:r>
-        <w:rPr>
-          <w:sz w:val="24"/>
-          <w:szCs w:val="24"/>
-        </w:rPr>
-        <w:t xml:space="preserve">                "Id": "12"</w:t>
-      </w:r>
-    </w:p>
-    <w:p>
-      <w:pPr>
-        <w:ind w:left="720" w:firstLine="720"/>
-        <w:rPr>
-          <w:sz w:val="24"/>
-          <w:szCs w:val="24"/>
-        </w:rPr>
-      </w:pPr>
-      <w:r>
-        <w:rPr>
-          <w:sz w:val="24"/>
-          <w:szCs w:val="24"/>
-        </w:rPr>
-        <w:t xml:space="preserve">            },</w:t>
-      </w:r>
-    </w:p>
-    <w:p>
-      <w:pPr>
-        <w:ind w:left="720" w:firstLine="720"/>
-        <w:rPr>
-          <w:sz w:val="24"/>
-          <w:szCs w:val="24"/>
-        </w:rPr>
-      </w:pPr>
-      <w:r>
-        <w:rPr>
-          <w:sz w:val="24"/>
-          <w:szCs w:val="24"/>
-        </w:rPr>
-        <w:t xml:space="preserve">            {</w:t>
-      </w:r>
-    </w:p>
-    <w:p>
-      <w:pPr>
-        <w:ind w:left="720" w:firstLine="720"/>
-        <w:rPr>
-          <w:sz w:val="24"/>
-          <w:szCs w:val="24"/>
-        </w:rPr>
-      </w:pPr>
-      <w:r>
-        <w:rPr>
-          <w:sz w:val="24"/>
-          <w:szCs w:val="24"/>
-        </w:rPr>
-        <w:t xml:space="preserve">                "Id": "14"</w:t>
-      </w:r>
-    </w:p>
-    <w:p>
-      <w:pPr>
-        <w:ind w:left="720" w:firstLine="720"/>
-        <w:rPr>
-          <w:sz w:val="24"/>
-          <w:szCs w:val="24"/>
-        </w:rPr>
-      </w:pPr>
-      <w:r>
-        <w:rPr>
-          <w:sz w:val="24"/>
-          <w:szCs w:val="24"/>
-        </w:rPr>
-        <w:t xml:space="preserve">            }</w:t>
-      </w:r>
-    </w:p>
-    <w:p>
-      <w:pPr>
-        <w:ind w:left="720" w:firstLine="720"/>
-        <w:rPr>
-          <w:sz w:val="24"/>
-          <w:szCs w:val="24"/>
-        </w:rPr>
-      </w:pPr>
-      <w:r>
-        <w:rPr>
-          <w:sz w:val="24"/>
-          <w:szCs w:val="24"/>
-        </w:rPr>
-        <w:t xml:space="preserve">        ],</w:t>
-      </w:r>
-    </w:p>
-    <w:p>
-      <w:pPr>
-        <w:ind w:left="720" w:firstLine="720"/>
-        <w:rPr>
-          <w:sz w:val="24"/>
-          <w:szCs w:val="24"/>
-        </w:rPr>
-      </w:pPr>
-      <w:r>
-        <w:rPr>
-          <w:sz w:val="24"/>
-          <w:szCs w:val="24"/>
-        </w:rPr>
-        <w:t xml:space="preserve">        "</w:t>
-      </w:r>
-      <w:proofErr w:type="spellStart"/>
-      <w:r>
-        <w:rPr>
-          <w:sz w:val="24"/>
-          <w:szCs w:val="24"/>
-        </w:rPr>
-        <w:t>Slidder</w:t>
-      </w:r>
-      <w:proofErr w:type="spellEnd"/>
-      <w:r>
-        <w:rPr>
-          <w:sz w:val="24"/>
-          <w:szCs w:val="24"/>
-        </w:rPr>
-        <w:t>": [</w:t>
-      </w:r>
-    </w:p>
-    <w:p>
-      <w:pPr>
-        <w:ind w:left="720" w:firstLine="720"/>
-        <w:rPr>
-          <w:sz w:val="24"/>
-          <w:szCs w:val="24"/>
-        </w:rPr>
-      </w:pPr>
-      <w:r>
-        <w:rPr>
-          <w:sz w:val="24"/>
-          <w:szCs w:val="24"/>
-        </w:rPr>
-        <w:t xml:space="preserve">            {</w:t>
-      </w:r>
-    </w:p>
-    <w:p>
-      <w:pPr>
-        <w:ind w:left="720" w:firstLine="720"/>
-        <w:rPr>
-          <w:sz w:val="24"/>
-          <w:szCs w:val="24"/>
-        </w:rPr>
-      </w:pPr>
-      <w:r>
-        <w:rPr>
-          <w:sz w:val="24"/>
-          <w:szCs w:val="24"/>
-        </w:rPr>
-        <w:t xml:space="preserve">                "Id": "13"</w:t>
-      </w:r>
-    </w:p>
-    <w:p>
-      <w:pPr>
-        <w:ind w:left="720" w:firstLine="720"/>
-        <w:rPr>
-          <w:sz w:val="24"/>
-          <w:szCs w:val="24"/>
-        </w:rPr>
-      </w:pPr>
-      <w:r>
-        <w:rPr>
-          <w:sz w:val="24"/>
-          <w:szCs w:val="24"/>
-        </w:rPr>
-        <w:t xml:space="preserve">            },</w:t>
-      </w:r>
-    </w:p>
-    <w:p>
-      <w:pPr>
-        <w:ind w:left="720" w:firstLine="720"/>
-        <w:rPr>
-          <w:sz w:val="24"/>
-          <w:szCs w:val="24"/>
-        </w:rPr>
-      </w:pPr>
-      <w:r>
-        <w:rPr>
-          <w:sz w:val="24"/>
-          <w:szCs w:val="24"/>
-        </w:rPr>
-        <w:t xml:space="preserve">            {</w:t>
-      </w:r>
-    </w:p>
-    <w:p>
-      <w:pPr>
-        <w:ind w:left="720" w:firstLine="720"/>
-        <w:rPr>
-          <w:sz w:val="24"/>
-          <w:szCs w:val="24"/>
-        </w:rPr>
-      </w:pPr>
-      <w:r>
-        <w:rPr>
-          <w:sz w:val="24"/>
-          <w:szCs w:val="24"/>
-        </w:rPr>
-        <w:t xml:space="preserve">                "Id": "14"</w:t>
-      </w:r>
-    </w:p>
-    <w:p>
-      <w:pPr>
-        <w:ind w:left="720" w:firstLine="720"/>
-        <w:rPr>
-          <w:sz w:val="24"/>
-          <w:szCs w:val="24"/>
-        </w:rPr>
-      </w:pPr>
-      <w:r>
-        <w:rPr>
-          <w:sz w:val="24"/>
-          <w:szCs w:val="24"/>
-        </w:rPr>
-        <w:t xml:space="preserve">            }</w:t>
-      </w:r>
-    </w:p>
-    <w:p>
-      <w:pPr>
-        <w:ind w:left="720" w:firstLine="720"/>
-        <w:rPr>
-          <w:sz w:val="24"/>
-          <w:szCs w:val="24"/>
-        </w:rPr>
-      </w:pPr>
-      <w:r>
-        <w:rPr>
-          <w:sz w:val="24"/>
-          <w:szCs w:val="24"/>
-        </w:rPr>
         <w:t xml:space="preserve">        ]</w:t>
       </w:r>
     </w:p>
@@ -3201,13 +2527,6 @@
           <w:szCs w:val="24"/>
         </w:rPr>
       </w:pPr>
-      <w:r>
-        <w:rPr>
-          <w:sz w:val="24"/>
-          <w:szCs w:val="24"/>
-        </w:rPr>
-        <w:t xml:space="preserve">} </w:t>
-      </w:r>
       <w:r>
         <w:rPr>
           <w:sz w:val="24"/>
